--- a/Документация_по_работе_над_проектом новая.docx
+++ b/Документация_по_работе_над_проектом новая.docx
@@ -5,14 +5,12 @@
     <w:p>
       <w:pPr>
         <w:spacing w:before="56"/>
-        <w:ind w:left="332"/>
+        <w:jc w:val="center"/>
         <w:rPr>
           <w:b/>
           <w:sz w:val="48"/>
         </w:rPr>
       </w:pPr>
-      <w:bookmarkStart w:id="0" w:name="Распределение_ролей_и_зон_ответственност"/>
-      <w:bookmarkEnd w:id="0"/>
       <w:r>
         <w:rPr>
           <w:b/>
@@ -375,45 +373,30 @@
             <w:pPr>
               <w:pStyle w:val="TableParagraph"/>
               <w:jc w:val="center"/>
-              <w:rPr>
-                <w:b/>
-              </w:rPr>
-            </w:pPr>
-          </w:p>
-          <w:p>
-            <w:pPr>
-              <w:pStyle w:val="TableParagraph"/>
-              <w:jc w:val="center"/>
-              <w:rPr>
-                <w:b/>
-              </w:rPr>
-            </w:pPr>
-          </w:p>
-          <w:p>
-            <w:pPr>
-              <w:pStyle w:val="TableParagraph"/>
-              <w:jc w:val="center"/>
-              <w:rPr>
-                <w:b/>
-              </w:rPr>
-            </w:pPr>
-          </w:p>
-          <w:p>
-            <w:pPr>
-              <w:pStyle w:val="TableParagraph"/>
-              <w:jc w:val="center"/>
-              <w:rPr>
-                <w:b/>
-              </w:rPr>
-            </w:pPr>
-          </w:p>
-          <w:p>
-            <w:pPr>
-              <w:pStyle w:val="TableParagraph"/>
-              <w:jc w:val="center"/>
-              <w:rPr>
-                <w:b/>
-              </w:rPr>
+            </w:pPr>
+          </w:p>
+          <w:p>
+            <w:pPr>
+              <w:pStyle w:val="TableParagraph"/>
+              <w:jc w:val="center"/>
+            </w:pPr>
+          </w:p>
+          <w:p>
+            <w:pPr>
+              <w:pStyle w:val="TableParagraph"/>
+              <w:jc w:val="center"/>
+            </w:pPr>
+          </w:p>
+          <w:p>
+            <w:pPr>
+              <w:pStyle w:val="TableParagraph"/>
+              <w:jc w:val="center"/>
+            </w:pPr>
+          </w:p>
+          <w:p>
+            <w:pPr>
+              <w:pStyle w:val="TableParagraph"/>
+              <w:jc w:val="center"/>
             </w:pPr>
           </w:p>
           <w:p>
@@ -421,9 +404,6 @@
               <w:pStyle w:val="TableParagraph"/>
               <w:spacing w:before="23"/>
               <w:jc w:val="center"/>
-              <w:rPr>
-                <w:b/>
-              </w:rPr>
             </w:pPr>
           </w:p>
           <w:p>
@@ -470,36 +450,24 @@
             <w:pPr>
               <w:pStyle w:val="TableParagraph"/>
               <w:jc w:val="center"/>
-              <w:rPr>
-                <w:b/>
-              </w:rPr>
-            </w:pPr>
-          </w:p>
-          <w:p>
-            <w:pPr>
-              <w:pStyle w:val="TableParagraph"/>
-              <w:jc w:val="center"/>
-              <w:rPr>
-                <w:b/>
-              </w:rPr>
-            </w:pPr>
-          </w:p>
-          <w:p>
-            <w:pPr>
-              <w:pStyle w:val="TableParagraph"/>
-              <w:jc w:val="center"/>
-              <w:rPr>
-                <w:b/>
-              </w:rPr>
-            </w:pPr>
-          </w:p>
-          <w:p>
-            <w:pPr>
-              <w:pStyle w:val="TableParagraph"/>
-              <w:jc w:val="center"/>
-              <w:rPr>
-                <w:b/>
-              </w:rPr>
+            </w:pPr>
+          </w:p>
+          <w:p>
+            <w:pPr>
+              <w:pStyle w:val="TableParagraph"/>
+              <w:jc w:val="center"/>
+            </w:pPr>
+          </w:p>
+          <w:p>
+            <w:pPr>
+              <w:pStyle w:val="TableParagraph"/>
+              <w:jc w:val="center"/>
+            </w:pPr>
+          </w:p>
+          <w:p>
+            <w:pPr>
+              <w:pStyle w:val="TableParagraph"/>
+              <w:jc w:val="center"/>
             </w:pPr>
           </w:p>
           <w:p>
@@ -507,9 +475,6 @@
               <w:pStyle w:val="TableParagraph"/>
               <w:spacing w:before="161"/>
               <w:jc w:val="center"/>
-              <w:rPr>
-                <w:b/>
-              </w:rPr>
             </w:pPr>
           </w:p>
           <w:p>
@@ -585,16 +550,7 @@
               <w:jc w:val="center"/>
             </w:pPr>
             <w:r>
-              <w:t xml:space="preserve">Отвечает за </w:t>
-            </w:r>
-            <w:r>
-              <w:rPr>
-                <w:b/>
-              </w:rPr>
-              <w:t xml:space="preserve">целостность, надёжность и производительность </w:t>
-            </w:r>
-            <w:r>
-              <w:t>хранения данных. Должен продумать не только структуру таблиц, но и: как</w:t>
+              <w:t>Отвечает за целостность, надёжность и производительность хранения данных. Должен продумать не только структуру таблиц, но и: как</w:t>
             </w:r>
             <w:r>
               <w:rPr>
@@ -798,63 +754,42 @@
             <w:pPr>
               <w:pStyle w:val="TableParagraph"/>
               <w:jc w:val="center"/>
-              <w:rPr>
-                <w:b/>
-              </w:rPr>
-            </w:pPr>
-          </w:p>
-          <w:p>
-            <w:pPr>
-              <w:pStyle w:val="TableParagraph"/>
-              <w:jc w:val="center"/>
-              <w:rPr>
-                <w:b/>
-              </w:rPr>
-            </w:pPr>
-          </w:p>
-          <w:p>
-            <w:pPr>
-              <w:pStyle w:val="TableParagraph"/>
-              <w:jc w:val="center"/>
-              <w:rPr>
-                <w:b/>
-              </w:rPr>
-            </w:pPr>
-          </w:p>
-          <w:p>
-            <w:pPr>
-              <w:pStyle w:val="TableParagraph"/>
-              <w:jc w:val="center"/>
-              <w:rPr>
-                <w:b/>
-              </w:rPr>
-            </w:pPr>
-          </w:p>
-          <w:p>
-            <w:pPr>
-              <w:pStyle w:val="TableParagraph"/>
-              <w:jc w:val="center"/>
-              <w:rPr>
-                <w:b/>
-              </w:rPr>
-            </w:pPr>
-          </w:p>
-          <w:p>
-            <w:pPr>
-              <w:pStyle w:val="TableParagraph"/>
-              <w:jc w:val="center"/>
-              <w:rPr>
-                <w:b/>
-              </w:rPr>
-            </w:pPr>
-          </w:p>
-          <w:p>
-            <w:pPr>
-              <w:pStyle w:val="TableParagraph"/>
-              <w:jc w:val="center"/>
-              <w:rPr>
-                <w:b/>
-              </w:rPr>
+            </w:pPr>
+          </w:p>
+          <w:p>
+            <w:pPr>
+              <w:pStyle w:val="TableParagraph"/>
+              <w:jc w:val="center"/>
+            </w:pPr>
+          </w:p>
+          <w:p>
+            <w:pPr>
+              <w:pStyle w:val="TableParagraph"/>
+              <w:jc w:val="center"/>
+            </w:pPr>
+          </w:p>
+          <w:p>
+            <w:pPr>
+              <w:pStyle w:val="TableParagraph"/>
+              <w:jc w:val="center"/>
+            </w:pPr>
+          </w:p>
+          <w:p>
+            <w:pPr>
+              <w:pStyle w:val="TableParagraph"/>
+              <w:jc w:val="center"/>
+            </w:pPr>
+          </w:p>
+          <w:p>
+            <w:pPr>
+              <w:pStyle w:val="TableParagraph"/>
+              <w:jc w:val="center"/>
+            </w:pPr>
+          </w:p>
+          <w:p>
+            <w:pPr>
+              <w:pStyle w:val="TableParagraph"/>
+              <w:jc w:val="center"/>
             </w:pPr>
           </w:p>
           <w:p>
@@ -862,9 +797,6 @@
               <w:pStyle w:val="TableParagraph"/>
               <w:spacing w:before="23"/>
               <w:jc w:val="center"/>
-              <w:rPr>
-                <w:b/>
-              </w:rPr>
             </w:pPr>
           </w:p>
           <w:p>
@@ -895,45 +827,30 @@
             <w:pPr>
               <w:pStyle w:val="TableParagraph"/>
               <w:jc w:val="center"/>
-              <w:rPr>
-                <w:b/>
-              </w:rPr>
-            </w:pPr>
-          </w:p>
-          <w:p>
-            <w:pPr>
-              <w:pStyle w:val="TableParagraph"/>
-              <w:jc w:val="center"/>
-              <w:rPr>
-                <w:b/>
-              </w:rPr>
-            </w:pPr>
-          </w:p>
-          <w:p>
-            <w:pPr>
-              <w:pStyle w:val="TableParagraph"/>
-              <w:jc w:val="center"/>
-              <w:rPr>
-                <w:b/>
-              </w:rPr>
-            </w:pPr>
-          </w:p>
-          <w:p>
-            <w:pPr>
-              <w:pStyle w:val="TableParagraph"/>
-              <w:jc w:val="center"/>
-              <w:rPr>
-                <w:b/>
-              </w:rPr>
-            </w:pPr>
-          </w:p>
-          <w:p>
-            <w:pPr>
-              <w:pStyle w:val="TableParagraph"/>
-              <w:jc w:val="center"/>
-              <w:rPr>
-                <w:b/>
-              </w:rPr>
+            </w:pPr>
+          </w:p>
+          <w:p>
+            <w:pPr>
+              <w:pStyle w:val="TableParagraph"/>
+              <w:jc w:val="center"/>
+            </w:pPr>
+          </w:p>
+          <w:p>
+            <w:pPr>
+              <w:pStyle w:val="TableParagraph"/>
+              <w:jc w:val="center"/>
+            </w:pPr>
+          </w:p>
+          <w:p>
+            <w:pPr>
+              <w:pStyle w:val="TableParagraph"/>
+              <w:jc w:val="center"/>
+            </w:pPr>
+          </w:p>
+          <w:p>
+            <w:pPr>
+              <w:pStyle w:val="TableParagraph"/>
+              <w:jc w:val="center"/>
             </w:pPr>
           </w:p>
           <w:p>
@@ -941,9 +858,6 @@
               <w:pStyle w:val="TableParagraph"/>
               <w:spacing w:before="161"/>
               <w:jc w:val="center"/>
-              <w:rPr>
-                <w:b/>
-              </w:rPr>
             </w:pPr>
           </w:p>
           <w:p>
@@ -1063,7 +977,6 @@
             <w:proofErr w:type="spellStart"/>
             <w:r>
               <w:rPr>
-                <w:b/>
                 <w:spacing w:val="-2"/>
                 <w:szCs w:val="24"/>
               </w:rPr>
@@ -1072,7 +985,6 @@
             <w:proofErr w:type="spellEnd"/>
             <w:r>
               <w:rPr>
-                <w:b/>
                 <w:spacing w:val="-2"/>
                 <w:szCs w:val="24"/>
               </w:rPr>
@@ -1080,16 +992,9 @@
             </w:r>
             <w:r>
               <w:rPr>
-                <w:b/>
                 <w:szCs w:val="24"/>
               </w:rPr>
-              <w:t>окружения</w:t>
-            </w:r>
-            <w:r>
-              <w:rPr>
-                <w:szCs w:val="24"/>
-              </w:rPr>
-              <w:t xml:space="preserve">. Отвечает за то, чтобы </w:t>
+              <w:t xml:space="preserve">окружения. Отвечает за то, чтобы </w:t>
             </w:r>
             <w:proofErr w:type="spellStart"/>
             <w:r>
@@ -1260,45 +1165,30 @@
             <w:pPr>
               <w:pStyle w:val="TableParagraph"/>
               <w:jc w:val="center"/>
-              <w:rPr>
-                <w:b/>
-              </w:rPr>
-            </w:pPr>
-          </w:p>
-          <w:p>
-            <w:pPr>
-              <w:pStyle w:val="TableParagraph"/>
-              <w:jc w:val="center"/>
-              <w:rPr>
-                <w:b/>
-              </w:rPr>
-            </w:pPr>
-          </w:p>
-          <w:p>
-            <w:pPr>
-              <w:pStyle w:val="TableParagraph"/>
-              <w:jc w:val="center"/>
-              <w:rPr>
-                <w:b/>
-              </w:rPr>
-            </w:pPr>
-          </w:p>
-          <w:p>
-            <w:pPr>
-              <w:pStyle w:val="TableParagraph"/>
-              <w:jc w:val="center"/>
-              <w:rPr>
-                <w:b/>
-              </w:rPr>
+            </w:pPr>
+          </w:p>
+          <w:p>
+            <w:pPr>
+              <w:pStyle w:val="TableParagraph"/>
+              <w:jc w:val="center"/>
+            </w:pPr>
+          </w:p>
+          <w:p>
+            <w:pPr>
+              <w:pStyle w:val="TableParagraph"/>
+              <w:jc w:val="center"/>
+            </w:pPr>
+          </w:p>
+          <w:p>
+            <w:pPr>
+              <w:pStyle w:val="TableParagraph"/>
+              <w:jc w:val="center"/>
             </w:pPr>
           </w:p>
           <w:p>
             <w:pPr>
               <w:pStyle w:val="TableParagraph"/>
               <w:spacing w:before="23"/>
-              <w:rPr>
-                <w:b/>
-              </w:rPr>
             </w:pPr>
           </w:p>
           <w:p>
@@ -1347,27 +1237,18 @@
             <w:pPr>
               <w:pStyle w:val="TableParagraph"/>
               <w:jc w:val="center"/>
-              <w:rPr>
-                <w:b/>
-              </w:rPr>
-            </w:pPr>
-          </w:p>
-          <w:p>
-            <w:pPr>
-              <w:pStyle w:val="TableParagraph"/>
-              <w:jc w:val="center"/>
-              <w:rPr>
-                <w:b/>
-              </w:rPr>
-            </w:pPr>
-          </w:p>
-          <w:p>
-            <w:pPr>
-              <w:pStyle w:val="TableParagraph"/>
-              <w:jc w:val="center"/>
-              <w:rPr>
-                <w:b/>
-              </w:rPr>
+            </w:pPr>
+          </w:p>
+          <w:p>
+            <w:pPr>
+              <w:pStyle w:val="TableParagraph"/>
+              <w:jc w:val="center"/>
+            </w:pPr>
+          </w:p>
+          <w:p>
+            <w:pPr>
+              <w:pStyle w:val="TableParagraph"/>
+              <w:jc w:val="center"/>
             </w:pPr>
           </w:p>
           <w:p>
@@ -1375,9 +1256,6 @@
               <w:pStyle w:val="TableParagraph"/>
               <w:spacing w:before="23"/>
               <w:jc w:val="center"/>
-              <w:rPr>
-                <w:b/>
-              </w:rPr>
             </w:pPr>
           </w:p>
           <w:p>
@@ -1466,6 +1344,7 @@
             <w:r>
               <w:rPr>
                 <w:rStyle w:val="a5"/>
+                <w:b w:val="0"/>
                 <w:szCs w:val="24"/>
               </w:rPr>
               <w:t>удобной и понятной для человека</w:t>
@@ -1737,17 +1616,7 @@
           <w:p>
             <w:pPr>
               <w:pStyle w:val="TableParagraph"/>
-              <w:jc w:val="center"/>
-              <w:rPr>
-                <w:b/>
-              </w:rPr>
-            </w:pPr>
-          </w:p>
-          <w:p>
-            <w:pPr>
-              <w:pStyle w:val="TableParagraph"/>
               <w:spacing w:before="127"/>
-              <w:jc w:val="center"/>
               <w:rPr>
                 <w:b/>
               </w:rPr>
@@ -1830,16 +1699,7 @@
               <w:jc w:val="center"/>
             </w:pPr>
             <w:r>
-              <w:t xml:space="preserve">Является </w:t>
-            </w:r>
-            <w:r>
-              <w:rPr>
-                <w:rStyle w:val="a5"/>
-              </w:rPr>
-              <w:t>«скелетом команды»</w:t>
-            </w:r>
-            <w:r>
-              <w:t xml:space="preserve">. Организует </w:t>
+              <w:t xml:space="preserve">Организует </w:t>
             </w:r>
             <w:proofErr w:type="spellStart"/>
             <w:r>
@@ -1862,7 +1722,7 @@
       </w:tr>
       <w:tr>
         <w:trPr>
-          <w:trHeight w:val="3748"/>
+          <w:trHeight w:val="2873"/>
         </w:trPr>
         <w:tc>
           <w:tcPr>
@@ -2164,26 +2024,9 @@
               <w:spacing w:line="270" w:lineRule="atLeast"/>
               <w:ind w:right="49"/>
               <w:jc w:val="center"/>
-              <w:rPr>
-                <w:rStyle w:val="a5"/>
-              </w:rPr>
-            </w:pPr>
-          </w:p>
-          <w:p>
-            <w:pPr>
-              <w:pStyle w:val="TableParagraph"/>
-              <w:spacing w:line="270" w:lineRule="atLeast"/>
-              <w:ind w:right="49"/>
-              <w:jc w:val="center"/>
-            </w:pPr>
-            <w:r>
-              <w:rPr>
-                <w:rStyle w:val="a5"/>
-              </w:rPr>
-              <w:t>Центральный «мозг приложения»</w:t>
-            </w:r>
-            <w:r>
-              <w:t xml:space="preserve">. Связывает всё воедино, проверяет права, </w:t>
+            </w:pPr>
+            <w:r>
+              <w:t xml:space="preserve">Связывает всё воедино, проверяет права, </w:t>
             </w:r>
             <w:proofErr w:type="spellStart"/>
             <w:r>
@@ -2215,14 +2058,14 @@
     </w:p>
     <w:p>
       <w:pPr>
-        <w:ind w:left="778"/>
+        <w:jc w:val="center"/>
         <w:rPr>
           <w:b/>
           <w:sz w:val="48"/>
         </w:rPr>
       </w:pPr>
-      <w:bookmarkStart w:id="1" w:name="👥_Технологический_стек_участников"/>
-      <w:bookmarkEnd w:id="1"/>
+      <w:bookmarkStart w:id="0" w:name="👥_Технологический_стек_участников"/>
+      <w:bookmarkEnd w:id="0"/>
       <w:r>
         <w:rPr>
           <w:b/>
@@ -2271,6 +2114,8 @@
           <w:sz w:val="20"/>
         </w:rPr>
       </w:pPr>
+      <w:bookmarkStart w:id="1" w:name="_GoBack"/>
+      <w:bookmarkEnd w:id="1"/>
     </w:p>
     <w:p>
       <w:pPr>
@@ -2418,6 +2263,7 @@
               <w:pStyle w:val="TableParagraph"/>
               <w:spacing w:before="161"/>
               <w:ind w:left="50"/>
+              <w:jc w:val="center"/>
             </w:pPr>
             <w:r>
               <w:rPr>
@@ -2442,6 +2288,7 @@
               <w:pStyle w:val="TableParagraph"/>
               <w:spacing w:before="161"/>
               <w:ind w:left="60"/>
+              <w:jc w:val="center"/>
             </w:pPr>
             <w:r>
               <w:t>База</w:t>
@@ -2475,6 +2322,7 @@
               <w:pStyle w:val="TableParagraph"/>
               <w:spacing w:before="161"/>
               <w:ind w:left="55"/>
+              <w:jc w:val="center"/>
             </w:pPr>
             <w:proofErr w:type="spellStart"/>
             <w:r>
@@ -2511,6 +2359,7 @@
               <w:pStyle w:val="TableParagraph"/>
               <w:spacing w:before="161"/>
               <w:ind w:left="50"/>
+              <w:jc w:val="center"/>
             </w:pPr>
             <w:r>
               <w:rPr>
@@ -2535,6 +2384,7 @@
               <w:pStyle w:val="TableParagraph"/>
               <w:spacing w:before="161"/>
               <w:ind w:left="60"/>
+              <w:jc w:val="center"/>
             </w:pPr>
             <w:r>
               <w:rPr>
@@ -2559,6 +2409,7 @@
               <w:pStyle w:val="TableParagraph"/>
               <w:spacing w:before="161"/>
               <w:ind w:left="55"/>
+              <w:jc w:val="center"/>
             </w:pPr>
             <w:proofErr w:type="spellStart"/>
             <w:r>
@@ -2619,6 +2470,7 @@
               <w:pStyle w:val="TableParagraph"/>
               <w:spacing w:before="161"/>
               <w:ind w:left="50"/>
+              <w:jc w:val="center"/>
             </w:pPr>
             <w:r>
               <w:rPr>
@@ -2643,6 +2495,7 @@
               <w:pStyle w:val="TableParagraph"/>
               <w:spacing w:before="161"/>
               <w:ind w:left="60"/>
+              <w:jc w:val="center"/>
             </w:pPr>
             <w:proofErr w:type="spellStart"/>
             <w:r>
@@ -2669,6 +2522,7 @@
               <w:pStyle w:val="TableParagraph"/>
               <w:spacing w:before="161"/>
               <w:ind w:left="55"/>
+              <w:jc w:val="center"/>
             </w:pPr>
             <w:r>
               <w:t>HTML,</w:t>
@@ -2717,6 +2571,7 @@
               <w:pStyle w:val="TableParagraph"/>
               <w:spacing w:before="161"/>
               <w:ind w:left="50"/>
+              <w:jc w:val="center"/>
             </w:pPr>
             <w:r>
               <w:rPr>
@@ -2741,6 +2596,7 @@
               <w:pStyle w:val="TableParagraph"/>
               <w:spacing w:before="161"/>
               <w:ind w:left="60"/>
+              <w:jc w:val="center"/>
             </w:pPr>
             <w:proofErr w:type="spellStart"/>
             <w:r>
@@ -2785,6 +2641,7 @@
               <w:pStyle w:val="TableParagraph"/>
               <w:spacing w:before="161"/>
               <w:ind w:left="55"/>
+              <w:jc w:val="center"/>
             </w:pPr>
             <w:proofErr w:type="spellStart"/>
             <w:r>
@@ -2861,6 +2718,7 @@
               <w:pStyle w:val="TableParagraph"/>
               <w:spacing w:before="161" w:line="256" w:lineRule="exact"/>
               <w:ind w:left="50"/>
+              <w:jc w:val="center"/>
             </w:pPr>
             <w:r>
               <w:rPr>
@@ -2885,6 +2743,7 @@
               <w:pStyle w:val="TableParagraph"/>
               <w:spacing w:before="161" w:line="256" w:lineRule="exact"/>
               <w:ind w:left="60"/>
+              <w:jc w:val="center"/>
             </w:pPr>
             <w:proofErr w:type="spellStart"/>
             <w:r>
@@ -2911,6 +2770,7 @@
               <w:pStyle w:val="TableParagraph"/>
               <w:spacing w:before="161" w:line="256" w:lineRule="exact"/>
               <w:ind w:left="55"/>
+              <w:jc w:val="center"/>
             </w:pPr>
             <w:proofErr w:type="spellStart"/>
             <w:r>
@@ -5210,6 +5070,8 @@
     <w:p>
       <w:pPr>
         <w:pStyle w:val="2"/>
+        <w:ind w:left="0"/>
+        <w:jc w:val="center"/>
       </w:pPr>
       <w:r>
         <w:rPr>
@@ -5223,335 +5085,13 @@
     <w:p>
       <w:pPr>
         <w:pStyle w:val="ds-markdown-paragraph"/>
+        <w:ind w:firstLine="285"/>
       </w:pPr>
       <w:r>
         <w:rPr>
           <w:rStyle w:val="a5"/>
         </w:rPr>
-        <w:t>Цель:</w:t>
-      </w:r>
-      <w:r>
-        <w:t xml:space="preserve"> Запустить рабочее окружение, настроить все сервисы, создать схему данных и подготовить первую сборку.</w:t>
-      </w:r>
-    </w:p>
-    <w:p>
-      <w:pPr>
-        <w:pStyle w:val="3"/>
-      </w:pPr>
-      <w:r>
-        <w:rPr>
-          <w:rStyle w:val="a5"/>
-          <w:b/>
-          <w:bCs/>
-        </w:rPr>
         <w:t xml:space="preserve">Максим (База данных - </w:t>
-      </w:r>
-      <w:proofErr w:type="spellStart"/>
-      <w:r>
-        <w:rPr>
-          <w:rStyle w:val="a5"/>
-          <w:b/>
-          <w:bCs/>
-        </w:rPr>
-        <w:t>MongoDB</w:t>
-      </w:r>
-      <w:proofErr w:type="spellEnd"/>
-      <w:r>
-        <w:rPr>
-          <w:rStyle w:val="a5"/>
-          <w:b/>
-          <w:bCs/>
-        </w:rPr>
-        <w:t>)</w:t>
-      </w:r>
-    </w:p>
-    <w:p>
-      <w:pPr>
-        <w:pStyle w:val="ds-markdown-paragraph"/>
-        <w:numPr>
-          <w:ilvl w:val="0"/>
-          <w:numId w:val="27"/>
-        </w:numPr>
-      </w:pPr>
-      <w:r>
-        <w:rPr>
-          <w:rStyle w:val="a5"/>
-        </w:rPr>
-        <w:t>Что делает:</w:t>
-      </w:r>
-      <w:r>
-        <w:t xml:space="preserve"> Проектирует и настраивает </w:t>
-      </w:r>
-      <w:proofErr w:type="spellStart"/>
-      <w:r>
-        <w:t>MongoDB</w:t>
-      </w:r>
-      <w:proofErr w:type="spellEnd"/>
-    </w:p>
-    <w:p>
-      <w:pPr>
-        <w:pStyle w:val="ds-markdown-paragraph"/>
-        <w:numPr>
-          <w:ilvl w:val="0"/>
-          <w:numId w:val="27"/>
-        </w:numPr>
-      </w:pPr>
-      <w:r>
-        <w:rPr>
-          <w:rStyle w:val="a5"/>
-        </w:rPr>
-        <w:t>Использует:</w:t>
-      </w:r>
-      <w:r>
-        <w:t xml:space="preserve"> </w:t>
-      </w:r>
-      <w:proofErr w:type="spellStart"/>
-      <w:r>
-        <w:t>MongoDB</w:t>
-      </w:r>
-      <w:proofErr w:type="spellEnd"/>
-      <w:r>
-        <w:t xml:space="preserve"> схемы, индексы, </w:t>
-      </w:r>
-      <w:proofErr w:type="spellStart"/>
-      <w:r>
-        <w:t>PyMongo</w:t>
-      </w:r>
-      <w:proofErr w:type="spellEnd"/>
-    </w:p>
-    <w:p>
-      <w:pPr>
-        <w:pStyle w:val="ds-markdown-paragraph"/>
-        <w:numPr>
-          <w:ilvl w:val="0"/>
-          <w:numId w:val="27"/>
-        </w:numPr>
-      </w:pPr>
-      <w:r>
-        <w:rPr>
-          <w:rStyle w:val="a5"/>
-        </w:rPr>
-        <w:t>Для чего:</w:t>
-      </w:r>
-      <w:r>
-        <w:t xml:space="preserve"> Создать основу для хранения данных системы</w:t>
-      </w:r>
-    </w:p>
-    <w:p>
-      <w:pPr>
-        <w:pStyle w:val="ds-markdown-paragraph"/>
-        <w:numPr>
-          <w:ilvl w:val="0"/>
-          <w:numId w:val="27"/>
-        </w:numPr>
-      </w:pPr>
-      <w:r>
-        <w:rPr>
-          <w:rStyle w:val="a5"/>
-        </w:rPr>
-        <w:t>Результат:</w:t>
-      </w:r>
-    </w:p>
-    <w:p>
-      <w:pPr>
-        <w:pStyle w:val="ds-markdown-paragraph"/>
-        <w:numPr>
-          <w:ilvl w:val="1"/>
-          <w:numId w:val="27"/>
-        </w:numPr>
-      </w:pPr>
-      <w:r>
-        <w:t xml:space="preserve">Готовые коллекции: </w:t>
-      </w:r>
-      <w:proofErr w:type="spellStart"/>
-      <w:r>
-        <w:t>users</w:t>
-      </w:r>
-      <w:proofErr w:type="spellEnd"/>
-      <w:r>
-        <w:t xml:space="preserve">, </w:t>
-      </w:r>
-      <w:proofErr w:type="spellStart"/>
-      <w:r>
-        <w:t>departments</w:t>
-      </w:r>
-      <w:proofErr w:type="spellEnd"/>
-      <w:r>
-        <w:t xml:space="preserve">, </w:t>
-      </w:r>
-      <w:proofErr w:type="spellStart"/>
-      <w:r>
-        <w:t>vacation_requests</w:t>
-      </w:r>
-      <w:proofErr w:type="spellEnd"/>
-      <w:r>
-        <w:t xml:space="preserve">, </w:t>
-      </w:r>
-      <w:proofErr w:type="spellStart"/>
-      <w:r>
-        <w:t>vacation_balances</w:t>
-      </w:r>
-      <w:proofErr w:type="spellEnd"/>
-      <w:r>
-        <w:t xml:space="preserve">, </w:t>
-      </w:r>
-      <w:proofErr w:type="spellStart"/>
-      <w:r>
-        <w:t>request_history</w:t>
-      </w:r>
-      <w:proofErr w:type="spellEnd"/>
-    </w:p>
-    <w:p>
-      <w:pPr>
-        <w:pStyle w:val="ds-markdown-paragraph"/>
-        <w:numPr>
-          <w:ilvl w:val="1"/>
-          <w:numId w:val="27"/>
-        </w:numPr>
-      </w:pPr>
-      <w:r>
-        <w:t>Оптимизированные индексы для быстрого поиска</w:t>
-      </w:r>
-    </w:p>
-    <w:p>
-      <w:pPr>
-        <w:pStyle w:val="ds-markdown-paragraph"/>
-        <w:numPr>
-          <w:ilvl w:val="1"/>
-          <w:numId w:val="27"/>
-        </w:numPr>
-      </w:pPr>
-      <w:proofErr w:type="spellStart"/>
-      <w:r>
-        <w:t>Seed</w:t>
-      </w:r>
-      <w:proofErr w:type="spellEnd"/>
-      <w:r>
-        <w:t>-данные с тестовыми пользователями и отделами</w:t>
-      </w:r>
-    </w:p>
-    <w:p>
-      <w:pPr>
-        <w:pStyle w:val="ds-markdown-paragraph"/>
-        <w:numPr>
-          <w:ilvl w:val="1"/>
-          <w:numId w:val="27"/>
-        </w:numPr>
-      </w:pPr>
-      <w:r>
-        <w:t>Начальные балансы отпусков (28 дней на год)</w:t>
-      </w:r>
-    </w:p>
-    <w:p>
-      <w:pPr>
-        <w:pStyle w:val="3"/>
-      </w:pPr>
-      <w:r>
-        <w:rPr>
-          <w:rStyle w:val="a5"/>
-          <w:b/>
-          <w:bCs/>
-        </w:rPr>
-        <w:t>Глеб (</w:t>
-      </w:r>
-      <w:proofErr w:type="spellStart"/>
-      <w:r>
-        <w:rPr>
-          <w:rStyle w:val="a5"/>
-          <w:b/>
-          <w:bCs/>
-        </w:rPr>
-        <w:t>Backend</w:t>
-      </w:r>
-      <w:proofErr w:type="spellEnd"/>
-      <w:r>
-        <w:rPr>
-          <w:rStyle w:val="a5"/>
-          <w:b/>
-          <w:bCs/>
-        </w:rPr>
-        <w:t xml:space="preserve"> - </w:t>
-      </w:r>
-      <w:proofErr w:type="spellStart"/>
-      <w:r>
-        <w:rPr>
-          <w:rStyle w:val="a5"/>
-          <w:b/>
-          <w:bCs/>
-        </w:rPr>
-        <w:t>FastAPI</w:t>
-      </w:r>
-      <w:proofErr w:type="spellEnd"/>
-      <w:r>
-        <w:rPr>
-          <w:rStyle w:val="a5"/>
-          <w:b/>
-          <w:bCs/>
-        </w:rPr>
-        <w:t>)</w:t>
-      </w:r>
-    </w:p>
-    <w:p>
-      <w:pPr>
-        <w:pStyle w:val="ds-markdown-paragraph"/>
-        <w:numPr>
-          <w:ilvl w:val="0"/>
-          <w:numId w:val="28"/>
-        </w:numPr>
-      </w:pPr>
-      <w:r>
-        <w:rPr>
-          <w:rStyle w:val="a5"/>
-        </w:rPr>
-        <w:t>Что делает:</w:t>
-      </w:r>
-      <w:r>
-        <w:t xml:space="preserve"> Настраивает базовый </w:t>
-      </w:r>
-      <w:proofErr w:type="spellStart"/>
-      <w:r>
-        <w:t>бэкенд</w:t>
-      </w:r>
-      <w:proofErr w:type="spellEnd"/>
-    </w:p>
-    <w:p>
-      <w:pPr>
-        <w:pStyle w:val="ds-markdown-paragraph"/>
-        <w:numPr>
-          <w:ilvl w:val="0"/>
-          <w:numId w:val="28"/>
-        </w:numPr>
-      </w:pPr>
-      <w:r>
-        <w:rPr>
-          <w:rStyle w:val="a5"/>
-        </w:rPr>
-        <w:t>Использует:</w:t>
-      </w:r>
-      <w:r>
-        <w:t xml:space="preserve"> </w:t>
-      </w:r>
-      <w:proofErr w:type="spellStart"/>
-      <w:r>
-        <w:t>FastAPI</w:t>
-      </w:r>
-      <w:proofErr w:type="spellEnd"/>
-      <w:r>
-        <w:t xml:space="preserve">, </w:t>
-      </w:r>
-      <w:proofErr w:type="spellStart"/>
-      <w:r>
-        <w:rPr>
-          <w:rStyle w:val="a5"/>
-        </w:rPr>
-        <w:t>Motor</w:t>
-      </w:r>
-      <w:proofErr w:type="spellEnd"/>
-      <w:r>
-        <w:rPr>
-          <w:rStyle w:val="a5"/>
-        </w:rPr>
-        <w:t xml:space="preserve"> (асинхронный </w:t>
       </w:r>
       <w:proofErr w:type="spellStart"/>
       <w:r>
@@ -5568,899 +5108,580 @@
         <w:t>)</w:t>
       </w:r>
       <w:r>
+        <w:t xml:space="preserve"> проектирует и настраивает </w:t>
+      </w:r>
+      <w:proofErr w:type="spellStart"/>
+      <w:r>
+        <w:t>MongoDB</w:t>
+      </w:r>
+      <w:proofErr w:type="spellEnd"/>
+      <w:r>
+        <w:t xml:space="preserve"> с использованием </w:t>
+      </w:r>
+      <w:proofErr w:type="spellStart"/>
+      <w:r>
+        <w:t>MongoDB</w:t>
+      </w:r>
+      <w:proofErr w:type="spellEnd"/>
+      <w:r>
+        <w:t xml:space="preserve"> схем, индексов, </w:t>
+      </w:r>
+      <w:proofErr w:type="spellStart"/>
+      <w:r>
+        <w:t>PyMongo</w:t>
+      </w:r>
+      <w:proofErr w:type="spellEnd"/>
+      <w:r>
+        <w:t xml:space="preserve">. Результат включает готовые коллекции </w:t>
+      </w:r>
+      <w:proofErr w:type="spellStart"/>
+      <w:r>
+        <w:t>users</w:t>
+      </w:r>
+      <w:proofErr w:type="spellEnd"/>
+      <w:r>
         <w:t xml:space="preserve">, </w:t>
       </w:r>
       <w:proofErr w:type="spellStart"/>
       <w:r>
-        <w:t>Pydantic</w:t>
-      </w:r>
-      <w:proofErr w:type="spellEnd"/>
-      <w:r>
-        <w:t>, JWT</w:t>
+        <w:t>departments</w:t>
+      </w:r>
+      <w:proofErr w:type="spellEnd"/>
+      <w:r>
+        <w:t xml:space="preserve">, </w:t>
+      </w:r>
+      <w:proofErr w:type="spellStart"/>
+      <w:r>
+        <w:t>vacation_requests</w:t>
+      </w:r>
+      <w:proofErr w:type="spellEnd"/>
+      <w:r>
+        <w:t xml:space="preserve">, </w:t>
+      </w:r>
+      <w:proofErr w:type="spellStart"/>
+      <w:r>
+        <w:t>vacation_balances</w:t>
+      </w:r>
+      <w:proofErr w:type="spellEnd"/>
+      <w:r>
+        <w:t xml:space="preserve">, </w:t>
+      </w:r>
+      <w:proofErr w:type="spellStart"/>
+      <w:r>
+        <w:t>request_history</w:t>
+      </w:r>
+      <w:proofErr w:type="spellEnd"/>
+      <w:r>
+        <w:t xml:space="preserve">, оптимизированные индексы для быстрого поиска, </w:t>
+      </w:r>
+      <w:proofErr w:type="spellStart"/>
+      <w:r>
+        <w:t>seed</w:t>
+      </w:r>
+      <w:proofErr w:type="spellEnd"/>
+      <w:r>
+        <w:t>-данные с тестовыми пользователями и отделами, начальные балансы отпусков (28 дней на год).</w:t>
       </w:r>
     </w:p>
     <w:p>
       <w:pPr>
         <w:pStyle w:val="ds-markdown-paragraph"/>
-        <w:numPr>
-          <w:ilvl w:val="0"/>
-          <w:numId w:val="28"/>
-        </w:numPr>
+        <w:ind w:firstLine="285"/>
       </w:pPr>
       <w:r>
         <w:rPr>
           <w:rStyle w:val="a5"/>
         </w:rPr>
-        <w:t>Для чего:</w:t>
-      </w:r>
-      <w:r>
-        <w:t xml:space="preserve"> Создать API-основу для </w:t>
-      </w:r>
-      <w:proofErr w:type="spellStart"/>
-      <w:r>
-        <w:t>фронтенда</w:t>
-      </w:r>
-      <w:proofErr w:type="spellEnd"/>
-    </w:p>
-    <w:p>
-      <w:pPr>
-        <w:pStyle w:val="ds-markdown-paragraph"/>
-        <w:numPr>
-          <w:ilvl w:val="0"/>
-          <w:numId w:val="28"/>
-        </w:numPr>
-      </w:pPr>
+        <w:t>Глеб (</w:t>
+      </w:r>
+      <w:proofErr w:type="spellStart"/>
       <w:r>
         <w:rPr>
           <w:rStyle w:val="a5"/>
         </w:rPr>
-        <w:t>Результат:</w:t>
-      </w:r>
-    </w:p>
-    <w:p>
-      <w:pPr>
-        <w:pStyle w:val="ds-markdown-paragraph"/>
-        <w:numPr>
-          <w:ilvl w:val="1"/>
-          <w:numId w:val="28"/>
-        </w:numPr>
-      </w:pPr>
-      <w:r>
-        <w:t xml:space="preserve">Работающее </w:t>
-      </w:r>
-      <w:proofErr w:type="spellStart"/>
-      <w:r>
-        <w:t>FastAPI</w:t>
-      </w:r>
-      <w:proofErr w:type="spellEnd"/>
-      <w:r>
-        <w:t xml:space="preserve">-приложение с </w:t>
-      </w:r>
-      <w:proofErr w:type="spellStart"/>
-      <w:r>
-        <w:t>Swagger</w:t>
-      </w:r>
-      <w:proofErr w:type="spellEnd"/>
-      <w:r>
-        <w:t xml:space="preserve"> документацией</w:t>
-      </w:r>
-    </w:p>
-    <w:p>
-      <w:pPr>
-        <w:pStyle w:val="ds-markdown-paragraph"/>
-        <w:numPr>
-          <w:ilvl w:val="1"/>
-          <w:numId w:val="28"/>
-        </w:numPr>
-      </w:pPr>
-      <w:r>
-        <w:t xml:space="preserve">Подключение к </w:t>
-      </w:r>
-      <w:proofErr w:type="spellStart"/>
-      <w:r>
-        <w:t>MongoDB</w:t>
-      </w:r>
-      <w:proofErr w:type="spellEnd"/>
-      <w:r>
-        <w:t xml:space="preserve"> через асинхронный драйвер </w:t>
-      </w:r>
-      <w:proofErr w:type="spellStart"/>
-      <w:r>
-        <w:t>Motor</w:t>
-      </w:r>
-      <w:proofErr w:type="spellEnd"/>
-    </w:p>
-    <w:p>
-      <w:pPr>
-        <w:pStyle w:val="ds-markdown-paragraph"/>
-        <w:numPr>
-          <w:ilvl w:val="1"/>
-          <w:numId w:val="28"/>
-        </w:numPr>
-      </w:pPr>
-      <w:r>
-        <w:t xml:space="preserve">Базовые </w:t>
-      </w:r>
-      <w:proofErr w:type="spellStart"/>
-      <w:r>
-        <w:t>эндпоинты</w:t>
-      </w:r>
-      <w:proofErr w:type="spellEnd"/>
-      <w:r>
-        <w:t xml:space="preserve">: </w:t>
-      </w:r>
-      <w:r>
-        <w:rPr>
-          <w:rStyle w:val="HTML"/>
-        </w:rPr>
-        <w:t>/</w:t>
-      </w:r>
-      <w:proofErr w:type="spellStart"/>
-      <w:r>
-        <w:rPr>
-          <w:rStyle w:val="HTML"/>
-        </w:rPr>
-        <w:t>health</w:t>
-      </w:r>
-      <w:proofErr w:type="spellEnd"/>
-      <w:r>
-        <w:t xml:space="preserve">, </w:t>
-      </w:r>
-      <w:r>
-        <w:rPr>
-          <w:rStyle w:val="HTML"/>
-        </w:rPr>
-        <w:t>/</w:t>
-      </w:r>
-      <w:proofErr w:type="spellStart"/>
-      <w:r>
-        <w:rPr>
-          <w:rStyle w:val="HTML"/>
-        </w:rPr>
-        <w:t>api</w:t>
-      </w:r>
-      <w:proofErr w:type="spellEnd"/>
-      <w:r>
-        <w:rPr>
-          <w:rStyle w:val="HTML"/>
-        </w:rPr>
-        <w:t>/</w:t>
-      </w:r>
-      <w:proofErr w:type="spellStart"/>
-      <w:r>
-        <w:rPr>
-          <w:rStyle w:val="HTML"/>
-        </w:rPr>
-        <w:t>departments</w:t>
-      </w:r>
-      <w:proofErr w:type="spellEnd"/>
-    </w:p>
-    <w:p>
-      <w:pPr>
-        <w:pStyle w:val="ds-markdown-paragraph"/>
-        <w:numPr>
-          <w:ilvl w:val="1"/>
-          <w:numId w:val="28"/>
-        </w:numPr>
-      </w:pPr>
-      <w:r>
-        <w:t xml:space="preserve">Модели </w:t>
-      </w:r>
-      <w:proofErr w:type="spellStart"/>
-      <w:r>
-        <w:t>Pydantic</w:t>
-      </w:r>
-      <w:proofErr w:type="spellEnd"/>
-      <w:r>
-        <w:t xml:space="preserve"> для </w:t>
-      </w:r>
-      <w:proofErr w:type="spellStart"/>
-      <w:r>
-        <w:t>валидации</w:t>
-      </w:r>
-      <w:proofErr w:type="spellEnd"/>
-      <w:r>
-        <w:t xml:space="preserve"> данных</w:t>
-      </w:r>
-    </w:p>
-    <w:p>
-      <w:pPr>
-        <w:pStyle w:val="ds-markdown-paragraph"/>
-        <w:numPr>
-          <w:ilvl w:val="1"/>
-          <w:numId w:val="28"/>
-        </w:numPr>
-      </w:pPr>
-      <w:r>
-        <w:t xml:space="preserve">Настройка CORS для взаимодействия с </w:t>
-      </w:r>
-      <w:proofErr w:type="spellStart"/>
-      <w:r>
-        <w:t>React</w:t>
-      </w:r>
-      <w:proofErr w:type="spellEnd"/>
-    </w:p>
-    <w:p>
-      <w:pPr>
-        <w:pStyle w:val="3"/>
-      </w:pPr>
-      <w:r>
-        <w:rPr>
-          <w:rStyle w:val="a5"/>
-          <w:b/>
-          <w:bCs/>
-        </w:rPr>
-        <w:t>Денис (</w:t>
-      </w:r>
-      <w:proofErr w:type="spellStart"/>
-      <w:r>
-        <w:rPr>
-          <w:rStyle w:val="a5"/>
-          <w:b/>
-          <w:bCs/>
-        </w:rPr>
-        <w:t>Frontend</w:t>
-      </w:r>
-      <w:proofErr w:type="spellEnd"/>
-      <w:r>
-        <w:rPr>
-          <w:rStyle w:val="a5"/>
-          <w:b/>
-          <w:bCs/>
-        </w:rPr>
-        <w:t xml:space="preserve"> - </w:t>
-      </w:r>
-      <w:proofErr w:type="spellStart"/>
-      <w:r>
-        <w:rPr>
-          <w:rStyle w:val="a5"/>
-          <w:b/>
-          <w:bCs/>
-        </w:rPr>
-        <w:t>React</w:t>
-      </w:r>
-      <w:proofErr w:type="spellEnd"/>
-      <w:r>
-        <w:rPr>
-          <w:rStyle w:val="a5"/>
-          <w:b/>
-          <w:bCs/>
-        </w:rPr>
-        <w:t>)</w:t>
-      </w:r>
-    </w:p>
-    <w:p>
-      <w:pPr>
-        <w:pStyle w:val="ds-markdown-paragraph"/>
-        <w:numPr>
-          <w:ilvl w:val="0"/>
-          <w:numId w:val="29"/>
-        </w:numPr>
-      </w:pPr>
+        <w:t>Backend</w:t>
+      </w:r>
+      <w:proofErr w:type="spellEnd"/>
       <w:r>
         <w:rPr>
           <w:rStyle w:val="a5"/>
         </w:rPr>
-        <w:t>Что делает:</w:t>
-      </w:r>
-      <w:r>
-        <w:t xml:space="preserve"> Настраивает </w:t>
-      </w:r>
-      <w:proofErr w:type="spellStart"/>
-      <w:r>
-        <w:t>React</w:t>
-      </w:r>
-      <w:proofErr w:type="spellEnd"/>
-      <w:r>
-        <w:t>-проект с дизайн-системой</w:t>
-      </w:r>
-    </w:p>
-    <w:p>
-      <w:pPr>
-        <w:pStyle w:val="ds-markdown-paragraph"/>
-        <w:numPr>
-          <w:ilvl w:val="0"/>
-          <w:numId w:val="29"/>
-        </w:numPr>
-      </w:pPr>
+        <w:t xml:space="preserve"> - </w:t>
+      </w:r>
+      <w:proofErr w:type="spellStart"/>
       <w:r>
         <w:rPr>
           <w:rStyle w:val="a5"/>
         </w:rPr>
-        <w:t>Использует:</w:t>
-      </w:r>
-      <w:r>
-        <w:t xml:space="preserve"> </w:t>
-      </w:r>
-      <w:proofErr w:type="spellStart"/>
-      <w:r>
-        <w:t>React</w:t>
-      </w:r>
-      <w:proofErr w:type="spellEnd"/>
-      <w:r>
-        <w:t xml:space="preserve">, </w:t>
-      </w:r>
-      <w:proofErr w:type="spellStart"/>
-      <w:r>
-        <w:t>Tailwind</w:t>
-      </w:r>
-      <w:proofErr w:type="spellEnd"/>
-      <w:r>
-        <w:t xml:space="preserve"> CSS, </w:t>
-      </w:r>
-      <w:proofErr w:type="spellStart"/>
-      <w:r>
-        <w:t>Craco</w:t>
-      </w:r>
-      <w:proofErr w:type="spellEnd"/>
-    </w:p>
-    <w:p>
-      <w:pPr>
-        <w:pStyle w:val="ds-markdown-paragraph"/>
-        <w:numPr>
-          <w:ilvl w:val="0"/>
-          <w:numId w:val="29"/>
-        </w:numPr>
-      </w:pPr>
+        <w:t>FastAPI</w:t>
+      </w:r>
+      <w:proofErr w:type="spellEnd"/>
       <w:r>
         <w:rPr>
           <w:rStyle w:val="a5"/>
         </w:rPr>
-        <w:t>Для чего:</w:t>
-      </w:r>
-      <w:r>
-        <w:t xml:space="preserve"> Создать каркас интерфейса</w:t>
+        <w:t>)</w:t>
+      </w:r>
+      <w:r>
+        <w:t xml:space="preserve"> настраивает базовый </w:t>
+      </w:r>
+      <w:proofErr w:type="spellStart"/>
+      <w:r>
+        <w:t>бэкенд</w:t>
+      </w:r>
+      <w:proofErr w:type="spellEnd"/>
+      <w:r>
+        <w:t xml:space="preserve"> на </w:t>
+      </w:r>
+      <w:proofErr w:type="spellStart"/>
+      <w:r>
+        <w:t>FastAPI</w:t>
+      </w:r>
+      <w:proofErr w:type="spellEnd"/>
+      <w:r>
+        <w:t xml:space="preserve">, </w:t>
+      </w:r>
+      <w:proofErr w:type="spellStart"/>
+      <w:r>
+        <w:t>Motor</w:t>
+      </w:r>
+      <w:proofErr w:type="spellEnd"/>
+      <w:r>
+        <w:t xml:space="preserve"> (асинхронный </w:t>
+      </w:r>
+      <w:proofErr w:type="spellStart"/>
+      <w:r>
+        <w:t>MongoDB</w:t>
+      </w:r>
+      <w:proofErr w:type="spellEnd"/>
+      <w:r>
+        <w:t xml:space="preserve">), </w:t>
+      </w:r>
+      <w:proofErr w:type="spellStart"/>
+      <w:r>
+        <w:t>Pydantic</w:t>
+      </w:r>
+      <w:proofErr w:type="spellEnd"/>
+      <w:r>
+        <w:t xml:space="preserve">, JWT. Результаты: работающее </w:t>
+      </w:r>
+      <w:proofErr w:type="spellStart"/>
+      <w:r>
+        <w:t>FastAPI</w:t>
+      </w:r>
+      <w:proofErr w:type="spellEnd"/>
+      <w:r>
+        <w:t xml:space="preserve">-приложение с </w:t>
+      </w:r>
+      <w:proofErr w:type="spellStart"/>
+      <w:r>
+        <w:t>Swagger</w:t>
+      </w:r>
+      <w:proofErr w:type="spellEnd"/>
+      <w:r>
+        <w:t xml:space="preserve"> документацией, подключение к </w:t>
+      </w:r>
+      <w:proofErr w:type="spellStart"/>
+      <w:r>
+        <w:t>MongoDB</w:t>
+      </w:r>
+      <w:proofErr w:type="spellEnd"/>
+      <w:r>
+        <w:t xml:space="preserve"> через асинхронный драйвер </w:t>
+      </w:r>
+      <w:proofErr w:type="spellStart"/>
+      <w:r>
+        <w:t>Motor</w:t>
+      </w:r>
+      <w:proofErr w:type="spellEnd"/>
+      <w:r>
+        <w:t xml:space="preserve">, базовые </w:t>
+      </w:r>
+      <w:proofErr w:type="spellStart"/>
+      <w:r>
+        <w:t>эндпоинты</w:t>
+      </w:r>
+      <w:proofErr w:type="spellEnd"/>
+      <w:r>
+        <w:t xml:space="preserve"> /</w:t>
+      </w:r>
+      <w:proofErr w:type="spellStart"/>
+      <w:r>
+        <w:t>health</w:t>
+      </w:r>
+      <w:proofErr w:type="spellEnd"/>
+      <w:r>
+        <w:t>, /</w:t>
+      </w:r>
+      <w:proofErr w:type="spellStart"/>
+      <w:r>
+        <w:t>api</w:t>
+      </w:r>
+      <w:proofErr w:type="spellEnd"/>
+      <w:r>
+        <w:t>/</w:t>
+      </w:r>
+      <w:proofErr w:type="spellStart"/>
+      <w:r>
+        <w:t>departments</w:t>
+      </w:r>
+      <w:proofErr w:type="spellEnd"/>
+      <w:r>
+        <w:t xml:space="preserve">, модели </w:t>
+      </w:r>
+      <w:proofErr w:type="spellStart"/>
+      <w:r>
+        <w:t>Pydantic</w:t>
+      </w:r>
+      <w:proofErr w:type="spellEnd"/>
+      <w:r>
+        <w:t xml:space="preserve"> для </w:t>
+      </w:r>
+      <w:proofErr w:type="spellStart"/>
+      <w:r>
+        <w:t>валидации</w:t>
+      </w:r>
+      <w:proofErr w:type="spellEnd"/>
+      <w:r>
+        <w:t xml:space="preserve"> данных, настройка CORS для взаимодействия с </w:t>
+      </w:r>
+      <w:proofErr w:type="spellStart"/>
+      <w:r>
+        <w:t>React</w:t>
+      </w:r>
+      <w:proofErr w:type="spellEnd"/>
+      <w:r>
+        <w:t>.</w:t>
       </w:r>
     </w:p>
     <w:p>
       <w:pPr>
         <w:pStyle w:val="ds-markdown-paragraph"/>
-        <w:numPr>
-          <w:ilvl w:val="0"/>
-          <w:numId w:val="29"/>
-        </w:numPr>
+        <w:ind w:firstLine="285"/>
       </w:pPr>
       <w:r>
         <w:rPr>
           <w:rStyle w:val="a5"/>
         </w:rPr>
-        <w:t>Результат:</w:t>
-      </w:r>
-    </w:p>
-    <w:p>
-      <w:pPr>
-        <w:pStyle w:val="ds-markdown-paragraph"/>
-        <w:numPr>
-          <w:ilvl w:val="1"/>
-          <w:numId w:val="29"/>
-        </w:numPr>
-      </w:pPr>
-      <w:r>
-        <w:t xml:space="preserve">Рабочий </w:t>
-      </w:r>
-      <w:proofErr w:type="spellStart"/>
-      <w:r>
-        <w:t>React</w:t>
-      </w:r>
-      <w:proofErr w:type="spellEnd"/>
-      <w:r>
-        <w:t xml:space="preserve">-проект с </w:t>
-      </w:r>
-      <w:proofErr w:type="spellStart"/>
-      <w:r>
-        <w:t>Tailwind</w:t>
-      </w:r>
-      <w:proofErr w:type="spellEnd"/>
-      <w:r>
-        <w:t xml:space="preserve"> CSS</w:t>
-      </w:r>
-    </w:p>
-    <w:p>
-      <w:pPr>
-        <w:pStyle w:val="ds-markdown-paragraph"/>
-        <w:numPr>
-          <w:ilvl w:val="1"/>
-          <w:numId w:val="29"/>
-        </w:numPr>
-      </w:pPr>
-      <w:r>
-        <w:t>Базовая структура компонентов и страниц</w:t>
-      </w:r>
-    </w:p>
-    <w:p>
-      <w:pPr>
-        <w:pStyle w:val="ds-markdown-paragraph"/>
-        <w:numPr>
-          <w:ilvl w:val="1"/>
-          <w:numId w:val="29"/>
-        </w:numPr>
-      </w:pPr>
-      <w:r>
-        <w:t>Интеграция дизайн-</w:t>
-      </w:r>
-      <w:proofErr w:type="spellStart"/>
-      <w:r>
-        <w:t>токенов</w:t>
-      </w:r>
-      <w:proofErr w:type="spellEnd"/>
-      <w:r>
-        <w:t xml:space="preserve"> из </w:t>
-      </w:r>
-      <w:proofErr w:type="spellStart"/>
-      <w:r>
-        <w:t>design_</w:t>
-      </w:r>
-      <w:proofErr w:type="gramStart"/>
-      <w:r>
-        <w:t>guidelines.json</w:t>
-      </w:r>
-      <w:proofErr w:type="spellEnd"/>
-      <w:proofErr w:type="gramEnd"/>
-    </w:p>
-    <w:p>
-      <w:pPr>
-        <w:pStyle w:val="ds-markdown-paragraph"/>
-        <w:numPr>
-          <w:ilvl w:val="1"/>
-          <w:numId w:val="29"/>
-        </w:numPr>
-      </w:pPr>
-      <w:r>
-        <w:t>Система тем (светлая/тёмная) с переключением</w:t>
-      </w:r>
-    </w:p>
-    <w:p>
-      <w:pPr>
-        <w:pStyle w:val="ds-markdown-paragraph"/>
-        <w:numPr>
-          <w:ilvl w:val="1"/>
-          <w:numId w:val="29"/>
-        </w:numPr>
-      </w:pPr>
-      <w:r>
-        <w:t xml:space="preserve">Основные страницы: логин, </w:t>
-      </w:r>
-      <w:proofErr w:type="spellStart"/>
-      <w:r>
-        <w:t>дашборд</w:t>
-      </w:r>
-      <w:proofErr w:type="spellEnd"/>
-      <w:r>
-        <w:t>, календарь</w:t>
-      </w:r>
-    </w:p>
-    <w:p>
-      <w:pPr>
-        <w:pStyle w:val="3"/>
-      </w:pPr>
-      <w:r>
-        <w:rPr>
-          <w:rStyle w:val="a5"/>
-          <w:b/>
-          <w:bCs/>
-        </w:rPr>
-        <w:t>Вова (Контейнеризация)</w:t>
-      </w:r>
-    </w:p>
-    <w:p>
-      <w:pPr>
-        <w:pStyle w:val="ds-markdown-paragraph"/>
-        <w:numPr>
-          <w:ilvl w:val="0"/>
-          <w:numId w:val="30"/>
-        </w:numPr>
-      </w:pPr>
+        <w:t>Денис (</w:t>
+      </w:r>
+      <w:proofErr w:type="spellStart"/>
       <w:r>
         <w:rPr>
           <w:rStyle w:val="a5"/>
         </w:rPr>
-        <w:t>Что делает:</w:t>
-      </w:r>
-      <w:r>
-        <w:t xml:space="preserve"> Настраивает инфраструктуру </w:t>
-      </w:r>
-      <w:proofErr w:type="spellStart"/>
-      <w:r>
-        <w:t>Docker</w:t>
-      </w:r>
-      <w:proofErr w:type="spellEnd"/>
-    </w:p>
-    <w:p>
-      <w:pPr>
-        <w:pStyle w:val="ds-markdown-paragraph"/>
-        <w:numPr>
-          <w:ilvl w:val="0"/>
-          <w:numId w:val="30"/>
-        </w:numPr>
-      </w:pPr>
+        <w:t>Frontend</w:t>
+      </w:r>
+      <w:proofErr w:type="spellEnd"/>
       <w:r>
         <w:rPr>
           <w:rStyle w:val="a5"/>
         </w:rPr>
-        <w:t>Использует:</w:t>
-      </w:r>
-      <w:r>
-        <w:t xml:space="preserve"> </w:t>
-      </w:r>
-      <w:proofErr w:type="spellStart"/>
-      <w:r>
-        <w:t>Docker</w:t>
-      </w:r>
-      <w:proofErr w:type="spellEnd"/>
-      <w:r>
-        <w:t xml:space="preserve"> </w:t>
-      </w:r>
-      <w:proofErr w:type="spellStart"/>
-      <w:r>
-        <w:t>Compose</w:t>
-      </w:r>
-      <w:proofErr w:type="spellEnd"/>
-      <w:r>
-        <w:t xml:space="preserve">, </w:t>
-      </w:r>
-      <w:proofErr w:type="spellStart"/>
-      <w:r>
-        <w:t>Nginx</w:t>
-      </w:r>
-      <w:proofErr w:type="spellEnd"/>
-    </w:p>
-    <w:p>
-      <w:pPr>
-        <w:pStyle w:val="ds-markdown-paragraph"/>
-        <w:numPr>
-          <w:ilvl w:val="0"/>
-          <w:numId w:val="30"/>
-        </w:numPr>
-      </w:pPr>
+        <w:t xml:space="preserve"> - </w:t>
+      </w:r>
+      <w:proofErr w:type="spellStart"/>
       <w:r>
         <w:rPr>
           <w:rStyle w:val="a5"/>
         </w:rPr>
-        <w:t>Для чего:</w:t>
-      </w:r>
-      <w:r>
-        <w:t xml:space="preserve"> Обеспечить воспроизводимое развертывание</w:t>
-      </w:r>
-    </w:p>
-    <w:p>
-      <w:pPr>
-        <w:pStyle w:val="ds-markdown-paragraph"/>
-        <w:numPr>
-          <w:ilvl w:val="0"/>
-          <w:numId w:val="30"/>
-        </w:numPr>
-      </w:pPr>
+        <w:t>React</w:t>
+      </w:r>
+      <w:proofErr w:type="spellEnd"/>
       <w:r>
         <w:rPr>
           <w:rStyle w:val="a5"/>
         </w:rPr>
-        <w:t>Результат:</w:t>
+        <w:t>)</w:t>
+      </w:r>
+      <w:r>
+        <w:t xml:space="preserve"> настраивает </w:t>
+      </w:r>
+      <w:proofErr w:type="spellStart"/>
+      <w:r>
+        <w:t>React</w:t>
+      </w:r>
+      <w:proofErr w:type="spellEnd"/>
+      <w:r>
+        <w:t xml:space="preserve">-проект с дизайн-системой на </w:t>
+      </w:r>
+      <w:proofErr w:type="spellStart"/>
+      <w:r>
+        <w:t>React</w:t>
+      </w:r>
+      <w:proofErr w:type="spellEnd"/>
+      <w:r>
+        <w:t xml:space="preserve">, </w:t>
+      </w:r>
+      <w:proofErr w:type="spellStart"/>
+      <w:r>
+        <w:t>Tailwind</w:t>
+      </w:r>
+      <w:proofErr w:type="spellEnd"/>
+      <w:r>
+        <w:t xml:space="preserve"> CSS, </w:t>
+      </w:r>
+      <w:proofErr w:type="spellStart"/>
+      <w:r>
+        <w:t>Craco</w:t>
+      </w:r>
+      <w:proofErr w:type="spellEnd"/>
+      <w:r>
+        <w:t xml:space="preserve">. Результат: рабочий </w:t>
+      </w:r>
+      <w:proofErr w:type="spellStart"/>
+      <w:r>
+        <w:t>React</w:t>
+      </w:r>
+      <w:proofErr w:type="spellEnd"/>
+      <w:r>
+        <w:t xml:space="preserve">-проект с </w:t>
+      </w:r>
+      <w:proofErr w:type="spellStart"/>
+      <w:r>
+        <w:t>Tailwind</w:t>
+      </w:r>
+      <w:proofErr w:type="spellEnd"/>
+      <w:r>
+        <w:t xml:space="preserve"> CSS, базовая структура компонентов и страниц, интеграция дизайн-</w:t>
+      </w:r>
+      <w:proofErr w:type="spellStart"/>
+      <w:r>
+        <w:t>токенов</w:t>
+      </w:r>
+      <w:proofErr w:type="spellEnd"/>
+      <w:r>
+        <w:t xml:space="preserve"> из </w:t>
+      </w:r>
+      <w:proofErr w:type="spellStart"/>
+      <w:r>
+        <w:t>design_</w:t>
+      </w:r>
+      <w:proofErr w:type="gramStart"/>
+      <w:r>
+        <w:t>guidelines.json</w:t>
+      </w:r>
+      <w:proofErr w:type="spellEnd"/>
+      <w:proofErr w:type="gramEnd"/>
+      <w:r>
+        <w:t xml:space="preserve">, система тем (светлая/тёмная) с переключением, основные страницы: логин, </w:t>
+      </w:r>
+      <w:proofErr w:type="spellStart"/>
+      <w:r>
+        <w:t>дашборд</w:t>
+      </w:r>
+      <w:proofErr w:type="spellEnd"/>
+      <w:r>
+        <w:t>, календарь.</w:t>
       </w:r>
     </w:p>
     <w:p>
       <w:pPr>
         <w:pStyle w:val="ds-markdown-paragraph"/>
-        <w:numPr>
-          <w:ilvl w:val="1"/>
-          <w:numId w:val="30"/>
-        </w:numPr>
-      </w:pPr>
-      <w:r>
-        <w:t xml:space="preserve">Работающий </w:t>
-      </w:r>
-      <w:proofErr w:type="spellStart"/>
-      <w:r>
-        <w:t>docker-compose.yml</w:t>
-      </w:r>
-      <w:proofErr w:type="spellEnd"/>
-      <w:r>
-        <w:t xml:space="preserve"> с 4 сервисами</w:t>
-      </w:r>
-    </w:p>
-    <w:p>
-      <w:pPr>
-        <w:pStyle w:val="ds-markdown-paragraph"/>
-        <w:numPr>
-          <w:ilvl w:val="1"/>
-          <w:numId w:val="30"/>
-        </w:numPr>
-      </w:pPr>
-      <w:proofErr w:type="spellStart"/>
-      <w:r>
-        <w:t>Nginx</w:t>
-      </w:r>
-      <w:proofErr w:type="spellEnd"/>
-      <w:r>
-        <w:t xml:space="preserve"> как </w:t>
-      </w:r>
-      <w:proofErr w:type="spellStart"/>
-      <w:r>
-        <w:t>reverse</w:t>
-      </w:r>
-      <w:proofErr w:type="spellEnd"/>
-      <w:r>
-        <w:t xml:space="preserve"> </w:t>
-      </w:r>
-      <w:proofErr w:type="spellStart"/>
-      <w:r>
-        <w:t>proxy</w:t>
-      </w:r>
-      <w:proofErr w:type="spellEnd"/>
-      <w:r>
-        <w:t xml:space="preserve"> на порту 7055</w:t>
-      </w:r>
-    </w:p>
-    <w:p>
-      <w:pPr>
-        <w:pStyle w:val="ds-markdown-paragraph"/>
-        <w:numPr>
-          <w:ilvl w:val="1"/>
-          <w:numId w:val="30"/>
-        </w:numPr>
-      </w:pPr>
-      <w:proofErr w:type="spellStart"/>
-      <w:r>
-        <w:t>Volume</w:t>
-      </w:r>
-      <w:proofErr w:type="spellEnd"/>
-      <w:r>
-        <w:t xml:space="preserve"> для сохранения данных </w:t>
-      </w:r>
-      <w:proofErr w:type="spellStart"/>
-      <w:r>
-        <w:t>MongoDB</w:t>
-      </w:r>
-      <w:proofErr w:type="spellEnd"/>
-    </w:p>
-    <w:p>
-      <w:pPr>
-        <w:pStyle w:val="ds-markdown-paragraph"/>
-        <w:numPr>
-          <w:ilvl w:val="1"/>
-          <w:numId w:val="30"/>
-        </w:numPr>
-      </w:pPr>
-      <w:proofErr w:type="spellStart"/>
-      <w:r>
-        <w:t>Health-check</w:t>
-      </w:r>
-      <w:proofErr w:type="spellEnd"/>
-      <w:r>
-        <w:t xml:space="preserve"> для всех сервисов</w:t>
-      </w:r>
-    </w:p>
-    <w:p>
-      <w:pPr>
-        <w:pStyle w:val="ds-markdown-paragraph"/>
-        <w:numPr>
-          <w:ilvl w:val="1"/>
-          <w:numId w:val="30"/>
-        </w:numPr>
-      </w:pPr>
-      <w:r>
-        <w:t>Процесс полного запуска одной командой</w:t>
-      </w:r>
-    </w:p>
-    <w:p>
-      <w:pPr>
-        <w:pStyle w:val="3"/>
-      </w:pPr>
-      <w:r>
-        <w:rPr>
-          <w:rStyle w:val="a5"/>
-          <w:b/>
-          <w:bCs/>
-        </w:rPr>
-        <w:lastRenderedPageBreak/>
-        <w:t>Эля (Координация)</w:t>
-      </w:r>
-    </w:p>
-    <w:p>
-      <w:pPr>
-        <w:pStyle w:val="ds-markdown-paragraph"/>
-        <w:numPr>
-          <w:ilvl w:val="0"/>
-          <w:numId w:val="31"/>
-        </w:numPr>
+        <w:ind w:firstLine="285"/>
       </w:pPr>
       <w:r>
         <w:rPr>
           <w:rStyle w:val="a5"/>
         </w:rPr>
-        <w:t>Что делает:</w:t>
-      </w:r>
-      <w:r>
-        <w:t xml:space="preserve"> Организует рабочий процесс</w:t>
+        <w:t>Вова (Контейнеризация)</w:t>
+      </w:r>
+      <w:r>
+        <w:t xml:space="preserve"> настраивает инфраструктуру </w:t>
+      </w:r>
+      <w:proofErr w:type="spellStart"/>
+      <w:r>
+        <w:t>Docker</w:t>
+      </w:r>
+      <w:proofErr w:type="spellEnd"/>
+      <w:r>
+        <w:t xml:space="preserve"> через </w:t>
+      </w:r>
+      <w:proofErr w:type="spellStart"/>
+      <w:r>
+        <w:t>Docker</w:t>
+      </w:r>
+      <w:proofErr w:type="spellEnd"/>
+      <w:r>
+        <w:t xml:space="preserve"> </w:t>
+      </w:r>
+      <w:proofErr w:type="spellStart"/>
+      <w:r>
+        <w:t>Compose</w:t>
+      </w:r>
+      <w:proofErr w:type="spellEnd"/>
+      <w:r>
+        <w:t xml:space="preserve">, </w:t>
+      </w:r>
+      <w:proofErr w:type="spellStart"/>
+      <w:r>
+        <w:t>Nginx</w:t>
+      </w:r>
+      <w:proofErr w:type="spellEnd"/>
+      <w:r>
+        <w:t xml:space="preserve">. Результат: работающий </w:t>
+      </w:r>
+      <w:proofErr w:type="spellStart"/>
+      <w:r>
+        <w:t>docker-compose.yml</w:t>
+      </w:r>
+      <w:proofErr w:type="spellEnd"/>
+      <w:r>
+        <w:t xml:space="preserve"> с 4 сервисами, </w:t>
+      </w:r>
+      <w:proofErr w:type="spellStart"/>
+      <w:r>
+        <w:t>Nginx</w:t>
+      </w:r>
+      <w:proofErr w:type="spellEnd"/>
+      <w:r>
+        <w:t xml:space="preserve"> как </w:t>
+      </w:r>
+      <w:proofErr w:type="spellStart"/>
+      <w:r>
+        <w:t>reverse</w:t>
+      </w:r>
+      <w:proofErr w:type="spellEnd"/>
+      <w:r>
+        <w:t xml:space="preserve"> </w:t>
+      </w:r>
+      <w:proofErr w:type="spellStart"/>
+      <w:r>
+        <w:t>proxy</w:t>
+      </w:r>
+      <w:proofErr w:type="spellEnd"/>
+      <w:r>
+        <w:t xml:space="preserve"> на порту 7055, </w:t>
+      </w:r>
+      <w:proofErr w:type="spellStart"/>
+      <w:r>
+        <w:t>volume</w:t>
+      </w:r>
+      <w:proofErr w:type="spellEnd"/>
+      <w:r>
+        <w:t xml:space="preserve"> для сохранения данных </w:t>
+      </w:r>
+      <w:proofErr w:type="spellStart"/>
+      <w:r>
+        <w:t>MongoDB</w:t>
+      </w:r>
+      <w:proofErr w:type="spellEnd"/>
+      <w:r>
+        <w:t xml:space="preserve">, </w:t>
+      </w:r>
+      <w:proofErr w:type="spellStart"/>
+      <w:r>
+        <w:t>health-check</w:t>
+      </w:r>
+      <w:proofErr w:type="spellEnd"/>
+      <w:r>
+        <w:t xml:space="preserve"> для всех сервисов, процесс полного запуска одной командой.</w:t>
       </w:r>
     </w:p>
     <w:p>
       <w:pPr>
         <w:pStyle w:val="ds-markdown-paragraph"/>
-        <w:numPr>
-          <w:ilvl w:val="0"/>
-          <w:numId w:val="31"/>
-        </w:numPr>
+        <w:ind w:firstLine="285"/>
       </w:pPr>
       <w:r>
         <w:rPr>
           <w:rStyle w:val="a5"/>
         </w:rPr>
-        <w:t>Использует:</w:t>
-      </w:r>
+        <w:t>Эля (Координация)</w:t>
+      </w:r>
+      <w:r>
+        <w:t xml:space="preserve"> организует рабочий процесс с использованием </w:t>
+      </w:r>
+      <w:proofErr w:type="spellStart"/>
+      <w:r>
+        <w:t>Git</w:t>
+      </w:r>
+      <w:proofErr w:type="spellEnd"/>
+      <w:r>
+        <w:t xml:space="preserve">, </w:t>
+      </w:r>
+      <w:proofErr w:type="spellStart"/>
+      <w:r>
+        <w:t>GitHub</w:t>
+      </w:r>
+      <w:proofErr w:type="spellEnd"/>
       <w:r>
         <w:t xml:space="preserve"> </w:t>
       </w:r>
       <w:proofErr w:type="spellStart"/>
       <w:r>
+        <w:t>Actions</w:t>
+      </w:r>
+      <w:proofErr w:type="spellEnd"/>
+      <w:r>
+        <w:t xml:space="preserve">, документации. Результат: настроенный </w:t>
+      </w:r>
+      <w:proofErr w:type="spellStart"/>
+      <w:r>
         <w:t>Git</w:t>
       </w:r>
       <w:proofErr w:type="spellEnd"/>
       <w:r>
-        <w:t xml:space="preserve">, </w:t>
-      </w:r>
-      <w:proofErr w:type="spellStart"/>
-      <w:r>
-        <w:t>GitHub</w:t>
-      </w:r>
-      <w:proofErr w:type="spellEnd"/>
-      <w:r>
         <w:t xml:space="preserve"> </w:t>
       </w:r>
       <w:proofErr w:type="spellStart"/>
       <w:r>
-        <w:t>Actions</w:t>
-      </w:r>
-      <w:proofErr w:type="spellEnd"/>
-      <w:r>
-        <w:t>, документация</w:t>
+        <w:t>workflow</w:t>
+      </w:r>
+      <w:proofErr w:type="spellEnd"/>
+      <w:r>
+        <w:t xml:space="preserve"> (</w:t>
+      </w:r>
+      <w:proofErr w:type="spellStart"/>
+      <w:r>
+        <w:t>feature</w:t>
+      </w:r>
+      <w:proofErr w:type="spellEnd"/>
+      <w:r>
+        <w:t xml:space="preserve"> </w:t>
+      </w:r>
+      <w:proofErr w:type="spellStart"/>
+      <w:r>
+        <w:t>branches</w:t>
+      </w:r>
+      <w:proofErr w:type="spellEnd"/>
+      <w:r>
+        <w:t xml:space="preserve"> → PR → </w:t>
+      </w:r>
+      <w:proofErr w:type="spellStart"/>
+      <w:r>
+        <w:t>review</w:t>
+      </w:r>
+      <w:proofErr w:type="spellEnd"/>
+      <w:r>
+        <w:t>), README с инструкцией по запуску</w:t>
+      </w:r>
+      <w:proofErr w:type="gramStart"/>
+      <w:r>
+        <w:t>, .</w:t>
+      </w:r>
+      <w:proofErr w:type="spellStart"/>
+      <w:r>
+        <w:t>gitignore</w:t>
+      </w:r>
+      <w:proofErr w:type="spellEnd"/>
+      <w:proofErr w:type="gramEnd"/>
+      <w:r>
+        <w:t xml:space="preserve"> для исключения временных файлов, первые </w:t>
+      </w:r>
+      <w:proofErr w:type="spellStart"/>
+      <w:r>
+        <w:t>коммиты</w:t>
+      </w:r>
+      <w:proofErr w:type="spellEnd"/>
+      <w:r>
+        <w:t xml:space="preserve"> всех участников.</w:t>
       </w:r>
     </w:p>
     <w:p>
       <w:pPr>
-        <w:pStyle w:val="ds-markdown-paragraph"/>
-        <w:numPr>
-          <w:ilvl w:val="0"/>
-          <w:numId w:val="31"/>
-        </w:numPr>
-      </w:pPr>
-      <w:r>
-        <w:rPr>
-          <w:rStyle w:val="a5"/>
-        </w:rPr>
-        <w:t>Для чего:</w:t>
-      </w:r>
-      <w:r>
-        <w:t xml:space="preserve"> Наладить командную разработку</w:t>
-      </w:r>
-    </w:p>
-    <w:p>
-      <w:pPr>
-        <w:pStyle w:val="ds-markdown-paragraph"/>
-        <w:numPr>
-          <w:ilvl w:val="0"/>
-          <w:numId w:val="31"/>
-        </w:numPr>
-      </w:pPr>
-      <w:r>
-        <w:rPr>
-          <w:rStyle w:val="a5"/>
-        </w:rPr>
-        <w:t>Результат:</w:t>
-      </w:r>
-    </w:p>
-    <w:p>
-      <w:pPr>
-        <w:pStyle w:val="ds-markdown-paragraph"/>
-        <w:numPr>
-          <w:ilvl w:val="1"/>
-          <w:numId w:val="31"/>
-        </w:numPr>
-      </w:pPr>
-      <w:r>
-        <w:t xml:space="preserve">Настроенный </w:t>
-      </w:r>
-      <w:proofErr w:type="spellStart"/>
-      <w:r>
-        <w:t>Git</w:t>
-      </w:r>
-      <w:proofErr w:type="spellEnd"/>
-      <w:r>
-        <w:t xml:space="preserve"> </w:t>
-      </w:r>
-      <w:proofErr w:type="spellStart"/>
-      <w:r>
-        <w:t>workflow</w:t>
-      </w:r>
-      <w:proofErr w:type="spellEnd"/>
-      <w:r>
-        <w:t xml:space="preserve"> (</w:t>
-      </w:r>
-      <w:proofErr w:type="spellStart"/>
-      <w:r>
-        <w:t>feature</w:t>
-      </w:r>
-      <w:proofErr w:type="spellEnd"/>
-      <w:r>
-        <w:t xml:space="preserve"> </w:t>
-      </w:r>
-      <w:proofErr w:type="spellStart"/>
-      <w:r>
-        <w:t>branches</w:t>
-      </w:r>
-      <w:proofErr w:type="spellEnd"/>
-      <w:r>
-        <w:t xml:space="preserve"> → PR → </w:t>
-      </w:r>
-      <w:proofErr w:type="spellStart"/>
-      <w:r>
-        <w:t>review</w:t>
-      </w:r>
-      <w:proofErr w:type="spellEnd"/>
-      <w:r>
-        <w:t>)</w:t>
-      </w:r>
-    </w:p>
-    <w:p>
-      <w:pPr>
-        <w:pStyle w:val="ds-markdown-paragraph"/>
-        <w:numPr>
-          <w:ilvl w:val="1"/>
-          <w:numId w:val="31"/>
-        </w:numPr>
-      </w:pPr>
-      <w:r>
-        <w:t>README с инструкцией по запуску</w:t>
-      </w:r>
-    </w:p>
-    <w:p>
-      <w:pPr>
-        <w:pStyle w:val="ds-markdown-paragraph"/>
-        <w:numPr>
-          <w:ilvl w:val="1"/>
-          <w:numId w:val="31"/>
-        </w:numPr>
-      </w:pPr>
-      <w:proofErr w:type="gramStart"/>
-      <w:r>
-        <w:t>.</w:t>
-      </w:r>
-      <w:proofErr w:type="spellStart"/>
-      <w:r>
-        <w:t>gitignore</w:t>
-      </w:r>
-      <w:proofErr w:type="spellEnd"/>
-      <w:proofErr w:type="gramEnd"/>
-      <w:r>
-        <w:t xml:space="preserve"> для исключения временных файлов</w:t>
-      </w:r>
-    </w:p>
-    <w:p>
-      <w:pPr>
-        <w:pStyle w:val="ds-markdown-paragraph"/>
-        <w:numPr>
-          <w:ilvl w:val="1"/>
-          <w:numId w:val="31"/>
-        </w:numPr>
-      </w:pPr>
-      <w:r>
-        <w:t xml:space="preserve">Все участники делают первые </w:t>
-      </w:r>
-      <w:proofErr w:type="spellStart"/>
-      <w:r>
-        <w:t>коммиты</w:t>
-      </w:r>
-      <w:proofErr w:type="spellEnd"/>
-    </w:p>
-    <w:p>
-      <w:r>
-        <w:pict>
-          <v:rect id="_x0000_i1031" style="width:0;height:1.5pt" o:hralign="center" o:hrstd="t" o:hr="t" fillcolor="#a0a0a0" stroked="f"/>
-        </w:pict>
-      </w:r>
-    </w:p>
-    <w:p>
-      <w:pPr>
         <w:pStyle w:val="2"/>
+        <w:ind w:left="0"/>
+        <w:jc w:val="center"/>
       </w:pPr>
       <w:r>
         <w:rPr>
@@ -6474,956 +5695,360 @@
     <w:p>
       <w:pPr>
         <w:pStyle w:val="ds-markdown-paragraph"/>
+        <w:ind w:firstLine="720"/>
       </w:pPr>
       <w:r>
         <w:rPr>
           <w:rStyle w:val="a5"/>
         </w:rPr>
-        <w:t>Цель:</w:t>
-      </w:r>
-      <w:r>
-        <w:t xml:space="preserve"> Реализовать полный цикл подачи заявки, добавить авторизацию и базовое взаимодействие.</w:t>
+        <w:t>Максим (База данных)</w:t>
+      </w:r>
+      <w:r>
+        <w:t xml:space="preserve"> дорабатывает схему и связи с результатами: </w:t>
+      </w:r>
+      <w:proofErr w:type="spellStart"/>
+      <w:r>
+        <w:t>валидация</w:t>
+      </w:r>
+      <w:proofErr w:type="spellEnd"/>
+      <w:r>
+        <w:t xml:space="preserve"> данных на уровне коллекций </w:t>
+      </w:r>
+      <w:proofErr w:type="spellStart"/>
+      <w:r>
+        <w:t>MongoDB</w:t>
+      </w:r>
+      <w:proofErr w:type="spellEnd"/>
+      <w:r>
+        <w:t>, оптимизация запросов для частых сценариев, подготовка дополнительных тестовых данных, проверка целостности связей между документами.</w:t>
       </w:r>
     </w:p>
     <w:p>
       <w:pPr>
-        <w:pStyle w:val="3"/>
-      </w:pPr>
-      <w:r>
-        <w:rPr>
-          <w:rStyle w:val="a5"/>
-          <w:b/>
-          <w:bCs/>
-        </w:rPr>
-        <w:t>Максим (База данных)</w:t>
-      </w:r>
-    </w:p>
-    <w:p>
-      <w:pPr>
         <w:pStyle w:val="ds-markdown-paragraph"/>
-        <w:numPr>
-          <w:ilvl w:val="0"/>
-          <w:numId w:val="32"/>
-        </w:numPr>
+        <w:ind w:firstLine="720"/>
       </w:pPr>
       <w:r>
         <w:rPr>
           <w:rStyle w:val="a5"/>
         </w:rPr>
-        <w:t>Что делает:</w:t>
-      </w:r>
-      <w:r>
-        <w:t xml:space="preserve"> Дорабатывает схему и связи</w:t>
-      </w:r>
-    </w:p>
-    <w:p>
-      <w:pPr>
-        <w:pStyle w:val="ds-markdown-paragraph"/>
-        <w:numPr>
-          <w:ilvl w:val="0"/>
-          <w:numId w:val="32"/>
-        </w:numPr>
-      </w:pPr>
+        <w:t>Глеб (</w:t>
+      </w:r>
+      <w:proofErr w:type="spellStart"/>
       <w:r>
         <w:rPr>
           <w:rStyle w:val="a5"/>
         </w:rPr>
-        <w:t>Результат:</w:t>
-      </w:r>
-    </w:p>
-    <w:p>
-      <w:pPr>
-        <w:pStyle w:val="ds-markdown-paragraph"/>
-        <w:numPr>
-          <w:ilvl w:val="1"/>
-          <w:numId w:val="32"/>
-        </w:numPr>
-      </w:pPr>
-      <w:proofErr w:type="spellStart"/>
-      <w:r>
-        <w:t>Валидация</w:t>
-      </w:r>
-      <w:proofErr w:type="spellEnd"/>
-      <w:r>
-        <w:t xml:space="preserve"> данных на уровне </w:t>
-      </w:r>
+        <w:t>Backend</w:t>
+      </w:r>
+      <w:proofErr w:type="spellEnd"/>
       <w:r>
         <w:rPr>
           <w:rStyle w:val="a5"/>
         </w:rPr>
-        <w:t xml:space="preserve">коллекций </w:t>
-      </w:r>
-      <w:proofErr w:type="spellStart"/>
+        <w:t>)</w:t>
+      </w:r>
+      <w:r>
+        <w:t xml:space="preserve"> реализует систему аутентификации и основные API с результатами: JWT-авторизация с ролевой моделью, </w:t>
+      </w:r>
+      <w:proofErr w:type="spellStart"/>
+      <w:r>
+        <w:t>эндпоинты</w:t>
+      </w:r>
+      <w:proofErr w:type="spellEnd"/>
+      <w:r>
+        <w:t xml:space="preserve"> POST /</w:t>
+      </w:r>
+      <w:proofErr w:type="spellStart"/>
+      <w:r>
+        <w:t>api</w:t>
+      </w:r>
+      <w:proofErr w:type="spellEnd"/>
+      <w:r>
+        <w:t>/</w:t>
+      </w:r>
+      <w:proofErr w:type="spellStart"/>
+      <w:r>
+        <w:t>auth</w:t>
+      </w:r>
+      <w:proofErr w:type="spellEnd"/>
+      <w:r>
+        <w:t>/</w:t>
+      </w:r>
+      <w:proofErr w:type="spellStart"/>
+      <w:r>
+        <w:t>login</w:t>
+      </w:r>
+      <w:proofErr w:type="spellEnd"/>
+      <w:r>
+        <w:t>, GET /</w:t>
+      </w:r>
+      <w:proofErr w:type="spellStart"/>
+      <w:r>
+        <w:t>api</w:t>
+      </w:r>
+      <w:proofErr w:type="spellEnd"/>
+      <w:r>
+        <w:t>/</w:t>
+      </w:r>
+      <w:proofErr w:type="spellStart"/>
+      <w:r>
+        <w:t>auth</w:t>
+      </w:r>
+      <w:proofErr w:type="spellEnd"/>
+      <w:r>
+        <w:t>/</w:t>
+      </w:r>
+      <w:proofErr w:type="spellStart"/>
+      <w:r>
+        <w:t>me</w:t>
+      </w:r>
+      <w:proofErr w:type="spellEnd"/>
+      <w:r>
+        <w:t>, CRUD для заявок на отпуск (POST /</w:t>
+      </w:r>
+      <w:proofErr w:type="spellStart"/>
+      <w:r>
+        <w:t>api</w:t>
+      </w:r>
+      <w:proofErr w:type="spellEnd"/>
+      <w:r>
+        <w:t>/</w:t>
+      </w:r>
+      <w:proofErr w:type="spellStart"/>
+      <w:r>
+        <w:t>vacation-requests</w:t>
+      </w:r>
+      <w:proofErr w:type="spellEnd"/>
+      <w:r>
+        <w:t xml:space="preserve"> — создание заявки, GET /</w:t>
+      </w:r>
+      <w:proofErr w:type="spellStart"/>
+      <w:r>
+        <w:t>api</w:t>
+      </w:r>
+      <w:proofErr w:type="spellEnd"/>
+      <w:r>
+        <w:t>/</w:t>
+      </w:r>
+      <w:proofErr w:type="spellStart"/>
+      <w:r>
+        <w:t>vacation-requests</w:t>
+      </w:r>
+      <w:proofErr w:type="spellEnd"/>
+      <w:r>
+        <w:t>/</w:t>
+      </w:r>
+      <w:proofErr w:type="spellStart"/>
+      <w:r>
+        <w:t>my</w:t>
+      </w:r>
+      <w:proofErr w:type="spellEnd"/>
+      <w:r>
+        <w:t xml:space="preserve"> — просмотр своих заявок, POST /</w:t>
+      </w:r>
+      <w:proofErr w:type="spellStart"/>
+      <w:r>
+        <w:t>api</w:t>
+      </w:r>
+      <w:proofErr w:type="spellEnd"/>
+      <w:r>
+        <w:t>/</w:t>
+      </w:r>
+      <w:proofErr w:type="spellStart"/>
+      <w:r>
+        <w:t>vacation-requests</w:t>
+      </w:r>
+      <w:proofErr w:type="spellEnd"/>
+      <w:r>
+        <w:t>/</w:t>
+      </w:r>
+      <w:proofErr w:type="spellStart"/>
+      <w:r>
+        <w:t>check-overlap</w:t>
+      </w:r>
+      <w:proofErr w:type="spellEnd"/>
+      <w:r>
+        <w:t xml:space="preserve"> — проверка пересечений), расчет баланса отпусков через GET /</w:t>
+      </w:r>
+      <w:proofErr w:type="spellStart"/>
+      <w:r>
+        <w:t>api</w:t>
+      </w:r>
+      <w:proofErr w:type="spellEnd"/>
+      <w:r>
+        <w:t>/</w:t>
+      </w:r>
+      <w:proofErr w:type="spellStart"/>
+      <w:r>
+        <w:t>vacation-balance</w:t>
+      </w:r>
+      <w:proofErr w:type="spellEnd"/>
+      <w:r>
+        <w:t>/</w:t>
+      </w:r>
+      <w:proofErr w:type="spellStart"/>
+      <w:r>
+        <w:t>my</w:t>
+      </w:r>
+      <w:proofErr w:type="spellEnd"/>
+      <w:r>
+        <w:t xml:space="preserve">, </w:t>
+      </w:r>
+      <w:proofErr w:type="spellStart"/>
+      <w:r>
+        <w:t>валидация</w:t>
+      </w:r>
+      <w:proofErr w:type="spellEnd"/>
+      <w:r>
+        <w:t xml:space="preserve"> дат и проверка доступных дней, бизнес-логика проверки пересечений отпусков.</w:t>
+      </w:r>
+    </w:p>
+    <w:p>
+      <w:pPr>
+        <w:pStyle w:val="ds-markdown-paragraph"/>
+        <w:ind w:firstLine="720"/>
+      </w:pPr>
       <w:r>
         <w:rPr>
           <w:rStyle w:val="a5"/>
         </w:rPr>
-        <w:t>MongoDB</w:t>
-      </w:r>
-      <w:proofErr w:type="spellEnd"/>
-    </w:p>
-    <w:p>
-      <w:pPr>
-        <w:pStyle w:val="ds-markdown-paragraph"/>
-        <w:numPr>
-          <w:ilvl w:val="1"/>
-          <w:numId w:val="32"/>
-        </w:numPr>
-      </w:pPr>
-      <w:r>
-        <w:t>Оптимизация запросов для частых сценариев</w:t>
-      </w:r>
-    </w:p>
-    <w:p>
-      <w:pPr>
-        <w:pStyle w:val="ds-markdown-paragraph"/>
-        <w:numPr>
-          <w:ilvl w:val="1"/>
-          <w:numId w:val="32"/>
-        </w:numPr>
-      </w:pPr>
-      <w:r>
-        <w:t>Подготовка дополнительных тестовых данных</w:t>
-      </w:r>
-    </w:p>
-    <w:p>
-      <w:pPr>
-        <w:pStyle w:val="ds-markdown-paragraph"/>
-        <w:numPr>
-          <w:ilvl w:val="1"/>
-          <w:numId w:val="32"/>
-        </w:numPr>
-      </w:pPr>
-      <w:r>
-        <w:t xml:space="preserve">Проверка целостности </w:t>
-      </w:r>
+        <w:t>Денис (</w:t>
+      </w:r>
+      <w:proofErr w:type="spellStart"/>
       <w:r>
         <w:rPr>
           <w:rStyle w:val="a5"/>
         </w:rPr>
-        <w:t>связей между документами</w:t>
-      </w:r>
-    </w:p>
-    <w:p>
-      <w:pPr>
-        <w:pStyle w:val="3"/>
-      </w:pPr>
-      <w:r>
-        <w:rPr>
-          <w:rStyle w:val="a5"/>
-          <w:b/>
-          <w:bCs/>
-        </w:rPr>
-        <w:t>Глеб (</w:t>
-      </w:r>
-      <w:proofErr w:type="spellStart"/>
-      <w:r>
-        <w:rPr>
-          <w:rStyle w:val="a5"/>
-          <w:b/>
-          <w:bCs/>
-        </w:rPr>
-        <w:t>Backend</w:t>
-      </w:r>
-      <w:proofErr w:type="spellEnd"/>
-      <w:r>
-        <w:rPr>
-          <w:rStyle w:val="a5"/>
-          <w:b/>
-          <w:bCs/>
-        </w:rPr>
-        <w:t>)</w:t>
-      </w:r>
-    </w:p>
-    <w:p>
-      <w:pPr>
-        <w:pStyle w:val="ds-markdown-paragraph"/>
-        <w:numPr>
-          <w:ilvl w:val="0"/>
-          <w:numId w:val="33"/>
-        </w:numPr>
-      </w:pPr>
+        <w:t>Frontend</w:t>
+      </w:r>
+      <w:proofErr w:type="spellEnd"/>
       <w:r>
         <w:rPr>
           <w:rStyle w:val="a5"/>
         </w:rPr>
-        <w:t>Что делает:</w:t>
-      </w:r>
-      <w:r>
-        <w:t xml:space="preserve"> Реализует систему аутентификации и основные API</w:t>
+        <w:t>)</w:t>
+      </w:r>
+      <w:r>
+        <w:t xml:space="preserve"> создает интерфейсы для сотрудника, включая страницу входа с формой авторизации, </w:t>
+      </w:r>
+      <w:proofErr w:type="spellStart"/>
+      <w:r>
+        <w:t>дашборд</w:t>
+      </w:r>
+      <w:proofErr w:type="spellEnd"/>
+      <w:r>
+        <w:t xml:space="preserve"> сотрудника с балансом отпусков, форму подачи заявки с выбором дат, список заявок с цветными статусами, базовую интеграцию с API </w:t>
+      </w:r>
+      <w:proofErr w:type="spellStart"/>
+      <w:r>
+        <w:t>бэкенда</w:t>
+      </w:r>
+      <w:proofErr w:type="spellEnd"/>
+      <w:r>
+        <w:t xml:space="preserve">, обработку ошибок и </w:t>
+      </w:r>
+      <w:proofErr w:type="spellStart"/>
+      <w:r>
+        <w:t>валидацию</w:t>
+      </w:r>
+      <w:proofErr w:type="spellEnd"/>
+      <w:r>
+        <w:t xml:space="preserve"> форм.</w:t>
       </w:r>
     </w:p>
     <w:p>
       <w:pPr>
         <w:pStyle w:val="ds-markdown-paragraph"/>
-        <w:numPr>
-          <w:ilvl w:val="0"/>
-          <w:numId w:val="33"/>
-        </w:numPr>
+        <w:ind w:firstLine="720"/>
       </w:pPr>
       <w:r>
         <w:rPr>
           <w:rStyle w:val="a5"/>
         </w:rPr>
-        <w:t>Результат:</w:t>
+        <w:t>Вова (Инфраструктура)</w:t>
+      </w:r>
+      <w:r>
+        <w:t xml:space="preserve"> оптимизирует производительность через настройку кэширования в </w:t>
+      </w:r>
+      <w:proofErr w:type="spellStart"/>
+      <w:r>
+        <w:t>Nginx</w:t>
+      </w:r>
+      <w:proofErr w:type="spellEnd"/>
+      <w:r>
+        <w:t xml:space="preserve">, мониторинг использования ресурсов, оптимизацию </w:t>
+      </w:r>
+      <w:proofErr w:type="spellStart"/>
+      <w:r>
+        <w:t>Docker</w:t>
+      </w:r>
+      <w:proofErr w:type="spellEnd"/>
+      <w:r>
+        <w:t xml:space="preserve"> образов, настройку переменных окружения для </w:t>
+      </w:r>
+      <w:proofErr w:type="spellStart"/>
+      <w:r>
+        <w:t>production</w:t>
+      </w:r>
+      <w:proofErr w:type="spellEnd"/>
+      <w:r>
+        <w:t>.</w:t>
       </w:r>
     </w:p>
     <w:p>
       <w:pPr>
         <w:pStyle w:val="ds-markdown-paragraph"/>
-        <w:numPr>
-          <w:ilvl w:val="1"/>
-          <w:numId w:val="33"/>
-        </w:numPr>
-      </w:pPr>
-      <w:r>
-        <w:t>JWT-авторизация с ролевой моделью</w:t>
-      </w:r>
-    </w:p>
-    <w:p>
-      <w:pPr>
-        <w:pStyle w:val="ds-markdown-paragraph"/>
-        <w:numPr>
-          <w:ilvl w:val="1"/>
-          <w:numId w:val="33"/>
-        </w:numPr>
-      </w:pPr>
-      <w:proofErr w:type="spellStart"/>
-      <w:r>
-        <w:t>Эндпоинты</w:t>
-      </w:r>
-      <w:proofErr w:type="spellEnd"/>
-      <w:r>
-        <w:t xml:space="preserve">: </w:t>
-      </w:r>
-      <w:r>
-        <w:rPr>
-          <w:rStyle w:val="HTML"/>
-        </w:rPr>
-        <w:t>POST /</w:t>
-      </w:r>
-      <w:proofErr w:type="spellStart"/>
-      <w:r>
-        <w:rPr>
-          <w:rStyle w:val="HTML"/>
-        </w:rPr>
-        <w:t>api</w:t>
-      </w:r>
-      <w:proofErr w:type="spellEnd"/>
-      <w:r>
-        <w:rPr>
-          <w:rStyle w:val="HTML"/>
-        </w:rPr>
-        <w:t>/</w:t>
-      </w:r>
-      <w:proofErr w:type="spellStart"/>
-      <w:r>
-        <w:rPr>
-          <w:rStyle w:val="HTML"/>
-        </w:rPr>
-        <w:t>auth</w:t>
-      </w:r>
-      <w:proofErr w:type="spellEnd"/>
-      <w:r>
-        <w:rPr>
-          <w:rStyle w:val="HTML"/>
-        </w:rPr>
-        <w:t>/</w:t>
-      </w:r>
-      <w:proofErr w:type="spellStart"/>
-      <w:r>
-        <w:rPr>
-          <w:rStyle w:val="HTML"/>
-        </w:rPr>
-        <w:t>login</w:t>
-      </w:r>
-      <w:proofErr w:type="spellEnd"/>
-      <w:r>
-        <w:t xml:space="preserve">, </w:t>
-      </w:r>
-      <w:r>
-        <w:rPr>
-          <w:rStyle w:val="HTML"/>
-        </w:rPr>
-        <w:t>GET /</w:t>
-      </w:r>
-      <w:proofErr w:type="spellStart"/>
-      <w:r>
-        <w:rPr>
-          <w:rStyle w:val="HTML"/>
-        </w:rPr>
-        <w:t>api</w:t>
-      </w:r>
-      <w:proofErr w:type="spellEnd"/>
-      <w:r>
-        <w:rPr>
-          <w:rStyle w:val="HTML"/>
-        </w:rPr>
-        <w:t>/</w:t>
-      </w:r>
-      <w:proofErr w:type="spellStart"/>
-      <w:r>
-        <w:rPr>
-          <w:rStyle w:val="HTML"/>
-        </w:rPr>
-        <w:t>auth</w:t>
-      </w:r>
-      <w:proofErr w:type="spellEnd"/>
-      <w:r>
-        <w:rPr>
-          <w:rStyle w:val="HTML"/>
-        </w:rPr>
-        <w:t>/</w:t>
-      </w:r>
-      <w:proofErr w:type="spellStart"/>
-      <w:r>
-        <w:rPr>
-          <w:rStyle w:val="HTML"/>
-        </w:rPr>
-        <w:t>me</w:t>
-      </w:r>
-      <w:proofErr w:type="spellEnd"/>
-    </w:p>
-    <w:p>
-      <w:pPr>
-        <w:pStyle w:val="ds-markdown-paragraph"/>
-        <w:numPr>
-          <w:ilvl w:val="1"/>
-          <w:numId w:val="33"/>
-        </w:numPr>
-      </w:pPr>
-      <w:r>
-        <w:t>CRUD для заявок на отпуск:</w:t>
-      </w:r>
-    </w:p>
-    <w:p>
-      <w:pPr>
-        <w:pStyle w:val="ds-markdown-paragraph"/>
-        <w:numPr>
-          <w:ilvl w:val="2"/>
-          <w:numId w:val="33"/>
-        </w:numPr>
-      </w:pPr>
-      <w:r>
-        <w:rPr>
-          <w:rStyle w:val="HTML"/>
-        </w:rPr>
-        <w:t>POST /</w:t>
-      </w:r>
-      <w:proofErr w:type="spellStart"/>
-      <w:r>
-        <w:rPr>
-          <w:rStyle w:val="HTML"/>
-        </w:rPr>
-        <w:t>api</w:t>
-      </w:r>
-      <w:proofErr w:type="spellEnd"/>
-      <w:r>
-        <w:rPr>
-          <w:rStyle w:val="HTML"/>
-        </w:rPr>
-        <w:t>/</w:t>
-      </w:r>
-      <w:proofErr w:type="spellStart"/>
-      <w:r>
-        <w:rPr>
-          <w:rStyle w:val="HTML"/>
-        </w:rPr>
-        <w:t>vacation-requests</w:t>
-      </w:r>
-      <w:proofErr w:type="spellEnd"/>
-      <w:r>
-        <w:t xml:space="preserve"> — создание заявки</w:t>
-      </w:r>
-    </w:p>
-    <w:p>
-      <w:pPr>
-        <w:pStyle w:val="ds-markdown-paragraph"/>
-        <w:numPr>
-          <w:ilvl w:val="2"/>
-          <w:numId w:val="33"/>
-        </w:numPr>
-      </w:pPr>
-      <w:r>
-        <w:rPr>
-          <w:rStyle w:val="HTML"/>
-        </w:rPr>
-        <w:t>GET /</w:t>
-      </w:r>
-      <w:proofErr w:type="spellStart"/>
-      <w:r>
-        <w:rPr>
-          <w:rStyle w:val="HTML"/>
-        </w:rPr>
-        <w:t>api</w:t>
-      </w:r>
-      <w:proofErr w:type="spellEnd"/>
-      <w:r>
-        <w:rPr>
-          <w:rStyle w:val="HTML"/>
-        </w:rPr>
-        <w:t>/</w:t>
-      </w:r>
-      <w:proofErr w:type="spellStart"/>
-      <w:r>
-        <w:rPr>
-          <w:rStyle w:val="HTML"/>
-        </w:rPr>
-        <w:t>vacation-requests</w:t>
-      </w:r>
-      <w:proofErr w:type="spellEnd"/>
-      <w:r>
-        <w:rPr>
-          <w:rStyle w:val="HTML"/>
-        </w:rPr>
-        <w:t>/</w:t>
-      </w:r>
-      <w:proofErr w:type="spellStart"/>
-      <w:r>
-        <w:rPr>
-          <w:rStyle w:val="HTML"/>
-        </w:rPr>
-        <w:t>my</w:t>
-      </w:r>
-      <w:proofErr w:type="spellEnd"/>
-      <w:r>
-        <w:t xml:space="preserve"> — просмотр своих заявок</w:t>
-      </w:r>
-    </w:p>
-    <w:p>
-      <w:pPr>
-        <w:pStyle w:val="ds-markdown-paragraph"/>
-        <w:numPr>
-          <w:ilvl w:val="2"/>
-          <w:numId w:val="33"/>
-        </w:numPr>
-      </w:pPr>
-      <w:r>
-        <w:rPr>
-          <w:rStyle w:val="HTML"/>
-        </w:rPr>
-        <w:t>POST /</w:t>
-      </w:r>
-      <w:proofErr w:type="spellStart"/>
-      <w:r>
-        <w:rPr>
-          <w:rStyle w:val="HTML"/>
-        </w:rPr>
-        <w:t>api</w:t>
-      </w:r>
-      <w:proofErr w:type="spellEnd"/>
-      <w:r>
-        <w:rPr>
-          <w:rStyle w:val="HTML"/>
-        </w:rPr>
-        <w:t>/</w:t>
-      </w:r>
-      <w:proofErr w:type="spellStart"/>
-      <w:r>
-        <w:rPr>
-          <w:rStyle w:val="HTML"/>
-        </w:rPr>
-        <w:t>vacation-requests</w:t>
-      </w:r>
-      <w:proofErr w:type="spellEnd"/>
-      <w:r>
-        <w:rPr>
-          <w:rStyle w:val="HTML"/>
-        </w:rPr>
-        <w:t>/</w:t>
-      </w:r>
-      <w:proofErr w:type="spellStart"/>
-      <w:r>
-        <w:rPr>
-          <w:rStyle w:val="HTML"/>
-        </w:rPr>
-        <w:t>check-overlap</w:t>
-      </w:r>
-      <w:proofErr w:type="spellEnd"/>
-      <w:r>
-        <w:t xml:space="preserve"> — проверка пересечений</w:t>
-      </w:r>
-    </w:p>
-    <w:p>
-      <w:pPr>
-        <w:pStyle w:val="ds-markdown-paragraph"/>
-        <w:numPr>
-          <w:ilvl w:val="1"/>
-          <w:numId w:val="33"/>
-        </w:numPr>
-      </w:pPr>
-      <w:r>
-        <w:t xml:space="preserve">Расчет баланса отпусков через </w:t>
-      </w:r>
-      <w:r>
-        <w:rPr>
-          <w:rStyle w:val="HTML"/>
-        </w:rPr>
-        <w:t>GET /</w:t>
-      </w:r>
-      <w:proofErr w:type="spellStart"/>
-      <w:r>
-        <w:rPr>
-          <w:rStyle w:val="HTML"/>
-        </w:rPr>
-        <w:t>api</w:t>
-      </w:r>
-      <w:proofErr w:type="spellEnd"/>
-      <w:r>
-        <w:rPr>
-          <w:rStyle w:val="HTML"/>
-        </w:rPr>
-        <w:t>/</w:t>
-      </w:r>
-      <w:proofErr w:type="spellStart"/>
-      <w:r>
-        <w:rPr>
-          <w:rStyle w:val="HTML"/>
-        </w:rPr>
-        <w:t>vacation-balance</w:t>
-      </w:r>
-      <w:proofErr w:type="spellEnd"/>
-      <w:r>
-        <w:rPr>
-          <w:rStyle w:val="HTML"/>
-        </w:rPr>
-        <w:t>/</w:t>
-      </w:r>
-      <w:proofErr w:type="spellStart"/>
-      <w:r>
-        <w:rPr>
-          <w:rStyle w:val="HTML"/>
-        </w:rPr>
-        <w:t>my</w:t>
-      </w:r>
-      <w:proofErr w:type="spellEnd"/>
-    </w:p>
-    <w:p>
-      <w:pPr>
-        <w:pStyle w:val="ds-markdown-paragraph"/>
-        <w:numPr>
-          <w:ilvl w:val="1"/>
-          <w:numId w:val="33"/>
-        </w:numPr>
-      </w:pPr>
-      <w:proofErr w:type="spellStart"/>
-      <w:r>
-        <w:t>Валидация</w:t>
-      </w:r>
-      <w:proofErr w:type="spellEnd"/>
-      <w:r>
-        <w:t xml:space="preserve"> дат и проверка доступных дней</w:t>
-      </w:r>
-    </w:p>
-    <w:p>
-      <w:pPr>
-        <w:pStyle w:val="ds-markdown-paragraph"/>
-        <w:numPr>
-          <w:ilvl w:val="1"/>
-          <w:numId w:val="33"/>
-        </w:numPr>
-      </w:pPr>
-      <w:r>
-        <w:t>Бизнес-логика проверки пересечений отпусков</w:t>
-      </w:r>
-    </w:p>
-    <w:p>
-      <w:pPr>
-        <w:pStyle w:val="3"/>
-      </w:pPr>
-      <w:r>
-        <w:rPr>
-          <w:rStyle w:val="a5"/>
-          <w:b/>
-          <w:bCs/>
-        </w:rPr>
-        <w:t>Денис (</w:t>
-      </w:r>
-      <w:proofErr w:type="spellStart"/>
-      <w:r>
-        <w:rPr>
-          <w:rStyle w:val="a5"/>
-          <w:b/>
-          <w:bCs/>
-        </w:rPr>
-        <w:t>Frontend</w:t>
-      </w:r>
-      <w:proofErr w:type="spellEnd"/>
-      <w:r>
-        <w:rPr>
-          <w:rStyle w:val="a5"/>
-          <w:b/>
-          <w:bCs/>
-        </w:rPr>
-        <w:t>)</w:t>
-      </w:r>
-    </w:p>
-    <w:p>
-      <w:pPr>
-        <w:pStyle w:val="ds-markdown-paragraph"/>
-        <w:numPr>
-          <w:ilvl w:val="0"/>
-          <w:numId w:val="34"/>
-        </w:numPr>
+        <w:ind w:firstLine="720"/>
       </w:pPr>
       <w:r>
         <w:rPr>
           <w:rStyle w:val="a5"/>
         </w:rPr>
-        <w:t>Что делает:</w:t>
-      </w:r>
-      <w:r>
-        <w:t xml:space="preserve"> Создает интерфейсы для сотрудника</w:t>
+        <w:lastRenderedPageBreak/>
+        <w:t>Эля (Координация)</w:t>
+      </w:r>
+      <w:r>
+        <w:t xml:space="preserve"> контролирует процесс разработки с регулярными </w:t>
+      </w:r>
+      <w:proofErr w:type="spellStart"/>
+      <w:r>
+        <w:t>code</w:t>
+      </w:r>
+      <w:proofErr w:type="spellEnd"/>
+      <w:r>
+        <w:t xml:space="preserve"> </w:t>
+      </w:r>
+      <w:proofErr w:type="spellStart"/>
+      <w:r>
+        <w:t>review</w:t>
+      </w:r>
+      <w:proofErr w:type="spellEnd"/>
+      <w:r>
+        <w:t xml:space="preserve">, созданием </w:t>
+      </w:r>
+      <w:proofErr w:type="spellStart"/>
+      <w:r>
+        <w:t>feature</w:t>
+      </w:r>
+      <w:proofErr w:type="spellEnd"/>
+      <w:r>
+        <w:t xml:space="preserve"> веток для разных </w:t>
+      </w:r>
+      <w:proofErr w:type="spellStart"/>
+      <w:r>
+        <w:t>фич</w:t>
+      </w:r>
+      <w:proofErr w:type="spellEnd"/>
+      <w:r>
+        <w:t>, обновлением документации по API, подготовкой тестовых сценариев.</w:t>
       </w:r>
     </w:p>
     <w:p>
       <w:pPr>
-        <w:pStyle w:val="ds-markdown-paragraph"/>
-        <w:numPr>
-          <w:ilvl w:val="0"/>
-          <w:numId w:val="34"/>
-        </w:numPr>
-      </w:pPr>
-      <w:r>
-        <w:rPr>
-          <w:rStyle w:val="a5"/>
-        </w:rPr>
-        <w:t>Результат:</w:t>
-      </w:r>
-    </w:p>
-    <w:p>
-      <w:pPr>
-        <w:pStyle w:val="ds-markdown-paragraph"/>
-        <w:numPr>
-          <w:ilvl w:val="1"/>
-          <w:numId w:val="34"/>
-        </w:numPr>
-      </w:pPr>
-      <w:r>
-        <w:t>Страница входа с формой авторизации</w:t>
-      </w:r>
-    </w:p>
-    <w:p>
-      <w:pPr>
-        <w:pStyle w:val="ds-markdown-paragraph"/>
-        <w:numPr>
-          <w:ilvl w:val="1"/>
-          <w:numId w:val="34"/>
-        </w:numPr>
-      </w:pPr>
-      <w:proofErr w:type="spellStart"/>
-      <w:r>
-        <w:t>Дашборд</w:t>
-      </w:r>
-      <w:proofErr w:type="spellEnd"/>
-      <w:r>
-        <w:t xml:space="preserve"> сотрудника с балансом отпусков</w:t>
-      </w:r>
-    </w:p>
-    <w:p>
-      <w:pPr>
-        <w:pStyle w:val="ds-markdown-paragraph"/>
-        <w:numPr>
-          <w:ilvl w:val="1"/>
-          <w:numId w:val="34"/>
-        </w:numPr>
-      </w:pPr>
-      <w:r>
-        <w:t>Форма подачи заявки с выбором дат</w:t>
-      </w:r>
-    </w:p>
-    <w:p>
-      <w:pPr>
-        <w:pStyle w:val="ds-markdown-paragraph"/>
-        <w:numPr>
-          <w:ilvl w:val="1"/>
-          <w:numId w:val="34"/>
-        </w:numPr>
-      </w:pPr>
-      <w:r>
-        <w:t>Список заявок с цветными статусами</w:t>
-      </w:r>
-    </w:p>
-    <w:p>
-      <w:pPr>
-        <w:pStyle w:val="ds-markdown-paragraph"/>
-        <w:numPr>
-          <w:ilvl w:val="1"/>
-          <w:numId w:val="34"/>
-        </w:numPr>
-      </w:pPr>
-      <w:r>
-        <w:t xml:space="preserve">Базовая интеграция с API </w:t>
-      </w:r>
-      <w:proofErr w:type="spellStart"/>
-      <w:r>
-        <w:t>бэкенда</w:t>
-      </w:r>
-      <w:proofErr w:type="spellEnd"/>
-    </w:p>
-    <w:p>
-      <w:pPr>
-        <w:pStyle w:val="ds-markdown-paragraph"/>
-        <w:numPr>
-          <w:ilvl w:val="1"/>
-          <w:numId w:val="34"/>
-        </w:numPr>
-      </w:pPr>
-      <w:r>
-        <w:t xml:space="preserve">Обработка ошибок и </w:t>
-      </w:r>
-      <w:proofErr w:type="spellStart"/>
-      <w:r>
-        <w:t>валидация</w:t>
-      </w:r>
-      <w:proofErr w:type="spellEnd"/>
-      <w:r>
-        <w:t xml:space="preserve"> форм</w:t>
-      </w:r>
-    </w:p>
-    <w:p>
-      <w:pPr>
-        <w:pStyle w:val="3"/>
-      </w:pPr>
-      <w:r>
-        <w:rPr>
-          <w:rStyle w:val="a5"/>
-          <w:b/>
-          <w:bCs/>
-        </w:rPr>
-        <w:t>Вова (Инфраструктура)</w:t>
-      </w:r>
-    </w:p>
-    <w:p>
-      <w:pPr>
-        <w:pStyle w:val="ds-markdown-paragraph"/>
-        <w:numPr>
-          <w:ilvl w:val="0"/>
-          <w:numId w:val="35"/>
-        </w:numPr>
-      </w:pPr>
-      <w:r>
-        <w:rPr>
-          <w:rStyle w:val="a5"/>
-        </w:rPr>
-        <w:t>Что делает:</w:t>
-      </w:r>
-      <w:r>
-        <w:t xml:space="preserve"> Оптимизирует производительность</w:t>
-      </w:r>
-    </w:p>
-    <w:p>
-      <w:pPr>
-        <w:pStyle w:val="ds-markdown-paragraph"/>
-        <w:numPr>
-          <w:ilvl w:val="0"/>
-          <w:numId w:val="35"/>
-        </w:numPr>
-      </w:pPr>
-      <w:r>
-        <w:rPr>
-          <w:rStyle w:val="a5"/>
-        </w:rPr>
-        <w:t>Результат:</w:t>
-      </w:r>
-    </w:p>
-    <w:p>
-      <w:pPr>
-        <w:pStyle w:val="ds-markdown-paragraph"/>
-        <w:numPr>
-          <w:ilvl w:val="1"/>
-          <w:numId w:val="35"/>
-        </w:numPr>
-      </w:pPr>
-      <w:r>
-        <w:lastRenderedPageBreak/>
-        <w:t xml:space="preserve">Настройка кэширования в </w:t>
-      </w:r>
-      <w:proofErr w:type="spellStart"/>
-      <w:r>
-        <w:t>Nginx</w:t>
-      </w:r>
-      <w:proofErr w:type="spellEnd"/>
-    </w:p>
-    <w:p>
-      <w:pPr>
-        <w:pStyle w:val="ds-markdown-paragraph"/>
-        <w:numPr>
-          <w:ilvl w:val="1"/>
-          <w:numId w:val="35"/>
-        </w:numPr>
-      </w:pPr>
-      <w:r>
-        <w:t>Мониторинг использования ресурсов</w:t>
-      </w:r>
-    </w:p>
-    <w:p>
-      <w:pPr>
-        <w:pStyle w:val="ds-markdown-paragraph"/>
-        <w:numPr>
-          <w:ilvl w:val="1"/>
-          <w:numId w:val="35"/>
-        </w:numPr>
-      </w:pPr>
-      <w:r>
-        <w:t xml:space="preserve">Оптимизация </w:t>
-      </w:r>
-      <w:proofErr w:type="spellStart"/>
-      <w:r>
-        <w:t>Docker</w:t>
-      </w:r>
-      <w:proofErr w:type="spellEnd"/>
-      <w:r>
-        <w:t xml:space="preserve"> образов</w:t>
-      </w:r>
-    </w:p>
-    <w:p>
-      <w:pPr>
-        <w:pStyle w:val="ds-markdown-paragraph"/>
-        <w:numPr>
-          <w:ilvl w:val="1"/>
-          <w:numId w:val="35"/>
-        </w:numPr>
-      </w:pPr>
-      <w:r>
-        <w:t xml:space="preserve">Настройка переменных окружения для </w:t>
-      </w:r>
-      <w:proofErr w:type="spellStart"/>
-      <w:r>
-        <w:t>production</w:t>
-      </w:r>
-      <w:proofErr w:type="spellEnd"/>
-    </w:p>
-    <w:p>
-      <w:pPr>
-        <w:pStyle w:val="3"/>
-      </w:pPr>
-      <w:r>
-        <w:rPr>
-          <w:rStyle w:val="a5"/>
-          <w:b/>
-          <w:bCs/>
-        </w:rPr>
-        <w:t>Эля (Координация)</w:t>
-      </w:r>
-    </w:p>
-    <w:p>
-      <w:pPr>
-        <w:pStyle w:val="ds-markdown-paragraph"/>
-        <w:numPr>
-          <w:ilvl w:val="0"/>
-          <w:numId w:val="36"/>
-        </w:numPr>
-      </w:pPr>
-      <w:r>
-        <w:rPr>
-          <w:rStyle w:val="a5"/>
-        </w:rPr>
-        <w:t>Что делает:</w:t>
-      </w:r>
-      <w:r>
-        <w:t xml:space="preserve"> Контролирует процесс разработки</w:t>
-      </w:r>
-    </w:p>
-    <w:p>
-      <w:pPr>
-        <w:pStyle w:val="ds-markdown-paragraph"/>
-        <w:numPr>
-          <w:ilvl w:val="0"/>
-          <w:numId w:val="36"/>
-        </w:numPr>
-      </w:pPr>
-      <w:r>
-        <w:rPr>
-          <w:rStyle w:val="a5"/>
-        </w:rPr>
-        <w:t>Результат:</w:t>
-      </w:r>
-    </w:p>
-    <w:p>
-      <w:pPr>
-        <w:pStyle w:val="ds-markdown-paragraph"/>
-        <w:numPr>
-          <w:ilvl w:val="1"/>
-          <w:numId w:val="36"/>
-        </w:numPr>
-      </w:pPr>
-      <w:r>
-        <w:t xml:space="preserve">Регулярные </w:t>
-      </w:r>
-      <w:proofErr w:type="spellStart"/>
-      <w:r>
-        <w:t>code</w:t>
-      </w:r>
-      <w:proofErr w:type="spellEnd"/>
-      <w:r>
-        <w:t xml:space="preserve"> </w:t>
-      </w:r>
-      <w:proofErr w:type="spellStart"/>
-      <w:r>
-        <w:t>review</w:t>
-      </w:r>
-      <w:proofErr w:type="spellEnd"/>
-    </w:p>
-    <w:p>
-      <w:pPr>
-        <w:pStyle w:val="ds-markdown-paragraph"/>
-        <w:numPr>
-          <w:ilvl w:val="1"/>
-          <w:numId w:val="36"/>
-        </w:numPr>
-      </w:pPr>
-      <w:r>
-        <w:t xml:space="preserve">Создание </w:t>
-      </w:r>
-      <w:proofErr w:type="spellStart"/>
-      <w:r>
-        <w:t>feature</w:t>
-      </w:r>
-      <w:proofErr w:type="spellEnd"/>
-      <w:r>
-        <w:t xml:space="preserve"> веток для разных </w:t>
-      </w:r>
-      <w:proofErr w:type="spellStart"/>
-      <w:r>
-        <w:t>фич</w:t>
-      </w:r>
-      <w:proofErr w:type="spellEnd"/>
-    </w:p>
-    <w:p>
-      <w:pPr>
-        <w:pStyle w:val="ds-markdown-paragraph"/>
-        <w:numPr>
-          <w:ilvl w:val="1"/>
-          <w:numId w:val="36"/>
-        </w:numPr>
-      </w:pPr>
-      <w:r>
-        <w:t>Обновление документации по API</w:t>
-      </w:r>
-    </w:p>
-    <w:p>
-      <w:pPr>
-        <w:pStyle w:val="ds-markdown-paragraph"/>
-        <w:numPr>
-          <w:ilvl w:val="1"/>
-          <w:numId w:val="36"/>
-        </w:numPr>
-      </w:pPr>
-      <w:r>
-        <w:t>Подготовка тестовых сценариев</w:t>
-      </w:r>
-    </w:p>
-    <w:p>
-      <w:r>
-        <w:pict>
-          <v:rect id="_x0000_i1032" style="width:0;height:1.5pt" o:hralign="center" o:hrstd="t" o:hr="t" fillcolor="#a0a0a0" stroked="f"/>
-        </w:pict>
-      </w:r>
-    </w:p>
-    <w:p>
-      <w:pPr>
         <w:pStyle w:val="2"/>
+        <w:ind w:left="0"/>
+        <w:jc w:val="center"/>
       </w:pPr>
       <w:r>
         <w:rPr>
@@ -7447,738 +6072,273 @@
     <w:p>
       <w:pPr>
         <w:pStyle w:val="ds-markdown-paragraph"/>
+        <w:ind w:firstLine="720"/>
       </w:pPr>
       <w:r>
         <w:rPr>
           <w:rStyle w:val="a5"/>
         </w:rPr>
-        <w:t>Цель:</w:t>
-      </w:r>
-      <w:r>
-        <w:t xml:space="preserve"> Завершить функционал для всех ролей, добавить отчеты, протестировать и подготовить к демонстрации.</w:t>
+        <w:t>Максим (База данных)</w:t>
+      </w:r>
+      <w:r>
+        <w:t xml:space="preserve"> завершает финальную оптимизацию и подготовку к </w:t>
+      </w:r>
+      <w:proofErr w:type="spellStart"/>
+      <w:r>
+        <w:t>production</w:t>
+      </w:r>
+      <w:proofErr w:type="spellEnd"/>
+      <w:r>
+        <w:t>: настройка репликации (при необходимости), резервное копирование данных, мониторинг производительности запросов, документация по структуре БД.</w:t>
       </w:r>
     </w:p>
     <w:p>
       <w:pPr>
-        <w:pStyle w:val="3"/>
-      </w:pPr>
-      <w:r>
-        <w:rPr>
-          <w:rStyle w:val="a5"/>
-          <w:b/>
-          <w:bCs/>
-        </w:rPr>
-        <w:t>Максим (База данных)</w:t>
-      </w:r>
-    </w:p>
-    <w:p>
-      <w:pPr>
         <w:pStyle w:val="ds-markdown-paragraph"/>
-        <w:numPr>
-          <w:ilvl w:val="0"/>
-          <w:numId w:val="37"/>
-        </w:numPr>
+        <w:ind w:firstLine="720"/>
       </w:pPr>
       <w:r>
         <w:rPr>
           <w:rStyle w:val="a5"/>
         </w:rPr>
-        <w:t>Что делает:</w:t>
-      </w:r>
-      <w:r>
-        <w:t xml:space="preserve"> Финальная оптимизация и подготовка к </w:t>
-      </w:r>
-      <w:proofErr w:type="spellStart"/>
-      <w:r>
-        <w:t>production</w:t>
-      </w:r>
-      <w:proofErr w:type="spellEnd"/>
-    </w:p>
-    <w:p>
-      <w:pPr>
-        <w:pStyle w:val="ds-markdown-paragraph"/>
-        <w:numPr>
-          <w:ilvl w:val="0"/>
-          <w:numId w:val="37"/>
-        </w:numPr>
-      </w:pPr>
+        <w:t>Глеб (</w:t>
+      </w:r>
+      <w:proofErr w:type="spellStart"/>
       <w:r>
         <w:rPr>
           <w:rStyle w:val="a5"/>
         </w:rPr>
-        <w:t>Результат:</w:t>
-      </w:r>
-    </w:p>
-    <w:p>
-      <w:pPr>
-        <w:pStyle w:val="ds-markdown-paragraph"/>
-        <w:numPr>
-          <w:ilvl w:val="1"/>
-          <w:numId w:val="37"/>
-        </w:numPr>
-      </w:pPr>
-      <w:r>
-        <w:t>Настройка репликации (если требуется)</w:t>
-      </w:r>
-    </w:p>
-    <w:p>
-      <w:pPr>
-        <w:pStyle w:val="ds-markdown-paragraph"/>
-        <w:numPr>
-          <w:ilvl w:val="1"/>
-          <w:numId w:val="37"/>
-        </w:numPr>
-      </w:pPr>
-      <w:r>
-        <w:t>Резервное копирование данных</w:t>
-      </w:r>
-    </w:p>
-    <w:p>
-      <w:pPr>
-        <w:pStyle w:val="ds-markdown-paragraph"/>
-        <w:numPr>
-          <w:ilvl w:val="1"/>
-          <w:numId w:val="37"/>
-        </w:numPr>
-      </w:pPr>
-      <w:r>
-        <w:t>Мониторинг производительности запросов</w:t>
-      </w:r>
-    </w:p>
-    <w:p>
-      <w:pPr>
-        <w:pStyle w:val="ds-markdown-paragraph"/>
-        <w:numPr>
-          <w:ilvl w:val="1"/>
-          <w:numId w:val="37"/>
-        </w:numPr>
-      </w:pPr>
-      <w:r>
-        <w:t>Документация по структуре БД</w:t>
-      </w:r>
-    </w:p>
-    <w:p>
-      <w:pPr>
-        <w:pStyle w:val="3"/>
-      </w:pPr>
-      <w:r>
-        <w:rPr>
-          <w:rStyle w:val="a5"/>
-          <w:b/>
-          <w:bCs/>
-        </w:rPr>
-        <w:t>Глеб (</w:t>
-      </w:r>
-      <w:proofErr w:type="spellStart"/>
-      <w:r>
-        <w:rPr>
-          <w:rStyle w:val="a5"/>
-          <w:b/>
-          <w:bCs/>
-        </w:rPr>
         <w:t>Backend</w:t>
       </w:r>
       <w:proofErr w:type="spellEnd"/>
-      <w:r>
-        <w:rPr>
-          <w:rStyle w:val="a5"/>
-          <w:b/>
-          <w:bCs/>
-        </w:rPr>
-        <w:t>)</w:t>
-      </w:r>
-    </w:p>
-    <w:p>
-      <w:pPr>
-        <w:pStyle w:val="ds-markdown-paragraph"/>
-        <w:numPr>
-          <w:ilvl w:val="0"/>
-          <w:numId w:val="38"/>
-        </w:numPr>
-      </w:pPr>
       <w:r>
         <w:rPr>
           <w:rStyle w:val="a5"/>
         </w:rPr>
-        <w:t>Что делает:</w:t>
-      </w:r>
-      <w:r>
-        <w:t xml:space="preserve"> Реализует функционал для руководителей и HR</w:t>
+        <w:t>)</w:t>
+      </w:r>
+      <w:r>
+        <w:t xml:space="preserve"> реализует функционал для руководителей и HR: </w:t>
+      </w:r>
+      <w:proofErr w:type="spellStart"/>
+      <w:r>
+        <w:t>эндпоинты</w:t>
+      </w:r>
+      <w:proofErr w:type="spellEnd"/>
+      <w:r>
+        <w:t xml:space="preserve"> для руководителей (GET /</w:t>
+      </w:r>
+      <w:proofErr w:type="spellStart"/>
+      <w:r>
+        <w:t>api</w:t>
+      </w:r>
+      <w:proofErr w:type="spellEnd"/>
+      <w:r>
+        <w:t>/</w:t>
+      </w:r>
+      <w:proofErr w:type="spellStart"/>
+      <w:r>
+        <w:t>vacation-requests</w:t>
+      </w:r>
+      <w:proofErr w:type="spellEnd"/>
+      <w:r>
+        <w:t>/</w:t>
+      </w:r>
+      <w:proofErr w:type="spellStart"/>
+      <w:r>
+        <w:t>department</w:t>
+      </w:r>
+      <w:proofErr w:type="spellEnd"/>
+      <w:r>
+        <w:t xml:space="preserve"> — просмотр заявок отдела, PUT /</w:t>
+      </w:r>
+      <w:proofErr w:type="spellStart"/>
+      <w:r>
+        <w:t>api</w:t>
+      </w:r>
+      <w:proofErr w:type="spellEnd"/>
+      <w:r>
+        <w:t>/</w:t>
+      </w:r>
+      <w:proofErr w:type="spellStart"/>
+      <w:r>
+        <w:t>vacation-requests</w:t>
+      </w:r>
+      <w:proofErr w:type="spellEnd"/>
+      <w:r>
+        <w:t>/{</w:t>
+      </w:r>
+      <w:proofErr w:type="spellStart"/>
+      <w:r>
+        <w:t>id</w:t>
+      </w:r>
+      <w:proofErr w:type="spellEnd"/>
+      <w:r>
+        <w:t xml:space="preserve">} — согласование/отклонение), </w:t>
+      </w:r>
+      <w:proofErr w:type="spellStart"/>
+      <w:r>
+        <w:t>эндпоинты</w:t>
+      </w:r>
+      <w:proofErr w:type="spellEnd"/>
+      <w:r>
+        <w:t xml:space="preserve"> для HR (GET /</w:t>
+      </w:r>
+      <w:proofErr w:type="spellStart"/>
+      <w:r>
+        <w:t>api</w:t>
+      </w:r>
+      <w:proofErr w:type="spellEnd"/>
+      <w:r>
+        <w:t>/</w:t>
+      </w:r>
+      <w:proofErr w:type="spellStart"/>
+      <w:r>
+        <w:t>vacation-requests</w:t>
+      </w:r>
+      <w:proofErr w:type="spellEnd"/>
+      <w:r>
+        <w:t>/</w:t>
+      </w:r>
+      <w:proofErr w:type="spellStart"/>
+      <w:r>
+        <w:t>all</w:t>
+      </w:r>
+      <w:proofErr w:type="spellEnd"/>
+      <w:r>
+        <w:t xml:space="preserve"> — все заявки компании, GET /</w:t>
+      </w:r>
+      <w:proofErr w:type="spellStart"/>
+      <w:r>
+        <w:t>api</w:t>
+      </w:r>
+      <w:proofErr w:type="spellEnd"/>
+      <w:r>
+        <w:t>/</w:t>
+      </w:r>
+      <w:proofErr w:type="spellStart"/>
+      <w:r>
+        <w:t>reports</w:t>
+      </w:r>
+      <w:proofErr w:type="spellEnd"/>
+      <w:r>
+        <w:t>/</w:t>
+      </w:r>
+      <w:proofErr w:type="spellStart"/>
+      <w:r>
+        <w:t>export-csv</w:t>
+      </w:r>
+      <w:proofErr w:type="spellEnd"/>
+      <w:r>
+        <w:t xml:space="preserve"> — экспорт отчетов в CSV, PUT /</w:t>
+      </w:r>
+      <w:proofErr w:type="spellStart"/>
+      <w:r>
+        <w:t>api</w:t>
+      </w:r>
+      <w:proofErr w:type="spellEnd"/>
+      <w:r>
+        <w:t>/</w:t>
+      </w:r>
+      <w:proofErr w:type="spellStart"/>
+      <w:r>
+        <w:t>vacation-balance</w:t>
+      </w:r>
+      <w:proofErr w:type="spellEnd"/>
+      <w:r>
+        <w:t>/{</w:t>
+      </w:r>
+      <w:proofErr w:type="spellStart"/>
+      <w:r>
+        <w:t>user_id</w:t>
+      </w:r>
+      <w:proofErr w:type="spellEnd"/>
+      <w:r>
+        <w:t xml:space="preserve">} — управление балансами), </w:t>
+      </w:r>
+      <w:proofErr w:type="spellStart"/>
+      <w:r>
+        <w:t>email</w:t>
+      </w:r>
+      <w:proofErr w:type="spellEnd"/>
+      <w:r>
+        <w:t xml:space="preserve">-уведомления через </w:t>
+      </w:r>
+      <w:proofErr w:type="spellStart"/>
+      <w:r>
+        <w:t>SendGrid</w:t>
+      </w:r>
+      <w:proofErr w:type="spellEnd"/>
+      <w:r>
+        <w:t>, календарь отпусков отдела: GET /</w:t>
+      </w:r>
+      <w:proofErr w:type="spellStart"/>
+      <w:r>
+        <w:t>api</w:t>
+      </w:r>
+      <w:proofErr w:type="spellEnd"/>
+      <w:r>
+        <w:t>/</w:t>
+      </w:r>
+      <w:proofErr w:type="spellStart"/>
+      <w:r>
+        <w:t>calendar</w:t>
+      </w:r>
+      <w:proofErr w:type="spellEnd"/>
+      <w:r>
+        <w:t>/</w:t>
+      </w:r>
+      <w:proofErr w:type="spellStart"/>
+      <w:r>
+        <w:t>department</w:t>
+      </w:r>
+      <w:proofErr w:type="spellEnd"/>
+      <w:r>
+        <w:t>, интеграционные тесты ключевых сценариев.</w:t>
       </w:r>
     </w:p>
     <w:p>
       <w:pPr>
         <w:pStyle w:val="ds-markdown-paragraph"/>
-        <w:numPr>
-          <w:ilvl w:val="0"/>
-          <w:numId w:val="38"/>
-        </w:numPr>
+        <w:ind w:firstLine="720"/>
       </w:pPr>
       <w:r>
         <w:rPr>
           <w:rStyle w:val="a5"/>
         </w:rPr>
-        <w:t>Результат:</w:t>
-      </w:r>
-    </w:p>
-    <w:p>
-      <w:pPr>
-        <w:pStyle w:val="ds-markdown-paragraph"/>
-        <w:numPr>
-          <w:ilvl w:val="1"/>
-          <w:numId w:val="38"/>
-        </w:numPr>
-      </w:pPr>
-      <w:proofErr w:type="spellStart"/>
-      <w:r>
-        <w:t>Эндпоинты</w:t>
-      </w:r>
-      <w:proofErr w:type="spellEnd"/>
-      <w:r>
-        <w:t xml:space="preserve"> для руководителей:</w:t>
-      </w:r>
-    </w:p>
-    <w:p>
-      <w:pPr>
-        <w:pStyle w:val="ds-markdown-paragraph"/>
-        <w:numPr>
-          <w:ilvl w:val="2"/>
-          <w:numId w:val="38"/>
-        </w:numPr>
-      </w:pPr>
-      <w:r>
-        <w:rPr>
-          <w:rStyle w:val="HTML"/>
-        </w:rPr>
-        <w:t>GET /</w:t>
-      </w:r>
-      <w:proofErr w:type="spellStart"/>
-      <w:r>
-        <w:rPr>
-          <w:rStyle w:val="HTML"/>
-        </w:rPr>
-        <w:t>api</w:t>
-      </w:r>
-      <w:proofErr w:type="spellEnd"/>
-      <w:r>
-        <w:rPr>
-          <w:rStyle w:val="HTML"/>
-        </w:rPr>
-        <w:t>/</w:t>
-      </w:r>
-      <w:proofErr w:type="spellStart"/>
-      <w:r>
-        <w:rPr>
-          <w:rStyle w:val="HTML"/>
-        </w:rPr>
-        <w:t>vacation-requests</w:t>
-      </w:r>
-      <w:proofErr w:type="spellEnd"/>
-      <w:r>
-        <w:rPr>
-          <w:rStyle w:val="HTML"/>
-        </w:rPr>
-        <w:t>/</w:t>
-      </w:r>
-      <w:proofErr w:type="spellStart"/>
-      <w:r>
-        <w:rPr>
-          <w:rStyle w:val="HTML"/>
-        </w:rPr>
-        <w:t>department</w:t>
-      </w:r>
-      <w:proofErr w:type="spellEnd"/>
-      <w:r>
-        <w:t xml:space="preserve"> — просмотр заявок отдела</w:t>
-      </w:r>
-    </w:p>
-    <w:p>
-      <w:pPr>
-        <w:pStyle w:val="ds-markdown-paragraph"/>
-        <w:numPr>
-          <w:ilvl w:val="2"/>
-          <w:numId w:val="38"/>
-        </w:numPr>
-      </w:pPr>
-      <w:r>
-        <w:rPr>
-          <w:rStyle w:val="HTML"/>
-        </w:rPr>
-        <w:t>PUT /</w:t>
-      </w:r>
-      <w:proofErr w:type="spellStart"/>
-      <w:r>
-        <w:rPr>
-          <w:rStyle w:val="HTML"/>
-        </w:rPr>
-        <w:t>api</w:t>
-      </w:r>
-      <w:proofErr w:type="spellEnd"/>
-      <w:r>
-        <w:rPr>
-          <w:rStyle w:val="HTML"/>
-        </w:rPr>
-        <w:t>/</w:t>
-      </w:r>
-      <w:proofErr w:type="spellStart"/>
-      <w:r>
-        <w:rPr>
-          <w:rStyle w:val="HTML"/>
-        </w:rPr>
-        <w:t>vacation-requests</w:t>
-      </w:r>
-      <w:proofErr w:type="spellEnd"/>
-      <w:r>
-        <w:rPr>
-          <w:rStyle w:val="HTML"/>
-        </w:rPr>
-        <w:t>/{</w:t>
-      </w:r>
-      <w:proofErr w:type="spellStart"/>
-      <w:r>
-        <w:rPr>
-          <w:rStyle w:val="HTML"/>
-        </w:rPr>
-        <w:t>id</w:t>
-      </w:r>
-      <w:proofErr w:type="spellEnd"/>
-      <w:r>
-        <w:rPr>
-          <w:rStyle w:val="HTML"/>
-        </w:rPr>
-        <w:t>}</w:t>
-      </w:r>
-      <w:r>
-        <w:t xml:space="preserve"> — согласование/отклонение</w:t>
-      </w:r>
-    </w:p>
-    <w:p>
-      <w:pPr>
-        <w:pStyle w:val="ds-markdown-paragraph"/>
-        <w:numPr>
-          <w:ilvl w:val="1"/>
-          <w:numId w:val="38"/>
-        </w:numPr>
-      </w:pPr>
-      <w:proofErr w:type="spellStart"/>
-      <w:r>
-        <w:t>Эндпоинты</w:t>
-      </w:r>
-      <w:proofErr w:type="spellEnd"/>
-      <w:r>
-        <w:t xml:space="preserve"> для HR:</w:t>
-      </w:r>
-    </w:p>
-    <w:p>
-      <w:pPr>
-        <w:pStyle w:val="ds-markdown-paragraph"/>
-        <w:numPr>
-          <w:ilvl w:val="2"/>
-          <w:numId w:val="38"/>
-        </w:numPr>
-      </w:pPr>
-      <w:r>
-        <w:rPr>
-          <w:rStyle w:val="HTML"/>
-        </w:rPr>
-        <w:t>GET /</w:t>
-      </w:r>
-      <w:proofErr w:type="spellStart"/>
-      <w:r>
-        <w:rPr>
-          <w:rStyle w:val="HTML"/>
-        </w:rPr>
-        <w:t>api</w:t>
-      </w:r>
-      <w:proofErr w:type="spellEnd"/>
-      <w:r>
-        <w:rPr>
-          <w:rStyle w:val="HTML"/>
-        </w:rPr>
-        <w:t>/</w:t>
-      </w:r>
-      <w:proofErr w:type="spellStart"/>
-      <w:r>
-        <w:rPr>
-          <w:rStyle w:val="HTML"/>
-        </w:rPr>
-        <w:t>vacation-requests</w:t>
-      </w:r>
-      <w:proofErr w:type="spellEnd"/>
-      <w:r>
-        <w:rPr>
-          <w:rStyle w:val="HTML"/>
-        </w:rPr>
-        <w:t>/</w:t>
-      </w:r>
-      <w:proofErr w:type="spellStart"/>
-      <w:r>
-        <w:rPr>
-          <w:rStyle w:val="HTML"/>
-        </w:rPr>
-        <w:t>all</w:t>
-      </w:r>
-      <w:proofErr w:type="spellEnd"/>
-      <w:r>
-        <w:t xml:space="preserve"> — все заявки компании</w:t>
-      </w:r>
-    </w:p>
-    <w:p>
-      <w:pPr>
-        <w:pStyle w:val="ds-markdown-paragraph"/>
-        <w:numPr>
-          <w:ilvl w:val="2"/>
-          <w:numId w:val="38"/>
-        </w:numPr>
-      </w:pPr>
-      <w:r>
-        <w:rPr>
-          <w:rStyle w:val="HTML"/>
-        </w:rPr>
-        <w:t>GET /</w:t>
-      </w:r>
-      <w:proofErr w:type="spellStart"/>
-      <w:r>
-        <w:rPr>
-          <w:rStyle w:val="HTML"/>
-        </w:rPr>
-        <w:t>api</w:t>
-      </w:r>
-      <w:proofErr w:type="spellEnd"/>
-      <w:r>
-        <w:rPr>
-          <w:rStyle w:val="HTML"/>
-        </w:rPr>
-        <w:t>/</w:t>
-      </w:r>
-      <w:proofErr w:type="spellStart"/>
-      <w:r>
-        <w:rPr>
-          <w:rStyle w:val="HTML"/>
-        </w:rPr>
-        <w:t>reports</w:t>
-      </w:r>
-      <w:proofErr w:type="spellEnd"/>
-      <w:r>
-        <w:rPr>
-          <w:rStyle w:val="HTML"/>
-        </w:rPr>
-        <w:t>/</w:t>
-      </w:r>
-      <w:proofErr w:type="spellStart"/>
-      <w:r>
-        <w:rPr>
-          <w:rStyle w:val="HTML"/>
-        </w:rPr>
-        <w:t>export-csv</w:t>
-      </w:r>
-      <w:proofErr w:type="spellEnd"/>
-      <w:r>
-        <w:t xml:space="preserve"> — экспорт отчетов в CSV</w:t>
-      </w:r>
-    </w:p>
-    <w:p>
-      <w:pPr>
-        <w:pStyle w:val="ds-markdown-paragraph"/>
-        <w:numPr>
-          <w:ilvl w:val="2"/>
-          <w:numId w:val="38"/>
-        </w:numPr>
-      </w:pPr>
-      <w:r>
-        <w:rPr>
-          <w:rStyle w:val="HTML"/>
-        </w:rPr>
-        <w:t>PUT /</w:t>
-      </w:r>
-      <w:proofErr w:type="spellStart"/>
-      <w:r>
-        <w:rPr>
-          <w:rStyle w:val="HTML"/>
-        </w:rPr>
-        <w:t>api</w:t>
-      </w:r>
-      <w:proofErr w:type="spellEnd"/>
-      <w:r>
-        <w:rPr>
-          <w:rStyle w:val="HTML"/>
-        </w:rPr>
-        <w:t>/</w:t>
-      </w:r>
-      <w:proofErr w:type="spellStart"/>
-      <w:r>
-        <w:rPr>
-          <w:rStyle w:val="HTML"/>
-        </w:rPr>
-        <w:t>vacation-balance</w:t>
-      </w:r>
-      <w:proofErr w:type="spellEnd"/>
-      <w:r>
-        <w:rPr>
-          <w:rStyle w:val="HTML"/>
-        </w:rPr>
-        <w:t>/{</w:t>
-      </w:r>
-      <w:proofErr w:type="spellStart"/>
-      <w:r>
-        <w:rPr>
-          <w:rStyle w:val="HTML"/>
-        </w:rPr>
-        <w:t>user_id</w:t>
-      </w:r>
-      <w:proofErr w:type="spellEnd"/>
-      <w:r>
-        <w:rPr>
-          <w:rStyle w:val="HTML"/>
-        </w:rPr>
-        <w:t>}</w:t>
-      </w:r>
-      <w:r>
-        <w:t xml:space="preserve"> — управление балансами</w:t>
-      </w:r>
-    </w:p>
-    <w:p>
-      <w:pPr>
-        <w:pStyle w:val="ds-markdown-paragraph"/>
-        <w:numPr>
-          <w:ilvl w:val="1"/>
-          <w:numId w:val="38"/>
-        </w:numPr>
-      </w:pPr>
-      <w:proofErr w:type="spellStart"/>
-      <w:r>
-        <w:t>Email</w:t>
-      </w:r>
-      <w:proofErr w:type="spellEnd"/>
-      <w:r>
-        <w:t xml:space="preserve">-уведомления через </w:t>
-      </w:r>
-      <w:proofErr w:type="spellStart"/>
-      <w:r>
-        <w:t>SendGrid</w:t>
-      </w:r>
-      <w:proofErr w:type="spellEnd"/>
-    </w:p>
-    <w:p>
-      <w:pPr>
-        <w:pStyle w:val="ds-markdown-paragraph"/>
-        <w:numPr>
-          <w:ilvl w:val="1"/>
-          <w:numId w:val="38"/>
-        </w:numPr>
-      </w:pPr>
-      <w:r>
-        <w:t xml:space="preserve">Календарь отпусков отдела: </w:t>
-      </w:r>
-      <w:r>
-        <w:rPr>
-          <w:rStyle w:val="HTML"/>
-        </w:rPr>
-        <w:t>GET /</w:t>
-      </w:r>
-      <w:proofErr w:type="spellStart"/>
-      <w:r>
-        <w:rPr>
-          <w:rStyle w:val="HTML"/>
-        </w:rPr>
-        <w:t>api</w:t>
-      </w:r>
-      <w:proofErr w:type="spellEnd"/>
-      <w:r>
-        <w:rPr>
-          <w:rStyle w:val="HTML"/>
-        </w:rPr>
-        <w:t>/</w:t>
-      </w:r>
-      <w:proofErr w:type="spellStart"/>
-      <w:r>
-        <w:rPr>
-          <w:rStyle w:val="HTML"/>
-        </w:rPr>
-        <w:t>calendar</w:t>
-      </w:r>
-      <w:proofErr w:type="spellEnd"/>
-      <w:r>
-        <w:rPr>
-          <w:rStyle w:val="HTML"/>
-        </w:rPr>
-        <w:t>/</w:t>
-      </w:r>
-      <w:proofErr w:type="spellStart"/>
-      <w:r>
-        <w:rPr>
-          <w:rStyle w:val="HTML"/>
-        </w:rPr>
-        <w:t>department</w:t>
-      </w:r>
-      <w:proofErr w:type="spellEnd"/>
-    </w:p>
-    <w:p>
-      <w:pPr>
-        <w:pStyle w:val="ds-markdown-paragraph"/>
-        <w:numPr>
-          <w:ilvl w:val="1"/>
-          <w:numId w:val="38"/>
-        </w:numPr>
-      </w:pPr>
-      <w:r>
-        <w:t>Интеграционные тесты ключевых сценариев</w:t>
-      </w:r>
-    </w:p>
-    <w:p>
-      <w:pPr>
-        <w:pStyle w:val="3"/>
-      </w:pPr>
-      <w:r>
-        <w:rPr>
-          <w:rStyle w:val="a5"/>
-          <w:b/>
-          <w:bCs/>
-        </w:rPr>
         <w:t>Денис (</w:t>
       </w:r>
       <w:proofErr w:type="spellStart"/>
-      <w:r>
-        <w:rPr>
-          <w:rStyle w:val="a5"/>
-          <w:b/>
-          <w:bCs/>
-        </w:rPr>
-        <w:t>Frontend</w:t>
-      </w:r>
-      <w:proofErr w:type="spellEnd"/>
-      <w:r>
-        <w:rPr>
-          <w:rStyle w:val="a5"/>
-          <w:b/>
-          <w:bCs/>
-        </w:rPr>
-        <w:t>)</w:t>
-      </w:r>
-    </w:p>
-    <w:p>
-      <w:pPr>
-        <w:pStyle w:val="ds-markdown-paragraph"/>
-        <w:numPr>
-          <w:ilvl w:val="0"/>
-          <w:numId w:val="39"/>
-        </w:numPr>
-      </w:pPr>
       <w:r>
         <w:rPr>
           <w:rStyle w:val="a5"/>
         </w:rPr>
-        <w:t>Что делает:</w:t>
-      </w:r>
-      <w:r>
-        <w:t xml:space="preserve"> Создает интерфейсы для руководителей и HR</w:t>
-      </w:r>
-    </w:p>
-    <w:p>
-      <w:pPr>
-        <w:pStyle w:val="ds-markdown-paragraph"/>
-        <w:numPr>
-          <w:ilvl w:val="0"/>
-          <w:numId w:val="39"/>
-        </w:numPr>
-      </w:pPr>
+        <w:t>Frontend</w:t>
+      </w:r>
+      <w:proofErr w:type="spellEnd"/>
       <w:r>
         <w:rPr>
           <w:rStyle w:val="a5"/>
         </w:rPr>
-        <w:t>Результат:</w:t>
+        <w:t>)</w:t>
+      </w:r>
+      <w:r>
+        <w:t xml:space="preserve"> создает интерфейсы для руководителей и HR: панель руководителя с таблицей заявок и кнопками согласования, интерактивный календарь с FullCalendar.js, панель HR для управления балансами и экспорта отчетов, адаптивный дизайн для мобильных устройств, подтверждения действий и уведомления.</w:t>
       </w:r>
     </w:p>
     <w:p>
       <w:pPr>
         <w:pStyle w:val="ds-markdown-paragraph"/>
-        <w:numPr>
-          <w:ilvl w:val="1"/>
-          <w:numId w:val="39"/>
-        </w:numPr>
-      </w:pPr>
-      <w:r>
-        <w:t>Панель руководителя: таблица заявок, кнопки согласования</w:t>
-      </w:r>
-    </w:p>
-    <w:p>
-      <w:pPr>
-        <w:pStyle w:val="ds-markdown-paragraph"/>
-        <w:numPr>
-          <w:ilvl w:val="1"/>
-          <w:numId w:val="39"/>
-        </w:numPr>
-      </w:pPr>
-      <w:r>
-        <w:t>Интерактивный календарь с FullCalendar.js</w:t>
-      </w:r>
-    </w:p>
-    <w:p>
-      <w:pPr>
-        <w:pStyle w:val="ds-markdown-paragraph"/>
-        <w:numPr>
-          <w:ilvl w:val="1"/>
-          <w:numId w:val="39"/>
-        </w:numPr>
-      </w:pPr>
-      <w:r>
-        <w:t>Панель HR: управление балансами, экспорт отчетов</w:t>
-      </w:r>
-    </w:p>
-    <w:p>
-      <w:pPr>
-        <w:pStyle w:val="ds-markdown-paragraph"/>
-        <w:numPr>
-          <w:ilvl w:val="1"/>
-          <w:numId w:val="39"/>
-        </w:numPr>
-      </w:pPr>
-      <w:r>
-        <w:t>Адаптивный дизайн для мобильных устройств</w:t>
-      </w:r>
-    </w:p>
-    <w:p>
-      <w:pPr>
-        <w:pStyle w:val="ds-markdown-paragraph"/>
-        <w:numPr>
-          <w:ilvl w:val="1"/>
-          <w:numId w:val="39"/>
-        </w:numPr>
-      </w:pPr>
-      <w:r>
-        <w:t>Подтверждения действий и уведомления</w:t>
-      </w:r>
-    </w:p>
-    <w:p>
-      <w:pPr>
-        <w:pStyle w:val="3"/>
-      </w:pPr>
-      <w:r>
-        <w:rPr>
-          <w:rStyle w:val="a5"/>
-          <w:b/>
-          <w:bCs/>
-        </w:rPr>
-        <w:t>Вова (Инфраструктура)</w:t>
-      </w:r>
-    </w:p>
-    <w:p>
-      <w:pPr>
-        <w:pStyle w:val="ds-markdown-paragraph"/>
-        <w:numPr>
-          <w:ilvl w:val="0"/>
-          <w:numId w:val="40"/>
-        </w:numPr>
+        <w:ind w:firstLine="720"/>
       </w:pPr>
       <w:r>
         <w:rPr>
           <w:rStyle w:val="a5"/>
         </w:rPr>
-        <w:lastRenderedPageBreak/>
-        <w:t>Что делает:</w:t>
-      </w:r>
-      <w:r>
-        <w:t xml:space="preserve"> Настраивает CI/CD и </w:t>
+        <w:t>Вова (Инфраструктура)</w:t>
+      </w:r>
+      <w:r>
+        <w:t xml:space="preserve"> настраивает CI/CD и </w:t>
       </w:r>
       <w:proofErr w:type="spellStart"/>
       <w:r>
@@ -8193,205 +6353,63 @@
         <w:t>deployment</w:t>
       </w:r>
       <w:proofErr w:type="spellEnd"/>
+      <w:r>
+        <w:t xml:space="preserve">: </w:t>
+      </w:r>
+      <w:proofErr w:type="spellStart"/>
+      <w:r>
+        <w:t>GitHub</w:t>
+      </w:r>
+      <w:proofErr w:type="spellEnd"/>
+      <w:r>
+        <w:t xml:space="preserve"> </w:t>
+      </w:r>
+      <w:proofErr w:type="spellStart"/>
+      <w:r>
+        <w:t>Actions</w:t>
+      </w:r>
+      <w:proofErr w:type="spellEnd"/>
+      <w:r>
+        <w:t xml:space="preserve"> для автоматического </w:t>
+      </w:r>
+      <w:proofErr w:type="spellStart"/>
+      <w:r>
+        <w:t>деплоя</w:t>
+      </w:r>
+      <w:proofErr w:type="spellEnd"/>
+      <w:r>
+        <w:t xml:space="preserve">, настройка SSL/TLS (для </w:t>
+      </w:r>
+      <w:proofErr w:type="spellStart"/>
+      <w:r>
+        <w:t>production</w:t>
+      </w:r>
+      <w:proofErr w:type="spellEnd"/>
+      <w:r>
+        <w:t xml:space="preserve">), мониторинг и </w:t>
+      </w:r>
+      <w:proofErr w:type="spellStart"/>
+      <w:r>
+        <w:t>логирование</w:t>
+      </w:r>
+      <w:proofErr w:type="spellEnd"/>
+      <w:r>
+        <w:t>, инструкция по развертыванию на сервере, финальная проверка всей цепочки сборки.</w:t>
+      </w:r>
     </w:p>
     <w:p>
       <w:pPr>
         <w:pStyle w:val="ds-markdown-paragraph"/>
-        <w:numPr>
-          <w:ilvl w:val="0"/>
-          <w:numId w:val="40"/>
-        </w:numPr>
+        <w:ind w:firstLine="720"/>
       </w:pPr>
       <w:r>
         <w:rPr>
           <w:rStyle w:val="a5"/>
         </w:rPr>
-        <w:t>Результат:</w:t>
-      </w:r>
-    </w:p>
-    <w:p>
-      <w:pPr>
-        <w:pStyle w:val="ds-markdown-paragraph"/>
-        <w:numPr>
-          <w:ilvl w:val="1"/>
-          <w:numId w:val="40"/>
-        </w:numPr>
-      </w:pPr>
-      <w:proofErr w:type="spellStart"/>
-      <w:r>
-        <w:t>GitHub</w:t>
-      </w:r>
-      <w:proofErr w:type="spellEnd"/>
-      <w:r>
-        <w:t xml:space="preserve"> </w:t>
-      </w:r>
-      <w:proofErr w:type="spellStart"/>
-      <w:r>
-        <w:t>Actions</w:t>
-      </w:r>
-      <w:proofErr w:type="spellEnd"/>
-      <w:r>
-        <w:t xml:space="preserve"> для автоматического </w:t>
-      </w:r>
-      <w:proofErr w:type="spellStart"/>
-      <w:r>
-        <w:t>деплоя</w:t>
-      </w:r>
-      <w:proofErr w:type="spellEnd"/>
-    </w:p>
-    <w:p>
-      <w:pPr>
-        <w:pStyle w:val="ds-markdown-paragraph"/>
-        <w:numPr>
-          <w:ilvl w:val="1"/>
-          <w:numId w:val="40"/>
-        </w:numPr>
-      </w:pPr>
-      <w:r>
-        <w:t xml:space="preserve">Настройка SSL/TLS (для </w:t>
-      </w:r>
-      <w:proofErr w:type="spellStart"/>
-      <w:r>
-        <w:t>production</w:t>
-      </w:r>
-      <w:proofErr w:type="spellEnd"/>
-      <w:r>
-        <w:t>)</w:t>
-      </w:r>
-    </w:p>
-    <w:p>
-      <w:pPr>
-        <w:pStyle w:val="ds-markdown-paragraph"/>
-        <w:numPr>
-          <w:ilvl w:val="1"/>
-          <w:numId w:val="40"/>
-        </w:numPr>
-      </w:pPr>
-      <w:r>
-        <w:t xml:space="preserve">Мониторинг и </w:t>
-      </w:r>
-      <w:proofErr w:type="spellStart"/>
-      <w:r>
-        <w:t>логирование</w:t>
-      </w:r>
-      <w:proofErr w:type="spellEnd"/>
-    </w:p>
-    <w:p>
-      <w:pPr>
-        <w:pStyle w:val="ds-markdown-paragraph"/>
-        <w:numPr>
-          <w:ilvl w:val="1"/>
-          <w:numId w:val="40"/>
-        </w:numPr>
-      </w:pPr>
-      <w:r>
-        <w:t>Инструкция по развертыванию на сервере</w:t>
-      </w:r>
-    </w:p>
-    <w:p>
-      <w:pPr>
-        <w:pStyle w:val="ds-markdown-paragraph"/>
-        <w:numPr>
-          <w:ilvl w:val="1"/>
-          <w:numId w:val="40"/>
-        </w:numPr>
-      </w:pPr>
-      <w:r>
-        <w:t>Финальная проверка всей цепочки сборки</w:t>
-      </w:r>
-    </w:p>
-    <w:p>
-      <w:pPr>
-        <w:pStyle w:val="3"/>
-      </w:pPr>
-      <w:r>
-        <w:rPr>
-          <w:rStyle w:val="a5"/>
-          <w:b/>
-          <w:bCs/>
-        </w:rPr>
         <w:t>Эля (Координация)</w:t>
       </w:r>
-    </w:p>
-    <w:p>
-      <w:pPr>
-        <w:pStyle w:val="ds-markdown-paragraph"/>
-        <w:numPr>
-          <w:ilvl w:val="0"/>
-          <w:numId w:val="41"/>
-        </w:numPr>
-      </w:pPr>
-      <w:r>
-        <w:rPr>
-          <w:rStyle w:val="a5"/>
-        </w:rPr>
-        <w:t>Что делает:</w:t>
-      </w:r>
-      <w:r>
-        <w:t xml:space="preserve"> Финальная подготовка проекта</w:t>
-      </w:r>
-    </w:p>
-    <w:p>
-      <w:pPr>
-        <w:pStyle w:val="ds-markdown-paragraph"/>
-        <w:numPr>
-          <w:ilvl w:val="0"/>
-          <w:numId w:val="41"/>
-        </w:numPr>
-      </w:pPr>
-      <w:r>
-        <w:rPr>
-          <w:rStyle w:val="a5"/>
-        </w:rPr>
-        <w:t>Результат:</w:t>
-      </w:r>
-    </w:p>
-    <w:p>
-      <w:pPr>
-        <w:pStyle w:val="ds-markdown-paragraph"/>
-        <w:numPr>
-          <w:ilvl w:val="1"/>
-          <w:numId w:val="41"/>
-        </w:numPr>
-      </w:pPr>
-      <w:r>
-        <w:t>Полная документация в README</w:t>
-      </w:r>
-    </w:p>
-    <w:p>
-      <w:pPr>
-        <w:pStyle w:val="ds-markdown-paragraph"/>
-        <w:numPr>
-          <w:ilvl w:val="1"/>
-          <w:numId w:val="41"/>
-        </w:numPr>
-      </w:pPr>
-      <w:r>
-        <w:t>Скриншоты интерфейса для документации</w:t>
-      </w:r>
-    </w:p>
-    <w:p>
-      <w:pPr>
-        <w:pStyle w:val="ds-markdown-paragraph"/>
-        <w:numPr>
-          <w:ilvl w:val="1"/>
-          <w:numId w:val="41"/>
-        </w:numPr>
-      </w:pPr>
-      <w:r>
-        <w:t>Презентация проекта для демонстрации</w:t>
-      </w:r>
-    </w:p>
-    <w:p>
-      <w:pPr>
-        <w:pStyle w:val="ds-markdown-paragraph"/>
-        <w:numPr>
-          <w:ilvl w:val="1"/>
-          <w:numId w:val="41"/>
-        </w:numPr>
-      </w:pPr>
-      <w:r>
-        <w:t xml:space="preserve">Сбор </w:t>
+      <w:r>
+        <w:t xml:space="preserve"> завершает проект: полная документация в README, скриншоты интерфейса для документации, презентация проекта для демонстрации, сбор </w:t>
       </w:r>
       <w:proofErr w:type="spellStart"/>
       <w:r>
@@ -8399,27 +6417,8 @@
       </w:r>
       <w:proofErr w:type="spellEnd"/>
       <w:r>
-        <w:t xml:space="preserve"> от команды</w:t>
-      </w:r>
-    </w:p>
-    <w:p>
-      <w:pPr>
-        <w:pStyle w:val="ds-markdown-paragraph"/>
-        <w:numPr>
-          <w:ilvl w:val="1"/>
-          <w:numId w:val="41"/>
-        </w:numPr>
-      </w:pPr>
-      <w:r>
-        <w:t>Подготовка финального релиза</w:t>
-      </w:r>
-    </w:p>
-    <w:p>
-      <w:pPr>
-        <w:pStyle w:val="TableParagraph"/>
-      </w:pPr>
-      <w:bookmarkStart w:id="4" w:name="_GoBack"/>
-      <w:bookmarkEnd w:id="4"/>
+        <w:t xml:space="preserve"> от команды, подготовка финального релиза.</w:t>
+      </w:r>
     </w:p>
     <w:p>
       <w:pPr>
@@ -8731,30 +6730,288 @@
     </w:p>
     <w:p>
       <w:pPr>
-        <w:pStyle w:val="ds-markdown-paragraph"/>
-      </w:pPr>
+        <w:rPr>
+          <w:sz w:val="24"/>
+          <w:szCs w:val="24"/>
+          <w:lang w:eastAsia="ru-RU"/>
+        </w:rPr>
+      </w:pPr>
+      <w:r>
+        <w:br w:type="page"/>
+      </w:r>
     </w:p>
     <w:p>
       <w:pPr>
-        <w:pStyle w:val="a3"/>
-        <w:spacing w:before="44"/>
-        <w:ind w:firstLine="0"/>
+        <w:pStyle w:val="3"/>
+        <w:jc w:val="center"/>
         <w:rPr>
+          <w:sz w:val="48"/>
+          <w:szCs w:val="48"/>
+        </w:rPr>
+      </w:pPr>
+      <w:bookmarkStart w:id="4" w:name="Распределение_ролей_и_зон_ответственност"/>
+      <w:bookmarkEnd w:id="4"/>
+      <w:r>
+        <w:rPr>
+          <w:rStyle w:val="a5"/>
           <w:b/>
+          <w:bCs/>
           <w:sz w:val="48"/>
+          <w:szCs w:val="48"/>
         </w:rPr>
-      </w:pPr>
+        <w:lastRenderedPageBreak/>
+        <w:t>АРХИТЕКТУРА СИСТЕМЫ</w:t>
+      </w:r>
     </w:p>
     <w:p>
       <w:pPr>
-        <w:tabs>
-          <w:tab w:val="left" w:pos="1561"/>
-        </w:tabs>
-        <w:spacing w:line="277" w:lineRule="exact"/>
+        <w:pStyle w:val="ds-markdown-paragraph"/>
+        <w:numPr>
+          <w:ilvl w:val="0"/>
+          <w:numId w:val="42"/>
+        </w:numPr>
+      </w:pPr>
+      <w:proofErr w:type="spellStart"/>
+      <w:r>
         <w:rPr>
-          <w:sz w:val="24"/>
-          <w:lang w:val="en-US"/>
+          <w:rStyle w:val="a5"/>
         </w:rPr>
+        <w:t>Backend</w:t>
+      </w:r>
+      <w:proofErr w:type="spellEnd"/>
+      <w:r>
+        <w:rPr>
+          <w:rStyle w:val="a5"/>
+        </w:rPr>
+        <w:t>:</w:t>
+      </w:r>
+      <w:r>
+        <w:t xml:space="preserve"> </w:t>
+      </w:r>
+      <w:proofErr w:type="spellStart"/>
+      <w:r>
+        <w:t>Python</w:t>
+      </w:r>
+      <w:proofErr w:type="spellEnd"/>
+      <w:r>
+        <w:t xml:space="preserve"> 3.11+ с </w:t>
+      </w:r>
+      <w:proofErr w:type="spellStart"/>
+      <w:r>
+        <w:t>FastAPI</w:t>
+      </w:r>
+      <w:proofErr w:type="spellEnd"/>
+      <w:r>
+        <w:t xml:space="preserve"> для высокопроизводительного асинхронного API</w:t>
+      </w:r>
+    </w:p>
+    <w:p>
+      <w:pPr>
+        <w:pStyle w:val="ds-markdown-paragraph"/>
+        <w:numPr>
+          <w:ilvl w:val="0"/>
+          <w:numId w:val="42"/>
+        </w:numPr>
+      </w:pPr>
+      <w:r>
+        <w:rPr>
+          <w:rStyle w:val="a5"/>
+        </w:rPr>
+        <w:t>База данных:</w:t>
+      </w:r>
+      <w:r>
+        <w:t xml:space="preserve"> </w:t>
+      </w:r>
+      <w:proofErr w:type="spellStart"/>
+      <w:r>
+        <w:t>MongoDB</w:t>
+      </w:r>
+      <w:proofErr w:type="spellEnd"/>
+      <w:r>
+        <w:t xml:space="preserve"> 6.0+ с асинхронным драйвером </w:t>
+      </w:r>
+      <w:proofErr w:type="spellStart"/>
+      <w:r>
+        <w:t>Motor</w:t>
+      </w:r>
+      <w:proofErr w:type="spellEnd"/>
+    </w:p>
+    <w:p>
+      <w:pPr>
+        <w:pStyle w:val="ds-markdown-paragraph"/>
+        <w:numPr>
+          <w:ilvl w:val="0"/>
+          <w:numId w:val="42"/>
+        </w:numPr>
+      </w:pPr>
+      <w:proofErr w:type="spellStart"/>
+      <w:r>
+        <w:rPr>
+          <w:rStyle w:val="a5"/>
+        </w:rPr>
+        <w:t>Frontend</w:t>
+      </w:r>
+      <w:proofErr w:type="spellEnd"/>
+      <w:r>
+        <w:rPr>
+          <w:rStyle w:val="a5"/>
+        </w:rPr>
+        <w:t>:</w:t>
+      </w:r>
+      <w:r>
+        <w:t xml:space="preserve"> </w:t>
+      </w:r>
+      <w:proofErr w:type="spellStart"/>
+      <w:r>
+        <w:t>React</w:t>
+      </w:r>
+      <w:proofErr w:type="spellEnd"/>
+      <w:r>
+        <w:t xml:space="preserve"> 18 с </w:t>
+      </w:r>
+      <w:proofErr w:type="spellStart"/>
+      <w:r>
+        <w:t>TypeScript</w:t>
+      </w:r>
+      <w:proofErr w:type="spellEnd"/>
+      <w:r>
+        <w:t xml:space="preserve"> и </w:t>
+      </w:r>
+      <w:proofErr w:type="spellStart"/>
+      <w:r>
+        <w:t>Tailwind</w:t>
+      </w:r>
+      <w:proofErr w:type="spellEnd"/>
+      <w:r>
+        <w:t xml:space="preserve"> CSS для адаптивного интерфейса</w:t>
+      </w:r>
+    </w:p>
+    <w:p>
+      <w:pPr>
+        <w:pStyle w:val="ds-markdown-paragraph"/>
+        <w:numPr>
+          <w:ilvl w:val="0"/>
+          <w:numId w:val="42"/>
+        </w:numPr>
+      </w:pPr>
+      <w:r>
+        <w:rPr>
+          <w:rStyle w:val="a5"/>
+        </w:rPr>
+        <w:t>Контейнеризация:</w:t>
+      </w:r>
+      <w:r>
+        <w:t xml:space="preserve"> </w:t>
+      </w:r>
+      <w:proofErr w:type="spellStart"/>
+      <w:r>
+        <w:t>Docker</w:t>
+      </w:r>
+      <w:proofErr w:type="spellEnd"/>
+      <w:r>
+        <w:t xml:space="preserve"> и </w:t>
+      </w:r>
+      <w:proofErr w:type="spellStart"/>
+      <w:r>
+        <w:t>Docker</w:t>
+      </w:r>
+      <w:proofErr w:type="spellEnd"/>
+      <w:r>
+        <w:t xml:space="preserve"> </w:t>
+      </w:r>
+      <w:proofErr w:type="spellStart"/>
+      <w:r>
+        <w:t>Compose</w:t>
+      </w:r>
+      <w:proofErr w:type="spellEnd"/>
+      <w:r>
+        <w:t xml:space="preserve"> для изолированного окружения</w:t>
+      </w:r>
+    </w:p>
+    <w:p>
+      <w:pPr>
+        <w:pStyle w:val="ds-markdown-paragraph"/>
+        <w:numPr>
+          <w:ilvl w:val="0"/>
+          <w:numId w:val="42"/>
+        </w:numPr>
+      </w:pPr>
+      <w:r>
+        <w:rPr>
+          <w:rStyle w:val="a5"/>
+        </w:rPr>
+        <w:t>Аутентификация:</w:t>
+      </w:r>
+      <w:r>
+        <w:t xml:space="preserve"> JWT (JSON </w:t>
+      </w:r>
+      <w:proofErr w:type="spellStart"/>
+      <w:r>
+        <w:t>Web</w:t>
+      </w:r>
+      <w:proofErr w:type="spellEnd"/>
+      <w:r>
+        <w:t xml:space="preserve"> </w:t>
+      </w:r>
+      <w:proofErr w:type="spellStart"/>
+      <w:r>
+        <w:t>Tokens</w:t>
+      </w:r>
+      <w:proofErr w:type="spellEnd"/>
+      <w:r>
+        <w:t>) с ролевой моделью</w:t>
+      </w:r>
+    </w:p>
+    <w:p>
+      <w:pPr>
+        <w:pStyle w:val="ds-markdown-paragraph"/>
+        <w:ind w:left="720"/>
+      </w:pPr>
+      <w:r>
+        <w:rPr>
+          <w:noProof/>
+        </w:rPr>
+        <w:drawing>
+          <wp:inline distT="0" distB="0" distL="0" distR="0" wp14:anchorId="2AF937FC" wp14:editId="35E59AA2">
+            <wp:extent cx="5324475" cy="3095625"/>
+            <wp:effectExtent l="0" t="0" r="9525" b="9525"/>
+            <wp:docPr id="1" name="Рисунок 1"/>
+            <wp:cNvGraphicFramePr>
+              <a:graphicFrameLocks xmlns:a="http://schemas.openxmlformats.org/drawingml/2006/main" noChangeAspect="1"/>
+            </wp:cNvGraphicFramePr>
+            <a:graphic xmlns:a="http://schemas.openxmlformats.org/drawingml/2006/main">
+              <a:graphicData uri="http://schemas.openxmlformats.org/drawingml/2006/picture">
+                <pic:pic xmlns:pic="http://schemas.openxmlformats.org/drawingml/2006/picture">
+                  <pic:nvPicPr>
+                    <pic:cNvPr id="1" name=""/>
+                    <pic:cNvPicPr/>
+                  </pic:nvPicPr>
+                  <pic:blipFill>
+                    <a:blip r:embed="rId7"/>
+                    <a:stretch>
+                      <a:fillRect/>
+                    </a:stretch>
+                  </pic:blipFill>
+                  <pic:spPr>
+                    <a:xfrm>
+                      <a:off x="0" y="0"/>
+                      <a:ext cx="5324475" cy="3095625"/>
+                    </a:xfrm>
+                    <a:prstGeom prst="rect">
+                      <a:avLst/>
+                    </a:prstGeom>
+                  </pic:spPr>
+                </pic:pic>
+              </a:graphicData>
+            </a:graphic>
+          </wp:inline>
+        </w:drawing>
+      </w:r>
+    </w:p>
+    <w:p>
+      <w:pPr>
+        <w:pStyle w:val="ds-markdown-paragraph"/>
+        <w:ind w:left="720"/>
       </w:pPr>
     </w:p>
     <w:sectPr>
@@ -8766,6 +7023,44 @@
 </w:document>
 </file>
 
+<file path=word/endnotes.xml><?xml version="1.0" encoding="utf-8"?>
+<w:endnotes xmlns:wpc="http://schemas.microsoft.com/office/word/2010/wordprocessingCanvas" xmlns:cx="http://schemas.microsoft.com/office/drawing/2014/chartex" xmlns:mc="http://schemas.openxmlformats.org/markup-compatibility/2006" xmlns:o="urn:schemas-microsoft-com:office:office" xmlns:r="http://schemas.openxmlformats.org/officeDocument/2006/relationships" xmlns:m="http://schemas.openxmlformats.org/officeDocument/2006/math" xmlns:v="urn:schemas-microsoft-com:vml" xmlns:wp14="http://schemas.microsoft.com/office/word/2010/wordprocessingDrawing" xmlns:wp="http://schemas.openxmlformats.org/drawingml/2006/wordprocessingDrawing" xmlns:w10="urn:schemas-microsoft-com:office:word" xmlns:w="http://schemas.openxmlformats.org/wordprocessingml/2006/main" xmlns:w14="http://schemas.microsoft.com/office/word/2010/wordml" xmlns:w15="http://schemas.microsoft.com/office/word/2012/wordml" xmlns:w16se="http://schemas.microsoft.com/office/word/2015/wordml/symex" xmlns:wpg="http://schemas.microsoft.com/office/word/2010/wordprocessingGroup" xmlns:wpi="http://schemas.microsoft.com/office/word/2010/wordprocessingInk" xmlns:wne="http://schemas.microsoft.com/office/word/2006/wordml" xmlns:wps="http://schemas.microsoft.com/office/word/2010/wordprocessingShape" mc:Ignorable="w14 w15 w16se wp14">
+  <w:endnote w:type="separator" w:id="-1">
+    <w:p>
+      <w:r>
+        <w:separator/>
+      </w:r>
+    </w:p>
+  </w:endnote>
+  <w:endnote w:type="continuationSeparator" w:id="0">
+    <w:p>
+      <w:r>
+        <w:continuationSeparator/>
+      </w:r>
+    </w:p>
+  </w:endnote>
+</w:endnotes>
+</file>
+
+<file path=word/footnotes.xml><?xml version="1.0" encoding="utf-8"?>
+<w:footnotes xmlns:wpc="http://schemas.microsoft.com/office/word/2010/wordprocessingCanvas" xmlns:cx="http://schemas.microsoft.com/office/drawing/2014/chartex" xmlns:mc="http://schemas.openxmlformats.org/markup-compatibility/2006" xmlns:o="urn:schemas-microsoft-com:office:office" xmlns:r="http://schemas.openxmlformats.org/officeDocument/2006/relationships" xmlns:m="http://schemas.openxmlformats.org/officeDocument/2006/math" xmlns:v="urn:schemas-microsoft-com:vml" xmlns:wp14="http://schemas.microsoft.com/office/word/2010/wordprocessingDrawing" xmlns:wp="http://schemas.openxmlformats.org/drawingml/2006/wordprocessingDrawing" xmlns:w10="urn:schemas-microsoft-com:office:word" xmlns:w="http://schemas.openxmlformats.org/wordprocessingml/2006/main" xmlns:w14="http://schemas.microsoft.com/office/word/2010/wordml" xmlns:w15="http://schemas.microsoft.com/office/word/2012/wordml" xmlns:w16se="http://schemas.microsoft.com/office/word/2015/wordml/symex" xmlns:wpg="http://schemas.microsoft.com/office/word/2010/wordprocessingGroup" xmlns:wpi="http://schemas.microsoft.com/office/word/2010/wordprocessingInk" xmlns:wne="http://schemas.microsoft.com/office/word/2006/wordml" xmlns:wps="http://schemas.microsoft.com/office/word/2010/wordprocessingShape" mc:Ignorable="w14 w15 w16se wp14">
+  <w:footnote w:type="separator" w:id="-1">
+    <w:p>
+      <w:r>
+        <w:separator/>
+      </w:r>
+    </w:p>
+  </w:footnote>
+  <w:footnote w:type="continuationSeparator" w:id="0">
+    <w:p>
+      <w:r>
+        <w:continuationSeparator/>
+      </w:r>
+    </w:p>
+  </w:footnote>
+</w:footnotes>
+</file>
+
 <file path=word/numbering.xml><?xml version="1.0" encoding="utf-8"?>
 <w:numbering xmlns:wpc="http://schemas.microsoft.com/office/word/2010/wordprocessingCanvas" xmlns:cx="http://schemas.microsoft.com/office/drawing/2014/chartex" xmlns:mc="http://schemas.openxmlformats.org/markup-compatibility/2006" xmlns:o="urn:schemas-microsoft-com:office:office" xmlns:r="http://schemas.openxmlformats.org/officeDocument/2006/relationships" xmlns:m="http://schemas.openxmlformats.org/officeDocument/2006/math" xmlns:v="urn:schemas-microsoft-com:vml" xmlns:wp14="http://schemas.microsoft.com/office/word/2010/wordprocessingDrawing" xmlns:wp="http://schemas.openxmlformats.org/drawingml/2006/wordprocessingDrawing" xmlns:w10="urn:schemas-microsoft-com:office:word" xmlns:w="http://schemas.openxmlformats.org/wordprocessingml/2006/main" xmlns:w14="http://schemas.microsoft.com/office/word/2010/wordml" xmlns:w15="http://schemas.microsoft.com/office/word/2012/wordml" xmlns:w16se="http://schemas.microsoft.com/office/word/2015/wordml/symex" xmlns:wpg="http://schemas.microsoft.com/office/word/2010/wordprocessingGroup" xmlns:wpi="http://schemas.microsoft.com/office/word/2010/wordprocessingInk" xmlns:wne="http://schemas.microsoft.com/office/word/2006/wordml" xmlns:wps="http://schemas.microsoft.com/office/word/2010/wordprocessingShape" mc:Ignorable="w14 w15 w16se wp14">
   <w:abstractNum w:abstractNumId="0" w15:restartNumberingAfterBreak="0">
@@ -10216,6 +8511,155 @@
     </w:lvl>
   </w:abstractNum>
   <w:abstractNum w:abstractNumId="10" w15:restartNumberingAfterBreak="0">
+    <w:nsid w:val="26E96EE5"/>
+    <w:multiLevelType w:val="multilevel"/>
+    <w:tmpl w:val="4A78398C"/>
+    <w:lvl w:ilvl="0">
+      <w:start w:val="1"/>
+      <w:numFmt w:val="bullet"/>
+      <w:lvlText w:val=""/>
+      <w:lvlJc w:val="left"/>
+      <w:pPr>
+        <w:tabs>
+          <w:tab w:val="num" w:pos="720"/>
+        </w:tabs>
+        <w:ind w:left="720" w:hanging="360"/>
+      </w:pPr>
+      <w:rPr>
+        <w:rFonts w:ascii="Symbol" w:hAnsi="Symbol" w:hint="default"/>
+        <w:sz w:val="20"/>
+      </w:rPr>
+    </w:lvl>
+    <w:lvl w:ilvl="1" w:tentative="1">
+      <w:start w:val="1"/>
+      <w:numFmt w:val="bullet"/>
+      <w:lvlText w:val="o"/>
+      <w:lvlJc w:val="left"/>
+      <w:pPr>
+        <w:tabs>
+          <w:tab w:val="num" w:pos="1440"/>
+        </w:tabs>
+        <w:ind w:left="1440" w:hanging="360"/>
+      </w:pPr>
+      <w:rPr>
+        <w:rFonts w:ascii="Courier New" w:hAnsi="Courier New" w:hint="default"/>
+        <w:sz w:val="20"/>
+      </w:rPr>
+    </w:lvl>
+    <w:lvl w:ilvl="2" w:tentative="1">
+      <w:start w:val="1"/>
+      <w:numFmt w:val="bullet"/>
+      <w:lvlText w:val=""/>
+      <w:lvlJc w:val="left"/>
+      <w:pPr>
+        <w:tabs>
+          <w:tab w:val="num" w:pos="2160"/>
+        </w:tabs>
+        <w:ind w:left="2160" w:hanging="360"/>
+      </w:pPr>
+      <w:rPr>
+        <w:rFonts w:ascii="Wingdings" w:hAnsi="Wingdings" w:hint="default"/>
+        <w:sz w:val="20"/>
+      </w:rPr>
+    </w:lvl>
+    <w:lvl w:ilvl="3" w:tentative="1">
+      <w:start w:val="1"/>
+      <w:numFmt w:val="bullet"/>
+      <w:lvlText w:val=""/>
+      <w:lvlJc w:val="left"/>
+      <w:pPr>
+        <w:tabs>
+          <w:tab w:val="num" w:pos="2880"/>
+        </w:tabs>
+        <w:ind w:left="2880" w:hanging="360"/>
+      </w:pPr>
+      <w:rPr>
+        <w:rFonts w:ascii="Wingdings" w:hAnsi="Wingdings" w:hint="default"/>
+        <w:sz w:val="20"/>
+      </w:rPr>
+    </w:lvl>
+    <w:lvl w:ilvl="4" w:tentative="1">
+      <w:start w:val="1"/>
+      <w:numFmt w:val="bullet"/>
+      <w:lvlText w:val=""/>
+      <w:lvlJc w:val="left"/>
+      <w:pPr>
+        <w:tabs>
+          <w:tab w:val="num" w:pos="3600"/>
+        </w:tabs>
+        <w:ind w:left="3600" w:hanging="360"/>
+      </w:pPr>
+      <w:rPr>
+        <w:rFonts w:ascii="Wingdings" w:hAnsi="Wingdings" w:hint="default"/>
+        <w:sz w:val="20"/>
+      </w:rPr>
+    </w:lvl>
+    <w:lvl w:ilvl="5" w:tentative="1">
+      <w:start w:val="1"/>
+      <w:numFmt w:val="bullet"/>
+      <w:lvlText w:val=""/>
+      <w:lvlJc w:val="left"/>
+      <w:pPr>
+        <w:tabs>
+          <w:tab w:val="num" w:pos="4320"/>
+        </w:tabs>
+        <w:ind w:left="4320" w:hanging="360"/>
+      </w:pPr>
+      <w:rPr>
+        <w:rFonts w:ascii="Wingdings" w:hAnsi="Wingdings" w:hint="default"/>
+        <w:sz w:val="20"/>
+      </w:rPr>
+    </w:lvl>
+    <w:lvl w:ilvl="6" w:tentative="1">
+      <w:start w:val="1"/>
+      <w:numFmt w:val="bullet"/>
+      <w:lvlText w:val=""/>
+      <w:lvlJc w:val="left"/>
+      <w:pPr>
+        <w:tabs>
+          <w:tab w:val="num" w:pos="5040"/>
+        </w:tabs>
+        <w:ind w:left="5040" w:hanging="360"/>
+      </w:pPr>
+      <w:rPr>
+        <w:rFonts w:ascii="Wingdings" w:hAnsi="Wingdings" w:hint="default"/>
+        <w:sz w:val="20"/>
+      </w:rPr>
+    </w:lvl>
+    <w:lvl w:ilvl="7" w:tentative="1">
+      <w:start w:val="1"/>
+      <w:numFmt w:val="bullet"/>
+      <w:lvlText w:val=""/>
+      <w:lvlJc w:val="left"/>
+      <w:pPr>
+        <w:tabs>
+          <w:tab w:val="num" w:pos="5760"/>
+        </w:tabs>
+        <w:ind w:left="5760" w:hanging="360"/>
+      </w:pPr>
+      <w:rPr>
+        <w:rFonts w:ascii="Wingdings" w:hAnsi="Wingdings" w:hint="default"/>
+        <w:sz w:val="20"/>
+      </w:rPr>
+    </w:lvl>
+    <w:lvl w:ilvl="8" w:tentative="1">
+      <w:start w:val="1"/>
+      <w:numFmt w:val="bullet"/>
+      <w:lvlText w:val=""/>
+      <w:lvlJc w:val="left"/>
+      <w:pPr>
+        <w:tabs>
+          <w:tab w:val="num" w:pos="6480"/>
+        </w:tabs>
+        <w:ind w:left="6480" w:hanging="360"/>
+      </w:pPr>
+      <w:rPr>
+        <w:rFonts w:ascii="Wingdings" w:hAnsi="Wingdings" w:hint="default"/>
+        <w:sz w:val="20"/>
+      </w:rPr>
+    </w:lvl>
+  </w:abstractNum>
+  <w:abstractNum w:abstractNumId="11" w15:restartNumberingAfterBreak="0">
     <w:nsid w:val="30200A37"/>
     <w:multiLevelType w:val="multilevel"/>
     <w:tmpl w:val="2586F64E"/>
@@ -10364,7 +8808,7 @@
       </w:rPr>
     </w:lvl>
   </w:abstractNum>
-  <w:abstractNum w:abstractNumId="11" w15:restartNumberingAfterBreak="0">
+  <w:abstractNum w:abstractNumId="12" w15:restartNumberingAfterBreak="0">
     <w:nsid w:val="305C6F20"/>
     <w:multiLevelType w:val="multilevel"/>
     <w:tmpl w:val="DDEEAFC0"/>
@@ -10513,7 +8957,7 @@
       </w:rPr>
     </w:lvl>
   </w:abstractNum>
-  <w:abstractNum w:abstractNumId="12" w15:restartNumberingAfterBreak="0">
+  <w:abstractNum w:abstractNumId="13" w15:restartNumberingAfterBreak="0">
     <w:nsid w:val="34E7397A"/>
     <w:multiLevelType w:val="multilevel"/>
     <w:tmpl w:val="98F6BB0C"/>
@@ -10662,7 +9106,7 @@
       </w:rPr>
     </w:lvl>
   </w:abstractNum>
-  <w:abstractNum w:abstractNumId="13" w15:restartNumberingAfterBreak="0">
+  <w:abstractNum w:abstractNumId="14" w15:restartNumberingAfterBreak="0">
     <w:nsid w:val="37601927"/>
     <w:multiLevelType w:val="multilevel"/>
     <w:tmpl w:val="53B0E470"/>
@@ -10811,7 +9255,7 @@
       </w:rPr>
     </w:lvl>
   </w:abstractNum>
-  <w:abstractNum w:abstractNumId="14" w15:restartNumberingAfterBreak="0">
+  <w:abstractNum w:abstractNumId="15" w15:restartNumberingAfterBreak="0">
     <w:nsid w:val="39BD50A1"/>
     <w:multiLevelType w:val="hybridMultilevel"/>
     <w:tmpl w:val="07883650"/>
@@ -10932,7 +9376,7 @@
       </w:rPr>
     </w:lvl>
   </w:abstractNum>
-  <w:abstractNum w:abstractNumId="15" w15:restartNumberingAfterBreak="0">
+  <w:abstractNum w:abstractNumId="16" w15:restartNumberingAfterBreak="0">
     <w:nsid w:val="3A854BFA"/>
     <w:multiLevelType w:val="multilevel"/>
     <w:tmpl w:val="EF960616"/>
@@ -11081,7 +9525,7 @@
       </w:rPr>
     </w:lvl>
   </w:abstractNum>
-  <w:abstractNum w:abstractNumId="16" w15:restartNumberingAfterBreak="0">
+  <w:abstractNum w:abstractNumId="17" w15:restartNumberingAfterBreak="0">
     <w:nsid w:val="420320F9"/>
     <w:multiLevelType w:val="multilevel"/>
     <w:tmpl w:val="7098FF70"/>
@@ -11230,7 +9674,7 @@
       </w:rPr>
     </w:lvl>
   </w:abstractNum>
-  <w:abstractNum w:abstractNumId="17" w15:restartNumberingAfterBreak="0">
+  <w:abstractNum w:abstractNumId="18" w15:restartNumberingAfterBreak="0">
     <w:nsid w:val="42EF1339"/>
     <w:multiLevelType w:val="multilevel"/>
     <w:tmpl w:val="61045D16"/>
@@ -11379,7 +9823,7 @@
       </w:rPr>
     </w:lvl>
   </w:abstractNum>
-  <w:abstractNum w:abstractNumId="18" w15:restartNumberingAfterBreak="0">
+  <w:abstractNum w:abstractNumId="19" w15:restartNumberingAfterBreak="0">
     <w:nsid w:val="4E891FD1"/>
     <w:multiLevelType w:val="hybridMultilevel"/>
     <w:tmpl w:val="B0DEB232"/>
@@ -11500,7 +9944,7 @@
       </w:rPr>
     </w:lvl>
   </w:abstractNum>
-  <w:abstractNum w:abstractNumId="19" w15:restartNumberingAfterBreak="0">
+  <w:abstractNum w:abstractNumId="20" w15:restartNumberingAfterBreak="0">
     <w:nsid w:val="50871277"/>
     <w:multiLevelType w:val="hybridMultilevel"/>
     <w:tmpl w:val="1D0E07D6"/>
@@ -11622,7 +10066,7 @@
       </w:rPr>
     </w:lvl>
   </w:abstractNum>
-  <w:abstractNum w:abstractNumId="20" w15:restartNumberingAfterBreak="0">
+  <w:abstractNum w:abstractNumId="21" w15:restartNumberingAfterBreak="0">
     <w:nsid w:val="54673E2C"/>
     <w:multiLevelType w:val="multilevel"/>
     <w:tmpl w:val="D3C600B8"/>
@@ -11771,7 +10215,7 @@
       </w:rPr>
     </w:lvl>
   </w:abstractNum>
-  <w:abstractNum w:abstractNumId="21" w15:restartNumberingAfterBreak="0">
+  <w:abstractNum w:abstractNumId="22" w15:restartNumberingAfterBreak="0">
     <w:nsid w:val="55513ACC"/>
     <w:multiLevelType w:val="multilevel"/>
     <w:tmpl w:val="CD0AA054"/>
@@ -11920,7 +10364,7 @@
       </w:rPr>
     </w:lvl>
   </w:abstractNum>
-  <w:abstractNum w:abstractNumId="22" w15:restartNumberingAfterBreak="0">
+  <w:abstractNum w:abstractNumId="23" w15:restartNumberingAfterBreak="0">
     <w:nsid w:val="58CA044D"/>
     <w:multiLevelType w:val="hybridMultilevel"/>
     <w:tmpl w:val="7826A4FE"/>
@@ -12057,7 +10501,7 @@
       </w:rPr>
     </w:lvl>
   </w:abstractNum>
-  <w:abstractNum w:abstractNumId="23" w15:restartNumberingAfterBreak="0">
+  <w:abstractNum w:abstractNumId="24" w15:restartNumberingAfterBreak="0">
     <w:nsid w:val="5BBE569E"/>
     <w:multiLevelType w:val="multilevel"/>
     <w:tmpl w:val="8C62FA38"/>
@@ -12206,7 +10650,7 @@
       </w:rPr>
     </w:lvl>
   </w:abstractNum>
-  <w:abstractNum w:abstractNumId="24" w15:restartNumberingAfterBreak="0">
+  <w:abstractNum w:abstractNumId="25" w15:restartNumberingAfterBreak="0">
     <w:nsid w:val="5C445E0B"/>
     <w:multiLevelType w:val="multilevel"/>
     <w:tmpl w:val="0CA20FCA"/>
@@ -12355,7 +10799,7 @@
       </w:rPr>
     </w:lvl>
   </w:abstractNum>
-  <w:abstractNum w:abstractNumId="25" w15:restartNumberingAfterBreak="0">
+  <w:abstractNum w:abstractNumId="26" w15:restartNumberingAfterBreak="0">
     <w:nsid w:val="67114957"/>
     <w:multiLevelType w:val="multilevel"/>
     <w:tmpl w:val="98EE63A6"/>
@@ -12504,7 +10948,7 @@
       </w:rPr>
     </w:lvl>
   </w:abstractNum>
-  <w:abstractNum w:abstractNumId="26" w15:restartNumberingAfterBreak="0">
+  <w:abstractNum w:abstractNumId="27" w15:restartNumberingAfterBreak="0">
     <w:nsid w:val="683F0EB1"/>
     <w:multiLevelType w:val="multilevel"/>
     <w:tmpl w:val="7F3EF3CE"/>
@@ -12653,7 +11097,7 @@
       </w:rPr>
     </w:lvl>
   </w:abstractNum>
-  <w:abstractNum w:abstractNumId="27" w15:restartNumberingAfterBreak="0">
+  <w:abstractNum w:abstractNumId="28" w15:restartNumberingAfterBreak="0">
     <w:nsid w:val="6AAD4EE0"/>
     <w:multiLevelType w:val="hybridMultilevel"/>
     <w:tmpl w:val="7D9684BA"/>
@@ -12774,7 +11218,7 @@
       </w:rPr>
     </w:lvl>
   </w:abstractNum>
-  <w:abstractNum w:abstractNumId="28" w15:restartNumberingAfterBreak="0">
+  <w:abstractNum w:abstractNumId="29" w15:restartNumberingAfterBreak="0">
     <w:nsid w:val="6DEA0259"/>
     <w:multiLevelType w:val="multilevel"/>
     <w:tmpl w:val="7B3C2058"/>
@@ -12923,7 +11367,7 @@
       </w:rPr>
     </w:lvl>
   </w:abstractNum>
-  <w:abstractNum w:abstractNumId="29" w15:restartNumberingAfterBreak="0">
+  <w:abstractNum w:abstractNumId="30" w15:restartNumberingAfterBreak="0">
     <w:nsid w:val="6DFB11EF"/>
     <w:multiLevelType w:val="multilevel"/>
     <w:tmpl w:val="7ECCC9B6"/>
@@ -13072,7 +11516,7 @@
       </w:rPr>
     </w:lvl>
   </w:abstractNum>
-  <w:abstractNum w:abstractNumId="30" w15:restartNumberingAfterBreak="0">
+  <w:abstractNum w:abstractNumId="31" w15:restartNumberingAfterBreak="0">
     <w:nsid w:val="717B5A38"/>
     <w:multiLevelType w:val="multilevel"/>
     <w:tmpl w:val="E52449AA"/>
@@ -13221,7 +11665,7 @@
       </w:rPr>
     </w:lvl>
   </w:abstractNum>
-  <w:abstractNum w:abstractNumId="31" w15:restartNumberingAfterBreak="0">
+  <w:abstractNum w:abstractNumId="32" w15:restartNumberingAfterBreak="0">
     <w:nsid w:val="718D700B"/>
     <w:multiLevelType w:val="multilevel"/>
     <w:tmpl w:val="601EF6C6"/>
@@ -13370,7 +11814,7 @@
       </w:rPr>
     </w:lvl>
   </w:abstractNum>
-  <w:abstractNum w:abstractNumId="32" w15:restartNumberingAfterBreak="0">
+  <w:abstractNum w:abstractNumId="33" w15:restartNumberingAfterBreak="0">
     <w:nsid w:val="736834EC"/>
     <w:multiLevelType w:val="hybridMultilevel"/>
     <w:tmpl w:val="F2D8E6CC"/>
@@ -13491,7 +11935,7 @@
       </w:rPr>
     </w:lvl>
   </w:abstractNum>
-  <w:abstractNum w:abstractNumId="33" w15:restartNumberingAfterBreak="0">
+  <w:abstractNum w:abstractNumId="34" w15:restartNumberingAfterBreak="0">
     <w:nsid w:val="7522689C"/>
     <w:multiLevelType w:val="multilevel"/>
     <w:tmpl w:val="F2487C9A"/>
@@ -13640,7 +12084,7 @@
       </w:rPr>
     </w:lvl>
   </w:abstractNum>
-  <w:abstractNum w:abstractNumId="34" w15:restartNumberingAfterBreak="0">
+  <w:abstractNum w:abstractNumId="35" w15:restartNumberingAfterBreak="0">
     <w:nsid w:val="76156059"/>
     <w:multiLevelType w:val="hybridMultilevel"/>
     <w:tmpl w:val="F9F6EDA8"/>
@@ -13777,7 +12221,7 @@
       </w:rPr>
     </w:lvl>
   </w:abstractNum>
-  <w:abstractNum w:abstractNumId="35" w15:restartNumberingAfterBreak="0">
+  <w:abstractNum w:abstractNumId="36" w15:restartNumberingAfterBreak="0">
     <w:nsid w:val="76777954"/>
     <w:multiLevelType w:val="multilevel"/>
     <w:tmpl w:val="D9AE69BA"/>
@@ -13926,7 +12370,7 @@
       </w:rPr>
     </w:lvl>
   </w:abstractNum>
-  <w:abstractNum w:abstractNumId="36" w15:restartNumberingAfterBreak="0">
+  <w:abstractNum w:abstractNumId="37" w15:restartNumberingAfterBreak="0">
     <w:nsid w:val="7A5155D1"/>
     <w:multiLevelType w:val="multilevel"/>
     <w:tmpl w:val="DE6A1C9A"/>
@@ -14075,7 +12519,7 @@
       </w:rPr>
     </w:lvl>
   </w:abstractNum>
-  <w:abstractNum w:abstractNumId="37" w15:restartNumberingAfterBreak="0">
+  <w:abstractNum w:abstractNumId="38" w15:restartNumberingAfterBreak="0">
     <w:nsid w:val="7A78206E"/>
     <w:multiLevelType w:val="multilevel"/>
     <w:tmpl w:val="8D800472"/>
@@ -14224,7 +12668,7 @@
       </w:rPr>
     </w:lvl>
   </w:abstractNum>
-  <w:abstractNum w:abstractNumId="38" w15:restartNumberingAfterBreak="0">
+  <w:abstractNum w:abstractNumId="39" w15:restartNumberingAfterBreak="0">
     <w:nsid w:val="7D114692"/>
     <w:multiLevelType w:val="multilevel"/>
     <w:tmpl w:val="35FEA0C0"/>
@@ -14373,7 +12817,7 @@
       </w:rPr>
     </w:lvl>
   </w:abstractNum>
-  <w:abstractNum w:abstractNumId="39" w15:restartNumberingAfterBreak="0">
+  <w:abstractNum w:abstractNumId="40" w15:restartNumberingAfterBreak="0">
     <w:nsid w:val="7D72429B"/>
     <w:multiLevelType w:val="multilevel"/>
     <w:tmpl w:val="EBEAEE84"/>
@@ -14522,7 +12966,7 @@
       </w:rPr>
     </w:lvl>
   </w:abstractNum>
-  <w:abstractNum w:abstractNumId="40" w15:restartNumberingAfterBreak="0">
+  <w:abstractNum w:abstractNumId="41" w15:restartNumberingAfterBreak="0">
     <w:nsid w:val="7E886D65"/>
     <w:multiLevelType w:val="multilevel"/>
     <w:tmpl w:val="03EE333E"/>
@@ -14672,25 +13116,25 @@
     </w:lvl>
   </w:abstractNum>
   <w:num w:numId="1">
+    <w:abstractNumId w:val="20"/>
+  </w:num>
+  <w:num w:numId="2">
+    <w:abstractNumId w:val="35"/>
+  </w:num>
+  <w:num w:numId="3">
+    <w:abstractNumId w:val="23"/>
+  </w:num>
+  <w:num w:numId="4">
     <w:abstractNumId w:val="19"/>
   </w:num>
-  <w:num w:numId="2">
-    <w:abstractNumId w:val="34"/>
-  </w:num>
-  <w:num w:numId="3">
-    <w:abstractNumId w:val="22"/>
-  </w:num>
-  <w:num w:numId="4">
-    <w:abstractNumId w:val="18"/>
-  </w:num>
   <w:num w:numId="5">
-    <w:abstractNumId w:val="14"/>
+    <w:abstractNumId w:val="15"/>
   </w:num>
   <w:num w:numId="6">
-    <w:abstractNumId w:val="32"/>
+    <w:abstractNumId w:val="33"/>
   </w:num>
   <w:num w:numId="7">
-    <w:abstractNumId w:val="27"/>
+    <w:abstractNumId w:val="28"/>
   </w:num>
   <w:num w:numId="8">
     <w:abstractNumId w:val="7"/>
@@ -14699,25 +13143,25 @@
     <w:abstractNumId w:val="6"/>
   </w:num>
   <w:num w:numId="10">
-    <w:abstractNumId w:val="31"/>
+    <w:abstractNumId w:val="32"/>
   </w:num>
   <w:num w:numId="11">
-    <w:abstractNumId w:val="26"/>
+    <w:abstractNumId w:val="27"/>
   </w:num>
   <w:num w:numId="12">
-    <w:abstractNumId w:val="20"/>
+    <w:abstractNumId w:val="21"/>
   </w:num>
   <w:num w:numId="13">
-    <w:abstractNumId w:val="29"/>
+    <w:abstractNumId w:val="30"/>
   </w:num>
   <w:num w:numId="14">
-    <w:abstractNumId w:val="37"/>
+    <w:abstractNumId w:val="38"/>
   </w:num>
   <w:num w:numId="15">
-    <w:abstractNumId w:val="38"/>
+    <w:abstractNumId w:val="39"/>
   </w:num>
   <w:num w:numId="16">
-    <w:abstractNumId w:val="13"/>
+    <w:abstractNumId w:val="14"/>
   </w:num>
   <w:num w:numId="17">
     <w:abstractNumId w:val="5"/>
@@ -14726,19 +13170,19 @@
     <w:abstractNumId w:val="2"/>
   </w:num>
   <w:num w:numId="19">
-    <w:abstractNumId w:val="36"/>
+    <w:abstractNumId w:val="37"/>
   </w:num>
   <w:num w:numId="20">
-    <w:abstractNumId w:val="17"/>
+    <w:abstractNumId w:val="18"/>
   </w:num>
   <w:num w:numId="21">
-    <w:abstractNumId w:val="16"/>
+    <w:abstractNumId w:val="17"/>
   </w:num>
   <w:num w:numId="22">
     <w:abstractNumId w:val="0"/>
   </w:num>
   <w:num w:numId="23">
-    <w:abstractNumId w:val="40"/>
+    <w:abstractNumId w:val="41"/>
   </w:num>
   <w:num w:numId="24">
     <w:abstractNumId w:val="8"/>
@@ -14747,16 +13191,16 @@
     <w:abstractNumId w:val="1"/>
   </w:num>
   <w:num w:numId="26">
-    <w:abstractNumId w:val="28"/>
+    <w:abstractNumId w:val="29"/>
   </w:num>
   <w:num w:numId="27">
-    <w:abstractNumId w:val="21"/>
+    <w:abstractNumId w:val="22"/>
   </w:num>
   <w:num w:numId="28">
     <w:abstractNumId w:val="4"/>
   </w:num>
   <w:num w:numId="29">
-    <w:abstractNumId w:val="30"/>
+    <w:abstractNumId w:val="31"/>
   </w:num>
   <w:num w:numId="30">
     <w:abstractNumId w:val="9"/>
@@ -14765,34 +13209,37 @@
     <w:abstractNumId w:val="3"/>
   </w:num>
   <w:num w:numId="32">
-    <w:abstractNumId w:val="10"/>
+    <w:abstractNumId w:val="11"/>
   </w:num>
   <w:num w:numId="33">
-    <w:abstractNumId w:val="23"/>
+    <w:abstractNumId w:val="24"/>
   </w:num>
   <w:num w:numId="34">
-    <w:abstractNumId w:val="35"/>
+    <w:abstractNumId w:val="36"/>
   </w:num>
   <w:num w:numId="35">
-    <w:abstractNumId w:val="15"/>
+    <w:abstractNumId w:val="16"/>
   </w:num>
   <w:num w:numId="36">
-    <w:abstractNumId w:val="24"/>
+    <w:abstractNumId w:val="25"/>
   </w:num>
   <w:num w:numId="37">
-    <w:abstractNumId w:val="39"/>
+    <w:abstractNumId w:val="40"/>
   </w:num>
   <w:num w:numId="38">
-    <w:abstractNumId w:val="25"/>
+    <w:abstractNumId w:val="26"/>
   </w:num>
   <w:num w:numId="39">
+    <w:abstractNumId w:val="13"/>
+  </w:num>
+  <w:num w:numId="40">
     <w:abstractNumId w:val="12"/>
   </w:num>
-  <w:num w:numId="40">
-    <w:abstractNumId w:val="11"/>
+  <w:num w:numId="41">
+    <w:abstractNumId w:val="34"/>
   </w:num>
-  <w:num w:numId="41">
-    <w:abstractNumId w:val="33"/>
+  <w:num w:numId="42">
+    <w:abstractNumId w:val="10"/>
   </w:num>
 </w:numbering>
 </file>
@@ -14820,7 +13267,7 @@
     <w:lsdException w:name="Normal" w:uiPriority="0" w:qFormat="1"/>
     <w:lsdException w:name="heading 1" w:uiPriority="9" w:qFormat="1"/>
     <w:lsdException w:name="heading 2" w:semiHidden="1" w:uiPriority="9" w:unhideWhenUsed="1" w:qFormat="1"/>
-    <w:lsdException w:name="heading 3" w:semiHidden="1" w:uiPriority="9" w:unhideWhenUsed="1" w:qFormat="1"/>
+    <w:lsdException w:name="heading 3" w:semiHidden="1" w:uiPriority="1" w:unhideWhenUsed="1" w:qFormat="1"/>
     <w:lsdException w:name="heading 4" w:semiHidden="1" w:uiPriority="9" w:unhideWhenUsed="1" w:qFormat="1"/>
     <w:lsdException w:name="heading 5" w:semiHidden="1" w:uiPriority="9" w:unhideWhenUsed="1" w:qFormat="1"/>
     <w:lsdException w:name="heading 6" w:semiHidden="1" w:uiPriority="9" w:unhideWhenUsed="1" w:qFormat="1"/>
@@ -15233,6 +13680,7 @@
   <w:style w:type="paragraph" w:styleId="3">
     <w:name w:val="heading 3"/>
     <w:basedOn w:val="a"/>
+    <w:link w:val="30"/>
     <w:uiPriority w:val="1"/>
     <w:qFormat/>
     <w:pPr>
@@ -15244,6 +13692,29 @@
       <w:bCs/>
       <w:sz w:val="24"/>
       <w:szCs w:val="24"/>
+    </w:rPr>
+  </w:style>
+  <w:style w:type="paragraph" w:styleId="4">
+    <w:name w:val="heading 4"/>
+    <w:basedOn w:val="a"/>
+    <w:next w:val="a"/>
+    <w:link w:val="40"/>
+    <w:uiPriority w:val="9"/>
+    <w:semiHidden/>
+    <w:unhideWhenUsed/>
+    <w:qFormat/>
+    <w:rsid w:val="00236925"/>
+    <w:pPr>
+      <w:keepNext/>
+      <w:keepLines/>
+      <w:spacing w:before="40"/>
+      <w:outlineLvl w:val="3"/>
+    </w:pPr>
+    <w:rPr>
+      <w:rFonts w:asciiTheme="majorHAnsi" w:eastAsiaTheme="majorEastAsia" w:hAnsiTheme="majorHAnsi" w:cstheme="majorBidi"/>
+      <w:i/>
+      <w:iCs/>
+      <w:color w:val="365F91" w:themeColor="accent1" w:themeShade="BF"/>
     </w:rPr>
   </w:style>
   <w:style w:type="character" w:default="1" w:styleId="a0">
@@ -15360,6 +13831,105 @@
       <w:sz w:val="24"/>
       <w:szCs w:val="24"/>
       <w:lang w:eastAsia="ru-RU"/>
+    </w:rPr>
+  </w:style>
+  <w:style w:type="character" w:customStyle="1" w:styleId="40">
+    <w:name w:val="Заголовок 4 Знак"/>
+    <w:basedOn w:val="a0"/>
+    <w:link w:val="4"/>
+    <w:uiPriority w:val="9"/>
+    <w:semiHidden/>
+    <w:rsid w:val="00236925"/>
+    <w:rPr>
+      <w:rFonts w:asciiTheme="majorHAnsi" w:eastAsiaTheme="majorEastAsia" w:hAnsiTheme="majorHAnsi" w:cstheme="majorBidi"/>
+      <w:i/>
+      <w:iCs/>
+      <w:color w:val="365F91" w:themeColor="accent1" w:themeShade="BF"/>
+      <w:lang w:val="ru-RU"/>
+    </w:rPr>
+  </w:style>
+  <w:style w:type="paragraph" w:styleId="a6">
+    <w:name w:val="header"/>
+    <w:basedOn w:val="a"/>
+    <w:link w:val="a7"/>
+    <w:uiPriority w:val="99"/>
+    <w:unhideWhenUsed/>
+    <w:rsid w:val="00B32805"/>
+    <w:pPr>
+      <w:tabs>
+        <w:tab w:val="center" w:pos="4677"/>
+        <w:tab w:val="right" w:pos="9355"/>
+      </w:tabs>
+    </w:pPr>
+  </w:style>
+  <w:style w:type="character" w:customStyle="1" w:styleId="a7">
+    <w:name w:val="Верхний колонтитул Знак"/>
+    <w:basedOn w:val="a0"/>
+    <w:link w:val="a6"/>
+    <w:uiPriority w:val="99"/>
+    <w:rsid w:val="00B32805"/>
+    <w:rPr>
+      <w:rFonts w:ascii="Times New Roman" w:eastAsia="Times New Roman" w:hAnsi="Times New Roman" w:cs="Times New Roman"/>
+      <w:lang w:val="ru-RU"/>
+    </w:rPr>
+  </w:style>
+  <w:style w:type="paragraph" w:styleId="a8">
+    <w:name w:val="footer"/>
+    <w:basedOn w:val="a"/>
+    <w:link w:val="a9"/>
+    <w:uiPriority w:val="99"/>
+    <w:unhideWhenUsed/>
+    <w:rsid w:val="00B32805"/>
+    <w:pPr>
+      <w:tabs>
+        <w:tab w:val="center" w:pos="4677"/>
+        <w:tab w:val="right" w:pos="9355"/>
+      </w:tabs>
+    </w:pPr>
+  </w:style>
+  <w:style w:type="character" w:customStyle="1" w:styleId="a9">
+    <w:name w:val="Нижний колонтитул Знак"/>
+    <w:basedOn w:val="a0"/>
+    <w:link w:val="a8"/>
+    <w:uiPriority w:val="99"/>
+    <w:rsid w:val="00B32805"/>
+    <w:rPr>
+      <w:rFonts w:ascii="Times New Roman" w:eastAsia="Times New Roman" w:hAnsi="Times New Roman" w:cs="Times New Roman"/>
+      <w:lang w:val="ru-RU"/>
+    </w:rPr>
+  </w:style>
+  <w:style w:type="character" w:customStyle="1" w:styleId="30">
+    <w:name w:val="Заголовок 3 Знак"/>
+    <w:basedOn w:val="a0"/>
+    <w:link w:val="3"/>
+    <w:uiPriority w:val="1"/>
+    <w:rsid w:val="00B32805"/>
+    <w:rPr>
+      <w:rFonts w:ascii="Times New Roman" w:eastAsia="Times New Roman" w:hAnsi="Times New Roman" w:cs="Times New Roman"/>
+      <w:b/>
+      <w:bCs/>
+      <w:sz w:val="24"/>
+      <w:szCs w:val="24"/>
+      <w:lang w:val="ru-RU"/>
+    </w:rPr>
+  </w:style>
+  <w:style w:type="paragraph" w:styleId="aa">
+    <w:name w:val="caption"/>
+    <w:basedOn w:val="a"/>
+    <w:next w:val="a"/>
+    <w:uiPriority w:val="35"/>
+    <w:unhideWhenUsed/>
+    <w:qFormat/>
+    <w:rsid w:val="00946DE5"/>
+    <w:pPr>
+      <w:spacing w:after="200"/>
+    </w:pPr>
+    <w:rPr>
+      <w:i/>
+      <w:iCs/>
+      <w:color w:val="1F497D" w:themeColor="text2"/>
+      <w:sz w:val="18"/>
+      <w:szCs w:val="18"/>
     </w:rPr>
   </w:style>
 </w:styles>
